--- a/_Doc/Proposta_G5_3.0.docx
+++ b/_Doc/Proposta_G5_3.0.docx
@@ -16,6 +16,7 @@
         <w:rPr>
           <w:rFonts w:ascii="Arial" w:eastAsia="Arial" w:hAnsi="Arial" w:cs="Arial"/>
           <w:color w:val="999999"/>
+          <w:lang w:val="pt-PT"/>
         </w:rPr>
       </w:pPr>
       <w:r>
@@ -24,6 +25,7 @@
           <w:b/>
           <w:bCs/>
           <w:color w:val="000000" w:themeColor="text1"/>
+          <w:lang w:val="pt-PT"/>
         </w:rPr>
         <w:t>T</w:t>
       </w:r>
@@ -33,6 +35,7 @@
           <w:b/>
           <w:bCs/>
           <w:color w:val="000000" w:themeColor="text1"/>
+          <w:lang w:val="pt-PT"/>
         </w:rPr>
         <w:t>í</w:t>
       </w:r>
@@ -42,6 +45,7 @@
           <w:b/>
           <w:bCs/>
           <w:color w:val="000000" w:themeColor="text1"/>
+          <w:lang w:val="pt-PT"/>
         </w:rPr>
         <w:t>tulo</w:t>
       </w:r>
@@ -49,6 +53,7 @@
         <w:rPr>
           <w:rFonts w:ascii="Arial" w:eastAsia="Arial" w:hAnsi="Arial" w:cs="Arial"/>
           <w:color w:val="000000" w:themeColor="text1"/>
+          <w:lang w:val="pt-PT"/>
         </w:rPr>
         <w:t>: E</w:t>
       </w:r>
@@ -56,6 +61,7 @@
         <w:rPr>
           <w:rFonts w:ascii="Arial" w:eastAsia="Arial" w:hAnsi="Arial" w:cs="Arial"/>
           <w:color w:val="000000" w:themeColor="text1"/>
+          <w:lang w:val="pt-PT"/>
         </w:rPr>
         <w:t xml:space="preserve">LCHA </w:t>
       </w:r>
@@ -63,6 +69,7 @@
         <w:rPr>
           <w:rFonts w:ascii="Arial" w:eastAsia="Arial" w:hAnsi="Arial" w:cs="Arial"/>
           <w:color w:val="000000" w:themeColor="text1"/>
+          <w:lang w:val="pt-PT"/>
         </w:rPr>
         <w:t xml:space="preserve">– Plataforma social com desafios integrados </w:t>
       </w:r>
@@ -81,6 +88,7 @@
         <w:rPr>
           <w:rFonts w:ascii="Arial" w:eastAsia="Arial" w:hAnsi="Arial" w:cs="Arial"/>
           <w:color w:val="000000"/>
+          <w:lang w:val="pt-PT"/>
         </w:rPr>
       </w:pPr>
     </w:p>
@@ -99,6 +107,7 @@
           <w:rFonts w:ascii="Arial" w:eastAsia="Arial" w:hAnsi="Arial" w:cs="Arial"/>
         </w:rPr>
       </w:pPr>
+      <w:proofErr w:type="spellStart"/>
       <w:r>
         <w:rPr>
           <w:rFonts w:ascii="Arial" w:eastAsia="Arial" w:hAnsi="Arial" w:cs="Arial"/>
@@ -106,6 +115,7 @@
         </w:rPr>
         <w:t>Participantes</w:t>
       </w:r>
+      <w:proofErr w:type="spellEnd"/>
       <w:r>
         <w:rPr>
           <w:rFonts w:ascii="Arial" w:eastAsia="Arial" w:hAnsi="Arial" w:cs="Arial"/>
@@ -442,12 +452,14 @@
         <w:rPr>
           <w:rFonts w:ascii="Arial" w:eastAsia="Arial" w:hAnsi="Arial" w:cs="Arial"/>
           <w:color w:val="333333"/>
+          <w:lang w:val="pt-PT"/>
         </w:rPr>
       </w:pPr>
       <w:r>
         <w:rPr>
           <w:rFonts w:ascii="Arial" w:eastAsia="Arial" w:hAnsi="Arial" w:cs="Arial"/>
           <w:color w:val="333333"/>
+          <w:lang w:val="pt-PT"/>
         </w:rPr>
         <w:t xml:space="preserve">Cada vez mais os idosos sofrem de isolamento social, o que afeta diretamente a sua saúde física e mental. Por outro lado, enfrentam problemas de saúde relacionados com o sedentarismo diminuindo a sua força física, capacidade mental e habilidade motora, e também problemas de saúde mental tais como Alzheimer, ansiedade, demência e psicose, entre outros. Muitos idosos sofrem também de distúrbios do sono e comportamentais, deterioração cognitiva e além disso, problemas de excesso de peso que é um problema de saúde cada vez mais preocupante em todo o mundo. </w:t>
       </w:r>
@@ -466,6 +478,7 @@
         <w:rPr>
           <w:rFonts w:ascii="Arial" w:eastAsia="Arial" w:hAnsi="Arial" w:cs="Arial"/>
           <w:color w:val="333333"/>
+          <w:lang w:val="pt-PT"/>
         </w:rPr>
       </w:pPr>
     </w:p>
@@ -483,12 +496,14 @@
         <w:rPr>
           <w:rFonts w:ascii="Arial" w:eastAsia="Arial" w:hAnsi="Arial" w:cs="Arial"/>
           <w:color w:val="333333"/>
+          <w:lang w:val="pt-PT"/>
         </w:rPr>
       </w:pPr>
       <w:r>
         <w:rPr>
           <w:rFonts w:ascii="Arial" w:eastAsia="Arial" w:hAnsi="Arial" w:cs="Arial"/>
           <w:color w:val="333333"/>
+          <w:lang w:val="pt-PT"/>
         </w:rPr>
         <w:t>O site “</w:t>
       </w:r>
@@ -496,6 +511,7 @@
         <w:rPr>
           <w:rFonts w:ascii="Arial" w:eastAsia="Arial" w:hAnsi="Arial" w:cs="Arial"/>
           <w:color w:val="333333"/>
+          <w:lang w:val="pt-PT"/>
         </w:rPr>
         <w:t>ELCHA</w:t>
       </w:r>
@@ -503,6 +519,7 @@
         <w:rPr>
           <w:rFonts w:ascii="Arial" w:eastAsia="Arial" w:hAnsi="Arial" w:cs="Arial"/>
           <w:color w:val="333333"/>
+          <w:lang w:val="pt-PT"/>
         </w:rPr>
         <w:t xml:space="preserve">” </w:t>
       </w:r>
@@ -510,6 +527,7 @@
         <w:rPr>
           <w:rFonts w:ascii="Arial" w:eastAsia="Arial" w:hAnsi="Arial" w:cs="Arial"/>
           <w:color w:val="333333"/>
+          <w:lang w:val="pt-PT"/>
         </w:rPr>
         <w:t>visa a implementação de um contexto gamificado tendo por base uma comunidade de utilizadores. Pretende-se operacionalizar uma monitorização positiva, onde os membros que integram a comunidade sejam incentivados a executarem tarefas que promovam atividade física</w:t>
       </w:r>
@@ -517,6 +535,7 @@
         <w:rPr>
           <w:rFonts w:ascii="Arial" w:eastAsia="Arial" w:hAnsi="Arial" w:cs="Arial"/>
           <w:color w:val="333333"/>
+          <w:lang w:val="pt-PT"/>
         </w:rPr>
         <w:t xml:space="preserve">, </w:t>
       </w:r>
@@ -524,6 +543,7 @@
         <w:rPr>
           <w:rFonts w:ascii="Arial" w:eastAsia="Arial" w:hAnsi="Arial" w:cs="Arial"/>
           <w:color w:val="333333"/>
+          <w:lang w:val="pt-PT"/>
         </w:rPr>
         <w:t>mental</w:t>
       </w:r>
@@ -531,6 +551,7 @@
         <w:rPr>
           <w:rFonts w:ascii="Arial" w:eastAsia="Arial" w:hAnsi="Arial" w:cs="Arial"/>
           <w:color w:val="333333"/>
+          <w:lang w:val="pt-PT"/>
         </w:rPr>
         <w:t xml:space="preserve">, atividades ecológicas e atividades que desenvolvam </w:t>
       </w:r>
@@ -538,6 +559,7 @@
         <w:rPr>
           <w:rFonts w:ascii="Arial" w:eastAsia="Arial" w:hAnsi="Arial" w:cs="Arial"/>
           <w:color w:val="333333"/>
+          <w:lang w:val="pt-PT"/>
         </w:rPr>
         <w:t>as suas habilidades</w:t>
       </w:r>
@@ -545,6 +567,7 @@
         <w:rPr>
           <w:rFonts w:ascii="Arial" w:eastAsia="Arial" w:hAnsi="Arial" w:cs="Arial"/>
           <w:color w:val="333333"/>
+          <w:lang w:val="pt-PT"/>
         </w:rPr>
         <w:t xml:space="preserve"> com a tecnologia. </w:t>
       </w:r>
@@ -563,12 +586,14 @@
         <w:rPr>
           <w:rFonts w:ascii="Arial" w:eastAsia="Arial" w:hAnsi="Arial" w:cs="Arial"/>
           <w:color w:val="333333"/>
+          <w:lang w:val="pt-PT"/>
         </w:rPr>
       </w:pPr>
       <w:r>
         <w:rPr>
           <w:rFonts w:ascii="Arial" w:eastAsia="Arial" w:hAnsi="Arial" w:cs="Arial"/>
           <w:color w:val="333333"/>
+          <w:lang w:val="pt-PT"/>
         </w:rPr>
         <w:t>A</w:t>
       </w:r>
@@ -576,6 +601,7 @@
         <w:rPr>
           <w:rFonts w:ascii="Arial" w:eastAsia="Arial" w:hAnsi="Arial" w:cs="Arial"/>
           <w:color w:val="333333"/>
+          <w:lang w:val="pt-PT"/>
         </w:rPr>
         <w:t xml:space="preserve"> gamificação para idosos surge para motivá-los sobretudo a socializar com seus pares, por meio da interação social em dispositivos móveis, ao mesmo tempo exercitando-se física e mentalmente</w:t>
       </w:r>
@@ -583,6 +609,7 @@
         <w:rPr>
           <w:rFonts w:ascii="Arial" w:eastAsia="Arial" w:hAnsi="Arial" w:cs="Arial"/>
           <w:color w:val="333333"/>
+          <w:lang w:val="pt-PT"/>
         </w:rPr>
         <w:t>.</w:t>
       </w:r>
@@ -601,6 +628,7 @@
         <w:rPr>
           <w:rFonts w:ascii="Arial" w:eastAsia="Arial" w:hAnsi="Arial" w:cs="Arial"/>
           <w:color w:val="333333"/>
+          <w:lang w:val="pt-PT"/>
         </w:rPr>
       </w:pPr>
     </w:p>
@@ -618,12 +646,14 @@
         <w:rPr>
           <w:rFonts w:ascii="Arial" w:eastAsia="Arial" w:hAnsi="Arial" w:cs="Arial"/>
           <w:color w:val="333333"/>
+          <w:lang w:val="pt-PT"/>
         </w:rPr>
       </w:pPr>
       <w:r>
         <w:rPr>
           <w:rFonts w:ascii="Arial" w:eastAsia="Arial" w:hAnsi="Arial" w:cs="Arial"/>
           <w:color w:val="333333"/>
+          <w:lang w:val="pt-PT"/>
         </w:rPr>
         <w:t xml:space="preserve">A plataforma </w:t>
       </w:r>
@@ -631,6 +661,7 @@
         <w:rPr>
           <w:rFonts w:ascii="Arial" w:eastAsia="Arial" w:hAnsi="Arial" w:cs="Arial"/>
           <w:color w:val="333333"/>
+          <w:lang w:val="pt-PT"/>
         </w:rPr>
         <w:t>pretende</w:t>
       </w:r>
@@ -638,6 +669,7 @@
         <w:rPr>
           <w:rFonts w:ascii="Arial" w:eastAsia="Arial" w:hAnsi="Arial" w:cs="Arial"/>
           <w:color w:val="333333"/>
+          <w:lang w:val="pt-PT"/>
         </w:rPr>
         <w:t xml:space="preserve"> </w:t>
       </w:r>
@@ -645,6 +677,7 @@
         <w:rPr>
           <w:rFonts w:ascii="Arial" w:eastAsia="Arial" w:hAnsi="Arial" w:cs="Arial"/>
           <w:color w:val="333333"/>
+          <w:lang w:val="pt-PT"/>
         </w:rPr>
         <w:t xml:space="preserve">que </w:t>
       </w:r>
@@ -652,6 +685,7 @@
         <w:rPr>
           <w:rFonts w:ascii="Arial" w:eastAsia="Arial" w:hAnsi="Arial" w:cs="Arial"/>
           <w:color w:val="333333"/>
+          <w:lang w:val="pt-PT"/>
         </w:rPr>
         <w:t xml:space="preserve">o utilizador (sénior) </w:t>
       </w:r>
@@ -659,6 +693,7 @@
         <w:rPr>
           <w:rFonts w:ascii="Arial" w:eastAsia="Arial" w:hAnsi="Arial" w:cs="Arial"/>
           <w:color w:val="333333"/>
+          <w:lang w:val="pt-PT"/>
         </w:rPr>
         <w:t>cri</w:t>
       </w:r>
@@ -666,6 +701,7 @@
         <w:rPr>
           <w:rFonts w:ascii="Arial" w:eastAsia="Arial" w:hAnsi="Arial" w:cs="Arial"/>
           <w:color w:val="333333"/>
+          <w:lang w:val="pt-PT"/>
         </w:rPr>
         <w:t>e</w:t>
       </w:r>
@@ -673,6 +709,7 @@
         <w:rPr>
           <w:rFonts w:ascii="Arial" w:eastAsia="Arial" w:hAnsi="Arial" w:cs="Arial"/>
           <w:color w:val="333333"/>
+          <w:lang w:val="pt-PT"/>
         </w:rPr>
         <w:t xml:space="preserve"> um avatar e </w:t>
       </w:r>
@@ -680,6 +717,7 @@
         <w:rPr>
           <w:rFonts w:ascii="Arial" w:eastAsia="Arial" w:hAnsi="Arial" w:cs="Arial"/>
           <w:color w:val="333333"/>
+          <w:lang w:val="pt-PT"/>
         </w:rPr>
         <w:t xml:space="preserve">desenvolva as suas habilidades </w:t>
       </w:r>
@@ -687,6 +725,7 @@
         <w:rPr>
           <w:rFonts w:ascii="Arial" w:eastAsia="Arial" w:hAnsi="Arial" w:cs="Arial"/>
           <w:color w:val="333333"/>
+          <w:lang w:val="pt-PT"/>
         </w:rPr>
         <w:t>realiz</w:t>
       </w:r>
@@ -694,6 +733,7 @@
         <w:rPr>
           <w:rFonts w:ascii="Arial" w:eastAsia="Arial" w:hAnsi="Arial" w:cs="Arial"/>
           <w:color w:val="333333"/>
+          <w:lang w:val="pt-PT"/>
         </w:rPr>
         <w:t>ando</w:t>
       </w:r>
@@ -701,6 +741,7 @@
         <w:rPr>
           <w:rFonts w:ascii="Arial" w:eastAsia="Arial" w:hAnsi="Arial" w:cs="Arial"/>
           <w:color w:val="333333"/>
+          <w:lang w:val="pt-PT"/>
         </w:rPr>
         <w:t xml:space="preserve"> </w:t>
       </w:r>
@@ -708,6 +749,7 @@
         <w:rPr>
           <w:rFonts w:ascii="Arial" w:eastAsia="Arial" w:hAnsi="Arial" w:cs="Arial"/>
           <w:color w:val="333333"/>
+          <w:lang w:val="pt-PT"/>
         </w:rPr>
         <w:t>pequeno</w:t>
       </w:r>
@@ -715,6 +757,7 @@
         <w:rPr>
           <w:rFonts w:ascii="Arial" w:eastAsia="Arial" w:hAnsi="Arial" w:cs="Arial"/>
           <w:color w:val="333333"/>
+          <w:lang w:val="pt-PT"/>
         </w:rPr>
         <w:t>s</w:t>
       </w:r>
@@ -722,6 +765,7 @@
         <w:rPr>
           <w:rFonts w:ascii="Arial" w:eastAsia="Arial" w:hAnsi="Arial" w:cs="Arial"/>
           <w:color w:val="333333"/>
+          <w:lang w:val="pt-PT"/>
         </w:rPr>
         <w:t xml:space="preserve"> desafio</w:t>
       </w:r>
@@ -729,6 +773,7 @@
         <w:rPr>
           <w:rFonts w:ascii="Arial" w:eastAsia="Arial" w:hAnsi="Arial" w:cs="Arial"/>
           <w:color w:val="333333"/>
+          <w:lang w:val="pt-PT"/>
         </w:rPr>
         <w:t>s</w:t>
       </w:r>
@@ -736,6 +781,7 @@
         <w:rPr>
           <w:rFonts w:ascii="Arial" w:eastAsia="Arial" w:hAnsi="Arial" w:cs="Arial"/>
           <w:color w:val="333333"/>
+          <w:lang w:val="pt-PT"/>
         </w:rPr>
         <w:t xml:space="preserve"> de uma das quatro categorias disponíveis</w:t>
       </w:r>
@@ -743,6 +789,7 @@
         <w:rPr>
           <w:rFonts w:ascii="Arial" w:eastAsia="Arial" w:hAnsi="Arial" w:cs="Arial"/>
           <w:color w:val="333333"/>
+          <w:lang w:val="pt-PT"/>
         </w:rPr>
         <w:t xml:space="preserve"> (f</w:t>
       </w:r>
@@ -750,6 +797,7 @@
         <w:rPr>
           <w:rFonts w:ascii="Arial" w:eastAsia="Arial" w:hAnsi="Arial" w:cs="Arial"/>
           <w:color w:val="333333"/>
+          <w:lang w:val="pt-PT"/>
         </w:rPr>
         <w:t xml:space="preserve">ísico, </w:t>
       </w:r>
@@ -757,6 +805,7 @@
         <w:rPr>
           <w:rFonts w:ascii="Arial" w:eastAsia="Arial" w:hAnsi="Arial" w:cs="Arial"/>
           <w:color w:val="333333"/>
+          <w:lang w:val="pt-PT"/>
         </w:rPr>
         <w:t>m</w:t>
       </w:r>
@@ -764,6 +813,7 @@
         <w:rPr>
           <w:rFonts w:ascii="Arial" w:eastAsia="Arial" w:hAnsi="Arial" w:cs="Arial"/>
           <w:color w:val="333333"/>
+          <w:lang w:val="pt-PT"/>
         </w:rPr>
         <w:t xml:space="preserve">ental, </w:t>
       </w:r>
@@ -771,6 +821,7 @@
         <w:rPr>
           <w:rFonts w:ascii="Arial" w:eastAsia="Arial" w:hAnsi="Arial" w:cs="Arial"/>
           <w:color w:val="333333"/>
+          <w:lang w:val="pt-PT"/>
         </w:rPr>
         <w:t>s</w:t>
       </w:r>
@@ -778,6 +829,7 @@
         <w:rPr>
           <w:rFonts w:ascii="Arial" w:eastAsia="Arial" w:hAnsi="Arial" w:cs="Arial"/>
           <w:color w:val="333333"/>
+          <w:lang w:val="pt-PT"/>
         </w:rPr>
         <w:t xml:space="preserve">ustentabilidade e </w:t>
       </w:r>
@@ -785,6 +837,7 @@
         <w:rPr>
           <w:rFonts w:ascii="Arial" w:eastAsia="Arial" w:hAnsi="Arial" w:cs="Arial"/>
           <w:color w:val="333333"/>
+          <w:lang w:val="pt-PT"/>
         </w:rPr>
         <w:t>t</w:t>
       </w:r>
@@ -792,6 +845,7 @@
         <w:rPr>
           <w:rFonts w:ascii="Arial" w:eastAsia="Arial" w:hAnsi="Arial" w:cs="Arial"/>
           <w:color w:val="333333"/>
+          <w:lang w:val="pt-PT"/>
         </w:rPr>
         <w:t>ecnologia</w:t>
       </w:r>
@@ -799,6 +853,7 @@
         <w:rPr>
           <w:rFonts w:ascii="Arial" w:eastAsia="Arial" w:hAnsi="Arial" w:cs="Arial"/>
           <w:color w:val="333333"/>
+          <w:lang w:val="pt-PT"/>
         </w:rPr>
         <w:t>) fazendo evoluir o seu avatar</w:t>
       </w:r>
@@ -806,6 +861,7 @@
         <w:rPr>
           <w:rFonts w:ascii="Arial" w:eastAsia="Arial" w:hAnsi="Arial" w:cs="Arial"/>
           <w:color w:val="333333"/>
+          <w:lang w:val="pt-PT"/>
         </w:rPr>
         <w:t xml:space="preserve">. Assim que termina </w:t>
       </w:r>
@@ -813,6 +869,7 @@
         <w:rPr>
           <w:rFonts w:ascii="Arial" w:eastAsia="Arial" w:hAnsi="Arial" w:cs="Arial"/>
           <w:color w:val="333333"/>
+          <w:lang w:val="pt-PT"/>
         </w:rPr>
         <w:t>um</w:t>
       </w:r>
@@ -820,6 +877,7 @@
         <w:rPr>
           <w:rFonts w:ascii="Arial" w:eastAsia="Arial" w:hAnsi="Arial" w:cs="Arial"/>
           <w:color w:val="333333"/>
+          <w:lang w:val="pt-PT"/>
         </w:rPr>
         <w:t xml:space="preserve"> desafio</w:t>
       </w:r>
@@ -827,22 +885,27 @@
         <w:rPr>
           <w:rFonts w:ascii="Arial" w:eastAsia="Arial" w:hAnsi="Arial" w:cs="Arial"/>
           <w:color w:val="333333"/>
+          <w:lang w:val="pt-PT"/>
         </w:rPr>
         <w:t xml:space="preserve"> ganha gemas (dinheiro virtual da plataforma), é partilhado no seu </w:t>
       </w:r>
+      <w:proofErr w:type="spellStart"/>
       <w:r>
         <w:rPr>
           <w:rFonts w:ascii="Arial" w:eastAsia="Arial" w:hAnsi="Arial" w:cs="Arial"/>
           <w:i/>
           <w:iCs/>
           <w:color w:val="333333"/>
+          <w:lang w:val="pt-PT"/>
         </w:rPr>
         <w:t>feed</w:t>
       </w:r>
+      <w:proofErr w:type="spellEnd"/>
       <w:r>
         <w:rPr>
           <w:rFonts w:ascii="Arial" w:eastAsia="Arial" w:hAnsi="Arial" w:cs="Arial"/>
           <w:color w:val="333333"/>
+          <w:lang w:val="pt-PT"/>
         </w:rPr>
         <w:t xml:space="preserve"> a sua conquista para que os seus amigos possam ver e comentar, e é também inserido num ranking semanal com membros aleatórios</w:t>
       </w:r>
@@ -850,6 +913,7 @@
         <w:rPr>
           <w:rFonts w:ascii="Arial" w:eastAsia="Arial" w:hAnsi="Arial" w:cs="Arial"/>
           <w:color w:val="333333"/>
+          <w:lang w:val="pt-PT"/>
         </w:rPr>
         <w:t xml:space="preserve"> da plataforma</w:t>
       </w:r>
@@ -857,6 +921,7 @@
         <w:rPr>
           <w:rFonts w:ascii="Arial" w:eastAsia="Arial" w:hAnsi="Arial" w:cs="Arial"/>
           <w:color w:val="333333"/>
+          <w:lang w:val="pt-PT"/>
         </w:rPr>
         <w:t xml:space="preserve"> e num ranking semanal entre os seus amigos. O utilizador à medida que vai completando desafios aumenta a sua barra de progressão da mesma categoria do desafio completado, vai também subindo de nível e desbloque</w:t>
       </w:r>
@@ -864,6 +929,7 @@
         <w:rPr>
           <w:rFonts w:ascii="Arial" w:eastAsia="Arial" w:hAnsi="Arial" w:cs="Arial"/>
           <w:color w:val="333333"/>
+          <w:lang w:val="pt-PT"/>
         </w:rPr>
         <w:t xml:space="preserve">ia </w:t>
       </w:r>
@@ -871,6 +937,7 @@
         <w:rPr>
           <w:rFonts w:ascii="Arial" w:eastAsia="Arial" w:hAnsi="Arial" w:cs="Arial"/>
           <w:color w:val="333333"/>
+          <w:lang w:val="pt-PT"/>
         </w:rPr>
         <w:t xml:space="preserve">novos desafios que estavam </w:t>
       </w:r>
@@ -878,6 +945,7 @@
         <w:rPr>
           <w:rFonts w:ascii="Arial" w:eastAsia="Arial" w:hAnsi="Arial" w:cs="Arial"/>
           <w:color w:val="333333"/>
+          <w:lang w:val="pt-PT"/>
         </w:rPr>
         <w:t>inicialmente</w:t>
       </w:r>
@@ -885,6 +953,7 @@
         <w:rPr>
           <w:rFonts w:ascii="Arial" w:eastAsia="Arial" w:hAnsi="Arial" w:cs="Arial"/>
           <w:color w:val="333333"/>
+          <w:lang w:val="pt-PT"/>
         </w:rPr>
         <w:t xml:space="preserve"> bloqueados. As gemas irão servir para o utilizador comprar na plataforma roupa, acessórios, penteados, entre outras coisas para personalizar o seu avatar.</w:t>
       </w:r>
@@ -892,6 +961,7 @@
         <w:rPr>
           <w:rFonts w:ascii="Arial" w:eastAsia="Arial" w:hAnsi="Arial" w:cs="Arial"/>
           <w:color w:val="333333"/>
+          <w:lang w:val="pt-PT"/>
         </w:rPr>
         <w:t xml:space="preserve"> </w:t>
       </w:r>
@@ -899,6 +969,7 @@
         <w:rPr>
           <w:rFonts w:ascii="Arial" w:eastAsia="Arial" w:hAnsi="Arial" w:cs="Arial"/>
           <w:color w:val="333333"/>
+          <w:lang w:val="pt-PT"/>
         </w:rPr>
         <w:t>O site permite adicionar amigos que para além de interagirem com as conquistas do utilizador podem também conversar através de um chat.</w:t>
       </w:r>
@@ -917,6 +988,7 @@
         <w:rPr>
           <w:rFonts w:ascii="Arial" w:eastAsia="Arial" w:hAnsi="Arial" w:cs="Arial"/>
           <w:color w:val="333333"/>
+          <w:lang w:val="pt-PT"/>
         </w:rPr>
       </w:pPr>
     </w:p>
@@ -934,12 +1006,14 @@
         <w:rPr>
           <w:rFonts w:ascii="Arial" w:eastAsia="Arial" w:hAnsi="Arial" w:cs="Arial"/>
           <w:color w:val="333333"/>
+          <w:lang w:val="pt-PT"/>
         </w:rPr>
       </w:pPr>
       <w:r>
         <w:rPr>
           <w:rFonts w:ascii="Arial" w:eastAsia="Arial" w:hAnsi="Arial" w:cs="Arial"/>
           <w:color w:val="333333"/>
+          <w:lang w:val="pt-PT"/>
         </w:rPr>
         <w:t xml:space="preserve">Existe já um número crescente de plataformas de sucesso </w:t>
       </w:r>
@@ -947,6 +1021,7 @@
         <w:rPr>
           <w:rFonts w:ascii="Arial" w:eastAsia="Arial" w:hAnsi="Arial" w:cs="Arial"/>
           <w:color w:val="333333"/>
+          <w:lang w:val="pt-PT"/>
         </w:rPr>
         <w:t>cujo</w:t>
       </w:r>
@@ -954,6 +1029,7 @@
         <w:rPr>
           <w:rFonts w:ascii="Arial" w:eastAsia="Arial" w:hAnsi="Arial" w:cs="Arial"/>
           <w:color w:val="333333"/>
+          <w:lang w:val="pt-PT"/>
         </w:rPr>
         <w:t xml:space="preserve"> serviço inteiro foca-se em dinâmicas de gamificação semelhantes à</w:t>
       </w:r>
@@ -961,6 +1037,7 @@
         <w:rPr>
           <w:rFonts w:ascii="Arial" w:eastAsia="Arial" w:hAnsi="Arial" w:cs="Arial"/>
           <w:color w:val="333333"/>
+          <w:lang w:val="pt-PT"/>
         </w:rPr>
         <w:t>s</w:t>
       </w:r>
@@ -968,13 +1045,25 @@
         <w:rPr>
           <w:rFonts w:ascii="Arial" w:eastAsia="Arial" w:hAnsi="Arial" w:cs="Arial"/>
           <w:color w:val="333333"/>
-        </w:rPr>
-        <w:t xml:space="preserve"> do site apresentado, por exemplo o Duolingo</w:t>
+          <w:lang w:val="pt-PT"/>
+        </w:rPr>
+        <w:t xml:space="preserve"> do site apresentado, por exemplo o </w:t>
       </w:r>
+      <w:proofErr w:type="spellStart"/>
       <w:r>
         <w:rPr>
           <w:rFonts w:ascii="Arial" w:eastAsia="Arial" w:hAnsi="Arial" w:cs="Arial"/>
           <w:color w:val="333333"/>
+          <w:lang w:val="pt-PT"/>
+        </w:rPr>
+        <w:t>Duolingo</w:t>
+      </w:r>
+      <w:proofErr w:type="spellEnd"/>
+      <w:r>
+        <w:rPr>
+          <w:rFonts w:ascii="Arial" w:eastAsia="Arial" w:hAnsi="Arial" w:cs="Arial"/>
+          <w:color w:val="333333"/>
+          <w:lang w:val="pt-PT"/>
         </w:rPr>
         <w:t xml:space="preserve"> </w:t>
       </w:r>
@@ -982,6 +1071,7 @@
         <w:rPr>
           <w:rFonts w:ascii="Arial" w:eastAsia="Arial" w:hAnsi="Arial" w:cs="Arial"/>
           <w:color w:val="333333"/>
+          <w:lang w:val="pt-PT"/>
         </w:rPr>
         <w:lastRenderedPageBreak/>
         <w:t>[1]</w:t>
@@ -990,6 +1080,7 @@
         <w:rPr>
           <w:rFonts w:ascii="Arial" w:eastAsia="Arial" w:hAnsi="Arial" w:cs="Arial"/>
           <w:color w:val="333333"/>
+          <w:lang w:val="pt-PT"/>
         </w:rPr>
         <w:t>, um serviço que usa elementos semelhantes a jogos para ajudar os utilizadores a aprenderem uma nova língua.</w:t>
       </w:r>
@@ -997,13 +1088,43 @@
         <w:rPr>
           <w:rFonts w:ascii="Arial" w:eastAsia="Arial" w:hAnsi="Arial" w:cs="Arial"/>
           <w:color w:val="333333"/>
-        </w:rPr>
-        <w:t xml:space="preserve"> Outras apps como a Lumosity</w:t>
+          <w:lang w:val="pt-PT"/>
+        </w:rPr>
+        <w:t xml:space="preserve"> Outras </w:t>
       </w:r>
+      <w:proofErr w:type="spellStart"/>
       <w:r>
         <w:rPr>
           <w:rFonts w:ascii="Arial" w:eastAsia="Arial" w:hAnsi="Arial" w:cs="Arial"/>
           <w:color w:val="333333"/>
+          <w:lang w:val="pt-PT"/>
+        </w:rPr>
+        <w:t>apps</w:t>
+      </w:r>
+      <w:proofErr w:type="spellEnd"/>
+      <w:r>
+        <w:rPr>
+          <w:rFonts w:ascii="Arial" w:eastAsia="Arial" w:hAnsi="Arial" w:cs="Arial"/>
+          <w:color w:val="333333"/>
+          <w:lang w:val="pt-PT"/>
+        </w:rPr>
+        <w:t xml:space="preserve"> como a </w:t>
+      </w:r>
+      <w:proofErr w:type="spellStart"/>
+      <w:r>
+        <w:rPr>
+          <w:rFonts w:ascii="Arial" w:eastAsia="Arial" w:hAnsi="Arial" w:cs="Arial"/>
+          <w:color w:val="333333"/>
+          <w:lang w:val="pt-PT"/>
+        </w:rPr>
+        <w:t>Lumosity</w:t>
+      </w:r>
+      <w:proofErr w:type="spellEnd"/>
+      <w:r>
+        <w:rPr>
+          <w:rFonts w:ascii="Arial" w:eastAsia="Arial" w:hAnsi="Arial" w:cs="Arial"/>
+          <w:color w:val="333333"/>
+          <w:lang w:val="pt-PT"/>
         </w:rPr>
         <w:t xml:space="preserve"> [2]</w:t>
       </w:r>
@@ -1011,6 +1132,7 @@
         <w:rPr>
           <w:rFonts w:ascii="Arial" w:eastAsia="Arial" w:hAnsi="Arial" w:cs="Arial"/>
           <w:color w:val="333333"/>
+          <w:lang w:val="pt-PT"/>
         </w:rPr>
         <w:t xml:space="preserve"> usam o mesmo tipo de desafios</w:t>
       </w:r>
@@ -1018,6 +1140,7 @@
         <w:rPr>
           <w:rFonts w:ascii="Arial" w:eastAsia="Arial" w:hAnsi="Arial" w:cs="Arial"/>
           <w:color w:val="333333"/>
+          <w:lang w:val="pt-PT"/>
         </w:rPr>
         <w:t xml:space="preserve"> mentais propostos pela “E</w:t>
       </w:r>
@@ -1025,6 +1148,7 @@
         <w:rPr>
           <w:rFonts w:ascii="Arial" w:eastAsia="Arial" w:hAnsi="Arial" w:cs="Arial"/>
           <w:color w:val="333333"/>
+          <w:lang w:val="pt-PT"/>
         </w:rPr>
         <w:t>LCHA</w:t>
       </w:r>
@@ -1032,6 +1156,7 @@
         <w:rPr>
           <w:rFonts w:ascii="Arial" w:eastAsia="Arial" w:hAnsi="Arial" w:cs="Arial"/>
           <w:color w:val="333333"/>
+          <w:lang w:val="pt-PT"/>
         </w:rPr>
         <w:t>”</w:t>
       </w:r>
@@ -1039,6 +1164,7 @@
         <w:rPr>
           <w:rFonts w:ascii="Arial" w:eastAsia="Arial" w:hAnsi="Arial" w:cs="Arial"/>
           <w:color w:val="333333"/>
+          <w:lang w:val="pt-PT"/>
         </w:rPr>
         <w:t xml:space="preserve"> que melhoram a memória, atenção, flexibilidade, velocidade de processamento e resolução de problemas</w:t>
       </w:r>
@@ -1058,6 +1184,7 @@
           <w:rFonts w:ascii="Arial" w:eastAsia="Arial" w:hAnsi="Arial" w:cs="Arial"/>
           <w:b/>
           <w:color w:val="000000"/>
+          <w:lang w:val="pt-PT"/>
         </w:rPr>
       </w:pPr>
     </w:p>
@@ -1075,6 +1202,7 @@
         <w:rPr>
           <w:rFonts w:ascii="Arial" w:eastAsia="Arial" w:hAnsi="Arial" w:cs="Arial"/>
           <w:color w:val="000000"/>
+          <w:lang w:val="pt-PT"/>
         </w:rPr>
       </w:pPr>
       <w:r>
@@ -1082,6 +1210,7 @@
           <w:rFonts w:ascii="Arial" w:eastAsia="Arial" w:hAnsi="Arial" w:cs="Arial"/>
           <w:b/>
           <w:color w:val="000000"/>
+          <w:lang w:val="pt-PT"/>
         </w:rPr>
         <w:t>Referências</w:t>
       </w:r>
@@ -1089,6 +1218,7 @@
         <w:rPr>
           <w:rFonts w:ascii="Arial" w:eastAsia="Arial" w:hAnsi="Arial" w:cs="Arial"/>
           <w:color w:val="000000"/>
+          <w:lang w:val="pt-PT"/>
         </w:rPr>
         <w:t>:</w:t>
       </w:r>
@@ -1107,6 +1237,7 @@
         <w:rPr>
           <w:rFonts w:ascii="Arial" w:eastAsia="Arial" w:hAnsi="Arial" w:cs="Arial"/>
           <w:color w:val="000000"/>
+          <w:lang w:val="pt-PT"/>
         </w:rPr>
       </w:pPr>
     </w:p>
@@ -1131,60 +1262,38 @@
         <w:rPr>
           <w:rFonts w:ascii="Arial" w:eastAsia="Arial" w:hAnsi="Arial" w:cs="Arial"/>
           <w:color w:val="000000"/>
+          <w:lang w:val="pt-PT"/>
         </w:rPr>
         <w:t xml:space="preserve">[1] </w:t>
       </w:r>
+      <w:proofErr w:type="spellStart"/>
       <w:r>
         <w:rPr>
           <w:rFonts w:ascii="Arial" w:eastAsia="Arial" w:hAnsi="Arial" w:cs="Arial"/>
           <w:color w:val="000000"/>
+          <w:lang w:val="pt-PT"/>
         </w:rPr>
         <w:t>Duolingo</w:t>
       </w:r>
+      <w:proofErr w:type="spellEnd"/>
       <w:r>
         <w:rPr>
           <w:rFonts w:ascii="Arial" w:eastAsia="Arial" w:hAnsi="Arial" w:cs="Arial"/>
           <w:color w:val="000000"/>
-        </w:rPr>
-        <w:t xml:space="preserve">. Acedido a </w:t>
+          <w:lang w:val="pt-PT"/>
+        </w:rPr>
+        <w:t xml:space="preserve">. Acedido a 26/03/2021. URL: </w:t>
       </w:r>
-      <w:r>
-        <w:rPr>
-          <w:rFonts w:ascii="Arial" w:eastAsia="Arial" w:hAnsi="Arial" w:cs="Arial"/>
-          <w:color w:val="000000"/>
-        </w:rPr>
-        <w:t>26</w:t>
-      </w:r>
-      <w:r>
-        <w:rPr>
-          <w:rFonts w:ascii="Arial" w:eastAsia="Arial" w:hAnsi="Arial" w:cs="Arial"/>
-          <w:color w:val="000000"/>
-        </w:rPr>
-        <w:t xml:space="preserve">/03/2021. URL: </w:t>
-      </w:r>
-      <w:r>
-        <w:fldChar w:fldCharType="begin"/>
-      </w:r>
-      <w:r>
-        <w:instrText xml:space="preserve"> HYPERLINK "https://pt.duolingo.com/" </w:instrText>
-      </w:r>
-      <w:r>
-        <w:fldChar w:fldCharType="separate"/>
-      </w:r>
-      <w:r>
-        <w:rPr>
-          <w:rStyle w:val="Hyperlink"/>
-          <w:rFonts w:ascii="Arial" w:eastAsia="Arial" w:hAnsi="Arial" w:cs="Arial"/>
-        </w:rPr>
-        <w:t>https://pt.duolingo.com/</w:t>
-      </w:r>
-      <w:r>
-        <w:rPr>
-          <w:rStyle w:val="Hyperlink"/>
-          <w:rFonts w:ascii="Arial" w:eastAsia="Arial" w:hAnsi="Arial" w:cs="Arial"/>
-        </w:rPr>
-        <w:fldChar w:fldCharType="end"/>
-      </w:r>
+      <w:hyperlink r:id="rId11" w:history="1">
+        <w:r>
+          <w:rPr>
+            <w:rStyle w:val="Hiperligao"/>
+            <w:rFonts w:ascii="Arial" w:eastAsia="Arial" w:hAnsi="Arial" w:cs="Arial"/>
+            <w:lang w:val="pt-PT"/>
+          </w:rPr>
+          <w:t>https://pt.duolingo.com/</w:t>
+        </w:r>
+      </w:hyperlink>
     </w:p>
     <w:p>
       <w:pPr>
@@ -1207,50 +1316,27 @@
         <w:rPr>
           <w:rFonts w:ascii="Arial" w:eastAsia="Arial" w:hAnsi="Arial" w:cs="Arial"/>
           <w:color w:val="000000"/>
-        </w:rPr>
-        <w:t>[</w:t>
+          <w:lang w:val="pt-PT"/>
+        </w:rPr>
+        <w:t xml:space="preserve">[2] </w:t>
       </w:r>
+      <w:proofErr w:type="spellStart"/>
       <w:r>
         <w:rPr>
           <w:rFonts w:ascii="Arial" w:eastAsia="Arial" w:hAnsi="Arial" w:cs="Arial"/>
           <w:color w:val="000000"/>
-        </w:rPr>
-        <w:t>2</w:t>
+          <w:lang w:val="pt-PT"/>
+        </w:rPr>
+        <w:t>Lumosity</w:t>
       </w:r>
+      <w:proofErr w:type="spellEnd"/>
       <w:r>
         <w:rPr>
           <w:rFonts w:ascii="Arial" w:eastAsia="Arial" w:hAnsi="Arial" w:cs="Arial"/>
           <w:color w:val="000000"/>
-        </w:rPr>
-        <w:t xml:space="preserve">] </w:t>
-      </w:r>
-      <w:r>
-        <w:rPr>
-          <w:rFonts w:ascii="Arial" w:eastAsia="Arial" w:hAnsi="Arial" w:cs="Arial"/>
-          <w:color w:val="000000"/>
-        </w:rPr>
-        <w:t>Lumosity</w:t>
-      </w:r>
-      <w:r>
-        <w:rPr>
-          <w:rFonts w:ascii="Arial" w:eastAsia="Arial" w:hAnsi="Arial" w:cs="Arial"/>
-          <w:color w:val="000000"/>
-        </w:rPr>
-        <w:t xml:space="preserve">. Acedido a </w:t>
-      </w:r>
-      <w:r>
-        <w:rPr>
-          <w:rFonts w:ascii="Arial" w:eastAsia="Arial" w:hAnsi="Arial" w:cs="Arial"/>
-          <w:color w:val="000000"/>
-        </w:rPr>
-        <w:t>26</w:t>
-      </w:r>
-      <w:r>
-        <w:rPr>
-          <w:rFonts w:ascii="Arial" w:eastAsia="Arial" w:hAnsi="Arial" w:cs="Arial"/>
-          <w:color w:val="000000"/>
-        </w:rPr>
-        <w:t xml:space="preserve">/03/2021. </w:t>
+          <w:lang w:val="pt-PT"/>
+        </w:rPr>
+        <w:t xml:space="preserve">. Acedido a 26/03/2021. </w:t>
       </w:r>
       <w:r>
         <w:rPr>
@@ -1260,10 +1346,10 @@
         </w:rPr>
         <w:t xml:space="preserve">URL: </w:t>
       </w:r>
-      <w:hyperlink r:id="rId11" w:history="1">
+      <w:hyperlink r:id="rId12" w:history="1">
         <w:r>
           <w:rPr>
-            <w:rStyle w:val="Hyperlink"/>
+            <w:rStyle w:val="Hiperligao"/>
             <w:rFonts w:ascii="Arial" w:eastAsia="Arial" w:hAnsi="Arial" w:cs="Arial"/>
             <w:lang w:val="pt-BR"/>
           </w:rPr>
@@ -1276,18 +1362,7 @@
         <w:rPr>
           <w:rFonts w:ascii="Arial" w:eastAsia="Arial" w:hAnsi="Arial" w:cs="Arial"/>
           <w:color w:val="000000"/>
-        </w:rPr>
-      </w:pPr>
-    </w:p>
-    <w:p>
-      <w:pPr>
-        <w:spacing w:after="45"/>
-        <w:jc w:val="both"/>
-        <w:rPr>
-          <w:rFonts w:ascii="Arial" w:eastAsia="Arial" w:hAnsi="Arial" w:cs="Arial"/>
-          <w:b/>
-          <w:bCs/>
-          <w:color w:val="000000" w:themeColor="text1"/>
+          <w:lang w:val="pt-PT"/>
         </w:rPr>
       </w:pPr>
     </w:p>
@@ -1304,7 +1379,27 @@
         <w:jc w:val="both"/>
         <w:rPr>
           <w:rFonts w:ascii="Arial" w:eastAsia="Arial" w:hAnsi="Arial" w:cs="Arial"/>
+          <w:b/>
           <w:color w:val="000000"/>
+          <w:lang w:val="pt-PT"/>
+        </w:rPr>
+      </w:pPr>
+    </w:p>
+    <w:p>
+      <w:pPr>
+        <w:pBdr>
+          <w:top w:val="nil"/>
+          <w:left w:val="nil"/>
+          <w:bottom w:val="nil"/>
+          <w:right w:val="nil"/>
+          <w:between w:val="nil"/>
+        </w:pBdr>
+        <w:spacing w:after="45"/>
+        <w:jc w:val="both"/>
+        <w:rPr>
+          <w:rFonts w:ascii="Arial" w:eastAsia="Arial" w:hAnsi="Arial" w:cs="Arial"/>
+          <w:color w:val="000000"/>
+          <w:lang w:val="pt-PT"/>
         </w:rPr>
       </w:pPr>
       <w:r>
@@ -1312,21 +1407,15 @@
           <w:rFonts w:ascii="Arial" w:eastAsia="Arial" w:hAnsi="Arial" w:cs="Arial"/>
           <w:b/>
           <w:color w:val="000000"/>
-        </w:rPr>
-        <w:t>Guiões de teste</w:t>
+          <w:lang w:val="pt-PT"/>
+        </w:rPr>
+        <w:t>Guiões de teste de utilização</w:t>
       </w:r>
       <w:r>
         <w:rPr>
           <w:rFonts w:ascii="Arial" w:eastAsia="Arial" w:hAnsi="Arial" w:cs="Arial"/>
-          <w:b/>
           <w:color w:val="000000"/>
-        </w:rPr>
-        <w:t xml:space="preserve"> de utilização</w:t>
-      </w:r>
-      <w:r>
-        <w:rPr>
-          <w:rFonts w:ascii="Arial" w:eastAsia="Arial" w:hAnsi="Arial" w:cs="Arial"/>
-          <w:color w:val="000000"/>
+          <w:lang w:val="pt-PT"/>
         </w:rPr>
         <w:t>:</w:t>
       </w:r>
@@ -1338,14 +1427,13 @@
         <w:rPr>
           <w:rFonts w:ascii="Arial" w:eastAsia="Arial" w:hAnsi="Arial" w:cs="Arial"/>
           <w:color w:val="A6A6A6" w:themeColor="background1" w:themeShade="A6"/>
-          <w:sz w:val="22"/>
-          <w:szCs w:val="22"/>
+          <w:lang w:val="pt-PT"/>
         </w:rPr>
       </w:pPr>
     </w:p>
     <w:tbl>
       <w:tblPr>
-        <w:tblStyle w:val="TableGrid"/>
+        <w:tblStyle w:val="TabelacomGrelha"/>
         <w:tblW w:w="0" w:type="auto"/>
         <w:tblLook w:val="04A0" w:firstRow="1" w:lastRow="0" w:firstColumn="1" w:lastColumn="0" w:noHBand="0" w:noVBand="1"/>
       </w:tblPr>
@@ -1366,8 +1454,6 @@
                 <w:b/>
                 <w:bCs/>
                 <w:color w:val="000000" w:themeColor="text1"/>
-                <w:sz w:val="22"/>
-                <w:szCs w:val="22"/>
               </w:rPr>
             </w:pPr>
             <w:r>
@@ -1376,29 +1462,34 @@
                 <w:b/>
                 <w:bCs/>
                 <w:color w:val="000000" w:themeColor="text1"/>
-                <w:sz w:val="22"/>
-                <w:szCs w:val="22"/>
               </w:rPr>
               <w:t xml:space="preserve">Nome: </w:t>
             </w:r>
+            <w:proofErr w:type="spellStart"/>
             <w:r>
               <w:rPr>
                 <w:rFonts w:ascii="Arial" w:eastAsia="Arial" w:hAnsi="Arial" w:cs="Arial"/>
                 <w:color w:val="000000" w:themeColor="text1"/>
-                <w:sz w:val="22"/>
-                <w:szCs w:val="22"/>
-              </w:rPr>
-              <w:t xml:space="preserve">Próprio Utilizador e Filtragem </w:t>
-            </w:r>
+              </w:rPr>
+              <w:t>Perfil</w:t>
+            </w:r>
+            <w:proofErr w:type="spellEnd"/>
             <w:r>
               <w:rPr>
                 <w:rFonts w:ascii="Arial" w:eastAsia="Arial" w:hAnsi="Arial" w:cs="Arial"/>
                 <w:color w:val="000000" w:themeColor="text1"/>
-                <w:sz w:val="22"/>
-                <w:szCs w:val="22"/>
-              </w:rPr>
-              <w:t>dos Utilizadores</w:t>
-            </w:r>
+              </w:rPr>
+              <w:t xml:space="preserve"> do </w:t>
+            </w:r>
+            <w:proofErr w:type="spellStart"/>
+            <w:r>
+              <w:rPr>
+                <w:rFonts w:ascii="Arial" w:eastAsia="Arial" w:hAnsi="Arial" w:cs="Arial"/>
+                <w:color w:val="000000" w:themeColor="text1"/>
+              </w:rPr>
+              <w:t>Utilizador</w:t>
+            </w:r>
+            <w:proofErr w:type="spellEnd"/>
           </w:p>
         </w:tc>
       </w:tr>
@@ -1414,8 +1505,7 @@
               <w:rPr>
                 <w:rFonts w:ascii="Arial" w:eastAsia="Arial" w:hAnsi="Arial" w:cs="Arial"/>
                 <w:color w:val="000000" w:themeColor="text1"/>
-                <w:sz w:val="22"/>
-                <w:szCs w:val="22"/>
+                <w:lang w:val="pt-PT"/>
               </w:rPr>
             </w:pPr>
             <w:r>
@@ -1424,8 +1514,7 @@
                 <w:b/>
                 <w:bCs/>
                 <w:color w:val="000000" w:themeColor="text1"/>
-                <w:sz w:val="22"/>
-                <w:szCs w:val="22"/>
+                <w:lang w:val="pt-PT"/>
               </w:rPr>
               <w:t xml:space="preserve">Descrição: </w:t>
             </w:r>
@@ -1433,181 +1522,9 @@
               <w:rPr>
                 <w:rFonts w:ascii="Arial" w:eastAsia="Arial" w:hAnsi="Arial" w:cs="Arial"/>
                 <w:color w:val="000000" w:themeColor="text1"/>
-                <w:sz w:val="22"/>
-                <w:szCs w:val="22"/>
-              </w:rPr>
-              <w:t xml:space="preserve">Demonstrar o seu </w:t>
-            </w:r>
-            <w:r>
-              <w:rPr>
-                <w:rFonts w:ascii="Arial" w:eastAsia="Arial" w:hAnsi="Arial" w:cs="Arial"/>
-                <w:color w:val="000000" w:themeColor="text1"/>
-                <w:sz w:val="22"/>
-                <w:szCs w:val="22"/>
-              </w:rPr>
-              <w:t>p</w:t>
-            </w:r>
-            <w:r>
-              <w:rPr>
-                <w:rFonts w:ascii="Arial" w:eastAsia="Arial" w:hAnsi="Arial" w:cs="Arial"/>
-                <w:color w:val="000000" w:themeColor="text1"/>
-                <w:sz w:val="22"/>
-                <w:szCs w:val="22"/>
-              </w:rPr>
-              <w:t>erfil</w:t>
-            </w:r>
-            <w:r>
-              <w:rPr>
-                <w:rFonts w:ascii="Arial" w:eastAsia="Arial" w:hAnsi="Arial" w:cs="Arial"/>
-                <w:color w:val="000000" w:themeColor="text1"/>
-                <w:sz w:val="22"/>
-                <w:szCs w:val="22"/>
-              </w:rPr>
-              <w:t xml:space="preserve"> (utilizador com ID = 1)</w:t>
-            </w:r>
-            <w:r>
-              <w:rPr>
-                <w:rFonts w:ascii="Arial" w:eastAsia="Arial" w:hAnsi="Arial" w:cs="Arial"/>
-                <w:color w:val="000000" w:themeColor="text1"/>
-                <w:sz w:val="22"/>
-                <w:szCs w:val="22"/>
-              </w:rPr>
-              <w:t xml:space="preserve"> e f</w:t>
-            </w:r>
-            <w:r>
-              <w:rPr>
-                <w:rFonts w:ascii="Arial" w:eastAsia="Arial" w:hAnsi="Arial" w:cs="Arial"/>
-                <w:color w:val="000000" w:themeColor="text1"/>
-                <w:sz w:val="22"/>
-                <w:szCs w:val="22"/>
-              </w:rPr>
-              <w:t xml:space="preserve">iltrar os utilizadores da </w:t>
-            </w:r>
-            <w:r>
-              <w:rPr>
-                <w:rFonts w:ascii="Arial" w:eastAsia="Arial" w:hAnsi="Arial" w:cs="Arial"/>
-                <w:color w:val="000000" w:themeColor="text1"/>
-                <w:sz w:val="22"/>
-                <w:szCs w:val="22"/>
-              </w:rPr>
-              <w:t xml:space="preserve">base de dados </w:t>
-            </w:r>
-            <w:r>
-              <w:rPr>
-                <w:rFonts w:ascii="Arial" w:eastAsia="Arial" w:hAnsi="Arial" w:cs="Arial"/>
-                <w:color w:val="000000" w:themeColor="text1"/>
-                <w:sz w:val="22"/>
-                <w:szCs w:val="22"/>
-              </w:rPr>
-              <w:t>pelo ID</w:t>
-            </w:r>
-            <w:r>
-              <w:rPr>
-                <w:rFonts w:ascii="Arial" w:eastAsia="Arial" w:hAnsi="Arial" w:cs="Arial"/>
-                <w:color w:val="000000" w:themeColor="text1"/>
-                <w:sz w:val="22"/>
-                <w:szCs w:val="22"/>
-              </w:rPr>
-              <w:t>,</w:t>
-            </w:r>
-            <w:r>
-              <w:rPr>
-                <w:rFonts w:ascii="Arial" w:eastAsia="Arial" w:hAnsi="Arial" w:cs="Arial"/>
-                <w:color w:val="000000" w:themeColor="text1"/>
-                <w:sz w:val="22"/>
-                <w:szCs w:val="22"/>
-              </w:rPr>
-              <w:t xml:space="preserve"> nome ou </w:t>
-            </w:r>
-            <w:r>
-              <w:rPr>
-                <w:rFonts w:ascii="Arial" w:eastAsia="Arial" w:hAnsi="Arial" w:cs="Arial"/>
-                <w:color w:val="000000" w:themeColor="text1"/>
-                <w:sz w:val="22"/>
-                <w:szCs w:val="22"/>
-              </w:rPr>
-              <w:t xml:space="preserve">intervalo </w:t>
-            </w:r>
-            <w:r>
-              <w:rPr>
-                <w:rFonts w:ascii="Arial" w:eastAsia="Arial" w:hAnsi="Arial" w:cs="Arial"/>
-                <w:color w:val="000000" w:themeColor="text1"/>
-                <w:sz w:val="22"/>
-                <w:szCs w:val="22"/>
-              </w:rPr>
-              <w:t>de p</w:t>
-            </w:r>
-            <w:r>
-              <w:rPr>
-                <w:rFonts w:ascii="Arial" w:eastAsia="Arial" w:hAnsi="Arial" w:cs="Arial"/>
-                <w:color w:val="000000" w:themeColor="text1"/>
-                <w:sz w:val="22"/>
-                <w:szCs w:val="22"/>
-              </w:rPr>
-              <w:t>ontos</w:t>
-            </w:r>
-            <w:r>
-              <w:rPr>
-                <w:rFonts w:ascii="Arial" w:eastAsia="Arial" w:hAnsi="Arial" w:cs="Arial"/>
-                <w:color w:val="000000" w:themeColor="text1"/>
-                <w:sz w:val="22"/>
-                <w:szCs w:val="22"/>
-              </w:rPr>
-              <w:t xml:space="preserve"> </w:t>
-            </w:r>
-            <w:r>
-              <w:rPr>
-                <w:rFonts w:ascii="Arial" w:eastAsia="Arial" w:hAnsi="Arial" w:cs="Arial"/>
-                <w:color w:val="000000" w:themeColor="text1"/>
-                <w:sz w:val="22"/>
-                <w:szCs w:val="22"/>
-              </w:rPr>
-              <w:t>(</w:t>
-            </w:r>
-            <w:r>
-              <w:rPr>
-                <w:rFonts w:ascii="Arial" w:eastAsia="Arial" w:hAnsi="Arial" w:cs="Arial"/>
-                <w:color w:val="000000" w:themeColor="text1"/>
-                <w:sz w:val="22"/>
-                <w:szCs w:val="22"/>
-              </w:rPr>
-              <w:t>apresentando todos os atributos do mesmo</w:t>
-            </w:r>
-            <w:r>
-              <w:rPr>
-                <w:rFonts w:ascii="Arial" w:eastAsia="Arial" w:hAnsi="Arial" w:cs="Arial"/>
-                <w:color w:val="000000" w:themeColor="text1"/>
-                <w:sz w:val="22"/>
-                <w:szCs w:val="22"/>
-              </w:rPr>
-              <w:t>)</w:t>
-            </w:r>
-            <w:r>
-              <w:rPr>
-                <w:rFonts w:ascii="Arial" w:eastAsia="Arial" w:hAnsi="Arial" w:cs="Arial"/>
-                <w:color w:val="000000" w:themeColor="text1"/>
-                <w:sz w:val="22"/>
-                <w:szCs w:val="22"/>
-              </w:rPr>
-              <w:t>.</w:t>
-            </w:r>
-            <w:r>
-              <w:rPr>
-                <w:rFonts w:ascii="Arial" w:eastAsia="Arial" w:hAnsi="Arial" w:cs="Arial"/>
-                <w:color w:val="000000" w:themeColor="text1"/>
-                <w:sz w:val="22"/>
-                <w:szCs w:val="22"/>
-              </w:rPr>
-              <w:t xml:space="preserve"> </w:t>
-            </w:r>
-            <w:r>
-              <w:rPr>
-                <w:rFonts w:ascii="Arial" w:eastAsia="Arial" w:hAnsi="Arial" w:cs="Arial"/>
-                <w:color w:val="000000" w:themeColor="text1"/>
-                <w:sz w:val="22"/>
-                <w:szCs w:val="22"/>
-              </w:rPr>
-              <w:t xml:space="preserve"> </w:t>
+                <w:lang w:val="pt-PT"/>
+              </w:rPr>
+              <w:t>Demonstrar o seu perfil apresentando todos os atributos do mesmo.</w:t>
             </w:r>
           </w:p>
         </w:tc>
@@ -1626,8 +1543,7 @@
                 <w:b/>
                 <w:bCs/>
                 <w:color w:val="000000" w:themeColor="text1"/>
-                <w:sz w:val="22"/>
-                <w:szCs w:val="22"/>
+                <w:lang w:val="pt-PT"/>
               </w:rPr>
             </w:pPr>
             <w:r>
@@ -1636,8 +1552,7 @@
                 <w:b/>
                 <w:bCs/>
                 <w:color w:val="000000" w:themeColor="text1"/>
-                <w:sz w:val="22"/>
-                <w:szCs w:val="22"/>
+                <w:lang w:val="pt-PT"/>
               </w:rPr>
               <w:t>Pré-condições:</w:t>
             </w:r>
@@ -1648,8 +1563,7 @@
               <w:jc w:val="both"/>
               <w:rPr>
                 <w:rFonts w:ascii="Arial" w:eastAsia="Arial" w:hAnsi="Arial" w:cs="Arial"/>
-                <w:sz w:val="22"/>
-                <w:szCs w:val="22"/>
+                <w:lang w:val="pt-PT"/>
               </w:rPr>
             </w:pPr>
             <w:r>
@@ -1678,28 +1592,55 @@
                 <w:b/>
                 <w:bCs/>
                 <w:color w:val="000000" w:themeColor="text1"/>
-                <w:sz w:val="22"/>
-                <w:szCs w:val="22"/>
-              </w:rPr>
-            </w:pPr>
+              </w:rPr>
+            </w:pPr>
+            <w:proofErr w:type="spellStart"/>
             <w:r>
               <w:rPr>
                 <w:rFonts w:ascii="Arial" w:eastAsia="Arial" w:hAnsi="Arial" w:cs="Arial"/>
                 <w:b/>
                 <w:bCs/>
                 <w:color w:val="000000" w:themeColor="text1"/>
-                <w:sz w:val="22"/>
-                <w:szCs w:val="22"/>
-              </w:rPr>
-              <w:t>Passo a passo:</w:t>
-            </w:r>
-          </w:p>
-          <w:p>
-            <w:pPr>
-              <w:pStyle w:val="ListParagraph"/>
+              </w:rPr>
+              <w:t>Passo</w:t>
+            </w:r>
+            <w:proofErr w:type="spellEnd"/>
+            <w:r>
+              <w:rPr>
+                <w:rFonts w:ascii="Arial" w:eastAsia="Arial" w:hAnsi="Arial" w:cs="Arial"/>
+                <w:b/>
+                <w:bCs/>
+                <w:color w:val="000000" w:themeColor="text1"/>
+              </w:rPr>
+              <w:t xml:space="preserve"> a </w:t>
+            </w:r>
+            <w:proofErr w:type="spellStart"/>
+            <w:r>
+              <w:rPr>
+                <w:rFonts w:ascii="Arial" w:eastAsia="Arial" w:hAnsi="Arial" w:cs="Arial"/>
+                <w:b/>
+                <w:bCs/>
+                <w:color w:val="000000" w:themeColor="text1"/>
+              </w:rPr>
+              <w:t>passo</w:t>
+            </w:r>
+            <w:proofErr w:type="spellEnd"/>
+            <w:r>
+              <w:rPr>
+                <w:rFonts w:ascii="Arial" w:eastAsia="Arial" w:hAnsi="Arial" w:cs="Arial"/>
+                <w:b/>
+                <w:bCs/>
+                <w:color w:val="000000" w:themeColor="text1"/>
+              </w:rPr>
+              <w:t>:</w:t>
+            </w:r>
+          </w:p>
+          <w:p>
+            <w:pPr>
+              <w:pStyle w:val="PargrafodaLista"/>
               <w:numPr>
                 <w:ilvl w:val="0"/>
-                <w:numId w:val="6"/>
+                <w:numId w:val="18"/>
               </w:numPr>
               <w:spacing w:after="45"/>
               <w:jc w:val="both"/>
@@ -1716,236 +1657,48 @@
           </w:p>
           <w:p>
             <w:pPr>
-              <w:pStyle w:val="ListParagraph"/>
+              <w:pStyle w:val="PargrafodaLista"/>
               <w:numPr>
                 <w:ilvl w:val="0"/>
-                <w:numId w:val="6"/>
+                <w:numId w:val="18"/>
               </w:numPr>
               <w:spacing w:after="45"/>
               <w:jc w:val="both"/>
-              <w:rPr>
-                <w:rFonts w:ascii="Arial" w:hAnsi="Arial" w:cs="Arial"/>
-              </w:rPr>
-            </w:pPr>
-            <w:r>
-              <w:rPr>
-                <w:rFonts w:ascii="Arial" w:eastAsia="Arial" w:hAnsi="Arial" w:cs="Arial"/>
-              </w:rPr>
-              <w:t xml:space="preserve">O utilizador </w:t>
-            </w:r>
-            <w:r>
-              <w:rPr>
-                <w:rFonts w:ascii="Arial" w:eastAsia="Arial" w:hAnsi="Arial" w:cs="Arial"/>
-              </w:rPr>
-              <w:t xml:space="preserve">carrega no botão </w:t>
-            </w:r>
-            <w:r>
-              <w:rPr>
-                <w:rFonts w:ascii="Arial" w:eastAsia="Arial" w:hAnsi="Arial" w:cs="Arial"/>
-              </w:rPr>
-              <w:t>"Perfil”</w:t>
-            </w:r>
-          </w:p>
-          <w:p>
-            <w:pPr>
-              <w:pStyle w:val="ListParagraph"/>
+            </w:pPr>
+            <w:r>
+              <w:rPr>
+                <w:rFonts w:ascii="Arial" w:eastAsia="Arial" w:hAnsi="Arial" w:cs="Arial"/>
+              </w:rPr>
+              <w:t>O utilizador carrega no botão "Perfil”</w:t>
+            </w:r>
+          </w:p>
+          <w:p>
+            <w:pPr>
+              <w:pStyle w:val="PargrafodaLista"/>
               <w:numPr>
                 <w:ilvl w:val="0"/>
-                <w:numId w:val="6"/>
+                <w:numId w:val="18"/>
               </w:numPr>
               <w:spacing w:after="45"/>
               <w:jc w:val="both"/>
-              <w:rPr>
-                <w:rFonts w:ascii="Arial" w:hAnsi="Arial" w:cs="Arial"/>
-              </w:rPr>
-            </w:pPr>
-            <w:r>
-              <w:rPr>
-                <w:rFonts w:ascii="Arial" w:eastAsia="Arial" w:hAnsi="Arial" w:cs="Arial"/>
-              </w:rPr>
-              <w:t>O site</w:t>
-            </w:r>
-            <w:r>
-              <w:rPr>
-                <w:rFonts w:ascii="Arial" w:eastAsia="Arial" w:hAnsi="Arial" w:cs="Arial"/>
-              </w:rPr>
-              <w:t xml:space="preserve"> mostra o</w:t>
-            </w:r>
-            <w:r>
-              <w:rPr>
-                <w:rFonts w:ascii="Arial" w:eastAsia="Arial" w:hAnsi="Arial" w:cs="Arial"/>
-              </w:rPr>
-              <w:t xml:space="preserve"> utilizador com ID = 1</w:t>
-            </w:r>
-            <w:r>
-              <w:rPr>
-                <w:rFonts w:ascii="Arial" w:eastAsia="Arial" w:hAnsi="Arial" w:cs="Arial"/>
-              </w:rPr>
-              <w:t xml:space="preserve"> com os seus respetivos atributos</w:t>
-            </w:r>
-          </w:p>
-          <w:p>
-            <w:pPr>
-              <w:pStyle w:val="ListParagraph"/>
-              <w:numPr>
-                <w:ilvl w:val="0"/>
-                <w:numId w:val="6"/>
-              </w:numPr>
-              <w:spacing w:after="45"/>
-              <w:jc w:val="both"/>
-              <w:rPr>
-                <w:rFonts w:ascii="Arial" w:eastAsia="Arial" w:hAnsi="Arial" w:cs="Arial"/>
-                <w:color w:val="000000" w:themeColor="text1"/>
-              </w:rPr>
-            </w:pPr>
-            <w:r>
-              <w:rPr>
-                <w:rFonts w:ascii="Arial" w:eastAsia="Arial" w:hAnsi="Arial" w:cs="Arial"/>
-                <w:color w:val="000000" w:themeColor="text1"/>
-              </w:rPr>
-              <w:t>O utilizador</w:t>
-            </w:r>
-            <w:r>
-              <w:rPr>
-                <w:rFonts w:ascii="Arial" w:eastAsia="Arial" w:hAnsi="Arial" w:cs="Arial"/>
-              </w:rPr>
-              <w:t xml:space="preserve"> </w:t>
-            </w:r>
-            <w:r>
-              <w:rPr>
-                <w:rFonts w:ascii="Arial" w:eastAsia="Arial" w:hAnsi="Arial" w:cs="Arial"/>
-              </w:rPr>
-              <w:t xml:space="preserve">seleciona </w:t>
-            </w:r>
-            <w:r>
-              <w:rPr>
-                <w:rFonts w:ascii="Arial" w:eastAsia="Arial" w:hAnsi="Arial" w:cs="Arial"/>
-              </w:rPr>
-              <w:t>outro número de ID</w:t>
-            </w:r>
-            <w:r>
-              <w:rPr>
-                <w:rFonts w:ascii="Arial" w:eastAsia="Arial" w:hAnsi="Arial" w:cs="Arial"/>
-              </w:rPr>
-              <w:t>, ou um nome ou um intervalo de pontos</w:t>
-            </w:r>
-          </w:p>
-          <w:p>
-            <w:pPr>
-              <w:pStyle w:val="ListParagraph"/>
-              <w:numPr>
-                <w:ilvl w:val="0"/>
-                <w:numId w:val="6"/>
-              </w:numPr>
-              <w:spacing w:line="259" w:lineRule="auto"/>
-              <w:jc w:val="both"/>
-              <w:rPr>
-                <w:rFonts w:ascii="Arial" w:eastAsia="Arial" w:hAnsi="Arial" w:cs="Arial"/>
-              </w:rPr>
-            </w:pPr>
-            <w:r>
-              <w:rPr>
-                <w:rFonts w:ascii="Arial" w:eastAsia="Arial" w:hAnsi="Arial" w:cs="Arial"/>
-              </w:rPr>
-              <w:t xml:space="preserve">O site mostra o </w:t>
-            </w:r>
-            <w:r>
-              <w:rPr>
-                <w:rFonts w:ascii="Arial" w:eastAsia="Arial" w:hAnsi="Arial" w:cs="Arial"/>
-              </w:rPr>
-              <w:t>utilizador correspondente ao ID</w:t>
-            </w:r>
-            <w:r>
-              <w:rPr>
-                <w:rFonts w:ascii="Arial" w:eastAsia="Arial" w:hAnsi="Arial" w:cs="Arial"/>
-              </w:rPr>
-              <w:t>, nome ou utilizadores dentro do intervalo de pontos</w:t>
-            </w:r>
-            <w:r>
-              <w:rPr>
-                <w:rFonts w:ascii="Arial" w:eastAsia="Arial" w:hAnsi="Arial" w:cs="Arial"/>
-              </w:rPr>
-              <w:t xml:space="preserve"> selecionado</w:t>
-            </w:r>
-            <w:r>
-              <w:rPr>
-                <w:rFonts w:ascii="Arial" w:eastAsia="Arial" w:hAnsi="Arial" w:cs="Arial"/>
-              </w:rPr>
-              <w:t>s</w:t>
-            </w:r>
-            <w:r>
-              <w:rPr>
-                <w:rFonts w:ascii="Arial" w:eastAsia="Arial" w:hAnsi="Arial" w:cs="Arial"/>
-              </w:rPr>
-              <w:t xml:space="preserve"> com os seus respetivos atributos</w:t>
-            </w:r>
-          </w:p>
-          <w:p>
-            <w:pPr>
-              <w:pStyle w:val="ListParagraph"/>
-              <w:numPr>
-                <w:ilvl w:val="0"/>
-                <w:numId w:val="6"/>
-              </w:numPr>
-              <w:spacing w:line="259" w:lineRule="auto"/>
-              <w:jc w:val="both"/>
-              <w:rPr>
-                <w:rFonts w:ascii="Arial" w:eastAsia="Arial" w:hAnsi="Arial" w:cs="Arial"/>
-              </w:rPr>
-            </w:pPr>
-            <w:r>
-              <w:rPr>
-                <w:rFonts w:ascii="Arial" w:eastAsia="Arial" w:hAnsi="Arial" w:cs="Arial"/>
-              </w:rPr>
-              <w:t xml:space="preserve">O utilizador pode voltar a </w:t>
-            </w:r>
-            <w:r>
-              <w:rPr>
-                <w:rFonts w:ascii="Arial" w:eastAsia="Arial" w:hAnsi="Arial" w:cs="Arial"/>
-              </w:rPr>
-              <w:t>inserir outro ID</w:t>
-            </w:r>
-            <w:r>
-              <w:rPr>
-                <w:rFonts w:ascii="Arial" w:eastAsia="Arial" w:hAnsi="Arial" w:cs="Arial"/>
-              </w:rPr>
-              <w:t>,</w:t>
-            </w:r>
-            <w:r>
-              <w:rPr>
-                <w:rFonts w:ascii="Arial" w:eastAsia="Arial" w:hAnsi="Arial" w:cs="Arial"/>
-              </w:rPr>
-              <w:t xml:space="preserve"> </w:t>
-            </w:r>
-            <w:r>
-              <w:rPr>
-                <w:rFonts w:ascii="Arial" w:eastAsia="Arial" w:hAnsi="Arial" w:cs="Arial"/>
-              </w:rPr>
-              <w:t>nome, ou</w:t>
-            </w:r>
-            <w:r>
-              <w:rPr>
-                <w:rFonts w:ascii="Arial" w:eastAsia="Arial" w:hAnsi="Arial" w:cs="Arial"/>
-              </w:rPr>
-              <w:t xml:space="preserve"> intervalo de pontos</w:t>
-            </w:r>
-            <w:r>
-              <w:rPr>
-                <w:rFonts w:ascii="Arial" w:eastAsia="Arial" w:hAnsi="Arial" w:cs="Arial"/>
-              </w:rPr>
-              <w:t xml:space="preserve"> ou</w:t>
-            </w:r>
-            <w:r>
-              <w:rPr>
-                <w:rFonts w:ascii="Arial" w:eastAsia="Arial" w:hAnsi="Arial" w:cs="Arial"/>
-              </w:rPr>
-              <w:t xml:space="preserve"> então</w:t>
-            </w:r>
-            <w:r>
-              <w:rPr>
-                <w:rFonts w:ascii="Arial" w:eastAsia="Arial" w:hAnsi="Arial" w:cs="Arial"/>
-              </w:rPr>
-              <w:t xml:space="preserve"> voltar à página inicial</w:t>
+            </w:pPr>
+            <w:r>
+              <w:rPr>
+                <w:rFonts w:ascii="Arial" w:eastAsia="Arial" w:hAnsi="Arial" w:cs="Arial"/>
+              </w:rPr>
+              <w:t xml:space="preserve">O site mostra o utilizador </w:t>
+            </w:r>
+            <w:r>
+              <w:rPr>
+                <w:rFonts w:ascii="Arial" w:eastAsia="Arial" w:hAnsi="Arial" w:cs="Arial"/>
+              </w:rPr>
+              <w:t>com</w:t>
+            </w:r>
+            <w:r>
+              <w:rPr>
+                <w:rFonts w:ascii="Arial" w:eastAsia="Arial" w:hAnsi="Arial" w:cs="Arial"/>
+              </w:rPr>
+              <w:t xml:space="preserve"> os seus respetivos atributos</w:t>
             </w:r>
           </w:p>
         </w:tc>
@@ -1964,8 +1717,7 @@
                 <w:b/>
                 <w:bCs/>
                 <w:color w:val="000000" w:themeColor="text1"/>
-                <w:sz w:val="22"/>
-                <w:szCs w:val="22"/>
+                <w:lang w:val="pt-PT"/>
               </w:rPr>
             </w:pPr>
             <w:r>
@@ -1974,8 +1726,7 @@
                 <w:b/>
                 <w:bCs/>
                 <w:color w:val="000000" w:themeColor="text1"/>
-                <w:sz w:val="22"/>
-                <w:szCs w:val="22"/>
+                <w:lang w:val="pt-PT"/>
               </w:rPr>
               <w:t>Pós-condições:</w:t>
             </w:r>
@@ -1986,108 +1737,15 @@
               <w:jc w:val="both"/>
               <w:rPr>
                 <w:rFonts w:ascii="Arial" w:eastAsia="Arial" w:hAnsi="Arial" w:cs="Arial"/>
-                <w:sz w:val="22"/>
-                <w:szCs w:val="22"/>
-              </w:rPr>
-            </w:pPr>
-            <w:r>
-              <w:rPr>
-                <w:rFonts w:ascii="Arial" w:eastAsia="Arial" w:hAnsi="Arial" w:cs="Arial"/>
-                <w:sz w:val="22"/>
-                <w:szCs w:val="22"/>
-              </w:rPr>
-              <w:t xml:space="preserve">É </w:t>
-            </w:r>
-            <w:r>
-              <w:rPr>
-                <w:rFonts w:ascii="Arial" w:eastAsia="Arial" w:hAnsi="Arial" w:cs="Arial"/>
-                <w:sz w:val="22"/>
-                <w:szCs w:val="22"/>
-              </w:rPr>
-              <w:t xml:space="preserve">demonstrado </w:t>
-            </w:r>
-            <w:r>
-              <w:rPr>
-                <w:rFonts w:ascii="Arial" w:eastAsia="Arial" w:hAnsi="Arial" w:cs="Arial"/>
-                <w:sz w:val="22"/>
-                <w:szCs w:val="22"/>
-              </w:rPr>
-              <w:t xml:space="preserve">no </w:t>
-            </w:r>
-            <w:r>
-              <w:rPr>
-                <w:rFonts w:ascii="Arial" w:eastAsia="Arial" w:hAnsi="Arial" w:cs="Arial"/>
-                <w:sz w:val="22"/>
-                <w:szCs w:val="22"/>
-              </w:rPr>
-              <w:t xml:space="preserve">JSON o utilizador </w:t>
-            </w:r>
-            <w:r>
-              <w:rPr>
-                <w:rFonts w:ascii="Arial" w:eastAsia="Arial" w:hAnsi="Arial" w:cs="Arial"/>
-                <w:sz w:val="22"/>
-                <w:szCs w:val="22"/>
-              </w:rPr>
-              <w:t>com ID = 1</w:t>
-            </w:r>
-          </w:p>
-          <w:p>
-            <w:pPr>
-              <w:spacing w:after="45"/>
-              <w:jc w:val="both"/>
-              <w:rPr>
-                <w:rFonts w:ascii="Arial" w:eastAsia="Arial" w:hAnsi="Arial" w:cs="Arial"/>
-                <w:sz w:val="22"/>
-                <w:szCs w:val="22"/>
-              </w:rPr>
-            </w:pPr>
-            <w:r>
-              <w:rPr>
-                <w:rFonts w:ascii="Arial" w:eastAsia="Arial" w:hAnsi="Arial" w:cs="Arial"/>
-                <w:sz w:val="22"/>
-                <w:szCs w:val="22"/>
-              </w:rPr>
-              <w:t xml:space="preserve">É demonstrado no JSON o utilizador com </w:t>
-            </w:r>
-            <w:r>
-              <w:rPr>
-                <w:rFonts w:ascii="Arial" w:eastAsia="Arial" w:hAnsi="Arial" w:cs="Arial"/>
-                <w:sz w:val="22"/>
-                <w:szCs w:val="22"/>
-              </w:rPr>
-              <w:t xml:space="preserve">o </w:t>
-            </w:r>
-            <w:r>
-              <w:rPr>
-                <w:rFonts w:ascii="Arial" w:eastAsia="Arial" w:hAnsi="Arial" w:cs="Arial"/>
-                <w:sz w:val="22"/>
-                <w:szCs w:val="22"/>
-              </w:rPr>
-              <w:t>ID</w:t>
-            </w:r>
-            <w:r>
-              <w:rPr>
-                <w:rFonts w:ascii="Arial" w:eastAsia="Arial" w:hAnsi="Arial" w:cs="Arial"/>
-                <w:sz w:val="22"/>
-                <w:szCs w:val="22"/>
-              </w:rPr>
-              <w:t>, nome ou utilizadores dentro do intervalo de pontos</w:t>
-            </w:r>
-            <w:r>
-              <w:rPr>
-                <w:rFonts w:ascii="Arial" w:eastAsia="Arial" w:hAnsi="Arial" w:cs="Arial"/>
-                <w:sz w:val="22"/>
-                <w:szCs w:val="22"/>
-              </w:rPr>
-              <w:t xml:space="preserve"> inserido</w:t>
-            </w:r>
-            <w:r>
-              <w:rPr>
-                <w:rFonts w:ascii="Arial" w:eastAsia="Arial" w:hAnsi="Arial" w:cs="Arial"/>
-                <w:sz w:val="22"/>
-                <w:szCs w:val="22"/>
-              </w:rPr>
-              <w:t>s</w:t>
+                <w:lang w:val="pt-PT"/>
+              </w:rPr>
+            </w:pPr>
+            <w:r>
+              <w:rPr>
+                <w:rFonts w:ascii="Arial" w:eastAsia="Arial" w:hAnsi="Arial" w:cs="Arial"/>
+                <w:lang w:val="pt-PT"/>
+              </w:rPr>
+              <w:t>É demonstrado o utilizador com todos os seus atributos</w:t>
             </w:r>
           </w:p>
         </w:tc>
@@ -2106,20 +1764,27 @@
                 <w:b/>
                 <w:bCs/>
                 <w:color w:val="000000" w:themeColor="text1"/>
-                <w:sz w:val="22"/>
-                <w:szCs w:val="22"/>
-              </w:rPr>
-            </w:pPr>
+              </w:rPr>
+            </w:pPr>
+            <w:proofErr w:type="spellStart"/>
             <w:r>
               <w:rPr>
                 <w:rFonts w:ascii="Arial" w:eastAsia="Arial" w:hAnsi="Arial" w:cs="Arial"/>
                 <w:b/>
                 <w:bCs/>
                 <w:color w:val="000000" w:themeColor="text1"/>
-                <w:sz w:val="22"/>
-                <w:szCs w:val="22"/>
-              </w:rPr>
-              <w:t>Exceções:</w:t>
+              </w:rPr>
+              <w:t>Exceções</w:t>
+            </w:r>
+            <w:proofErr w:type="spellEnd"/>
+            <w:r>
+              <w:rPr>
+                <w:rFonts w:ascii="Arial" w:eastAsia="Arial" w:hAnsi="Arial" w:cs="Arial"/>
+                <w:b/>
+                <w:bCs/>
+                <w:color w:val="000000" w:themeColor="text1"/>
+              </w:rPr>
+              <w:t>:</w:t>
             </w:r>
           </w:p>
           <w:p>
@@ -2128,57 +1793,13 @@
               <w:jc w:val="both"/>
               <w:rPr>
                 <w:rFonts w:ascii="Arial" w:eastAsia="Arial" w:hAnsi="Arial" w:cs="Arial"/>
-                <w:sz w:val="22"/>
-                <w:szCs w:val="22"/>
-              </w:rPr>
-            </w:pPr>
-            <w:r>
-              <w:rPr>
-                <w:rFonts w:ascii="Arial" w:eastAsia="Arial" w:hAnsi="Arial" w:cs="Arial"/>
-                <w:sz w:val="22"/>
-                <w:szCs w:val="22"/>
-              </w:rPr>
-              <w:t xml:space="preserve">Caso o utilizador não </w:t>
-            </w:r>
-            <w:r>
-              <w:rPr>
-                <w:rFonts w:ascii="Arial" w:eastAsia="Arial" w:hAnsi="Arial" w:cs="Arial"/>
-                <w:sz w:val="22"/>
-                <w:szCs w:val="22"/>
-              </w:rPr>
-              <w:t>ins</w:t>
-            </w:r>
-            <w:r>
-              <w:rPr>
-                <w:rFonts w:ascii="Arial" w:eastAsia="Arial" w:hAnsi="Arial" w:cs="Arial"/>
-                <w:sz w:val="22"/>
-                <w:szCs w:val="22"/>
-              </w:rPr>
-              <w:t>ira</w:t>
-            </w:r>
-            <w:r>
-              <w:rPr>
-                <w:rFonts w:ascii="Arial" w:eastAsia="Arial" w:hAnsi="Arial" w:cs="Arial"/>
-                <w:sz w:val="22"/>
-                <w:szCs w:val="22"/>
-              </w:rPr>
-              <w:t xml:space="preserve"> nenhum ID</w:t>
-            </w:r>
-            <w:r>
-              <w:rPr>
-                <w:rFonts w:ascii="Arial" w:eastAsia="Arial" w:hAnsi="Arial" w:cs="Arial"/>
-                <w:sz w:val="22"/>
-                <w:szCs w:val="22"/>
-              </w:rPr>
-              <w:t>, nome ou intervalo de pontos para filtrar se</w:t>
-            </w:r>
-            <w:r>
-              <w:rPr>
-                <w:rFonts w:ascii="Arial" w:eastAsia="Arial" w:hAnsi="Arial" w:cs="Arial"/>
-                <w:sz w:val="22"/>
-                <w:szCs w:val="22"/>
-              </w:rPr>
-              <w:t>rá apresentado por defeito o utilizador de ID = 1 (que é o correspondente ao utilizador atual)</w:t>
+              </w:rPr>
+            </w:pPr>
+            <w:r>
+              <w:rPr>
+                <w:rFonts w:ascii="Arial" w:eastAsia="Arial" w:hAnsi="Arial" w:cs="Arial"/>
+              </w:rPr>
+              <w:t>N/A</w:t>
             </w:r>
           </w:p>
         </w:tc>
@@ -2191,25 +1812,32 @@
         <w:rPr>
           <w:rFonts w:ascii="Arial" w:eastAsia="Arial" w:hAnsi="Arial" w:cs="Arial"/>
           <w:color w:val="A6A6A6" w:themeColor="background1" w:themeShade="A6"/>
-          <w:sz w:val="22"/>
-          <w:szCs w:val="22"/>
         </w:rPr>
       </w:pPr>
     </w:p>
     <w:p>
       <w:pPr>
         <w:spacing w:after="45"/>
+        <w:jc w:val="center"/>
         <w:rPr>
           <w:rFonts w:ascii="Arial" w:eastAsia="Arial" w:hAnsi="Arial" w:cs="Arial"/>
           <w:color w:val="A6A6A6" w:themeColor="background1" w:themeShade="A6"/>
-          <w:sz w:val="22"/>
-          <w:szCs w:val="22"/>
+        </w:rPr>
+      </w:pPr>
+    </w:p>
+    <w:p>
+      <w:pPr>
+        <w:spacing w:after="45"/>
+        <w:jc w:val="center"/>
+        <w:rPr>
+          <w:rFonts w:ascii="Arial" w:eastAsia="Arial" w:hAnsi="Arial" w:cs="Arial"/>
+          <w:color w:val="A6A6A6" w:themeColor="background1" w:themeShade="A6"/>
         </w:rPr>
       </w:pPr>
     </w:p>
     <w:tbl>
       <w:tblPr>
-        <w:tblStyle w:val="TableGrid"/>
+        <w:tblStyle w:val="TabelacomGrelha"/>
         <w:tblW w:w="0" w:type="auto"/>
         <w:tblLook w:val="04A0" w:firstRow="1" w:lastRow="0" w:firstColumn="1" w:lastColumn="0" w:noHBand="0" w:noVBand="1"/>
       </w:tblPr>
@@ -2230,8 +1858,6 @@
               <w:jc w:val="both"/>
               <w:rPr>
                 <w:rFonts w:ascii="Arial" w:eastAsia="Arial" w:hAnsi="Arial" w:cs="Arial"/>
-                <w:sz w:val="22"/>
-                <w:szCs w:val="22"/>
               </w:rPr>
             </w:pPr>
             <w:r>
@@ -2240,11 +1866,25 @@
                 <w:b/>
                 <w:bCs/>
                 <w:color w:val="000000" w:themeColor="text1"/>
-                <w:sz w:val="22"/>
-                <w:szCs w:val="22"/>
-              </w:rPr>
-              <w:t xml:space="preserve">Nome: </w:t>
-            </w:r>
+              </w:rPr>
+              <w:t>Nome:</w:t>
+            </w:r>
+            <w:r>
+              <w:rPr>
+                <w:rFonts w:ascii="Arial" w:eastAsia="Arial" w:hAnsi="Arial" w:cs="Arial"/>
+                <w:b/>
+                <w:bCs/>
+                <w:color w:val="000000" w:themeColor="text1"/>
+              </w:rPr>
+              <w:t xml:space="preserve"> </w:t>
+            </w:r>
+            <w:r>
+              <w:rPr>
+                <w:rFonts w:ascii="Arial" w:eastAsia="Arial" w:hAnsi="Arial" w:cs="Arial"/>
+              </w:rPr>
+              <w:t>Le</w:t>
+            </w:r>
+            <w:proofErr w:type="spellStart"/>
             <w:r>
               <w:rPr>
                 <w:rFonts w:ascii="Arial" w:eastAsia="Arial" w:hAnsi="Arial" w:cs="Arial"/>
@@ -2252,8 +1892,9 @@
                 <w:szCs w:val="22"/>
                 <w:lang w:val="pt-PT"/>
               </w:rPr>
-              <w:t xml:space="preserve">Criaçãode um </w:t>
-            </w:r>
+              <w:t>aderboard</w:t>
+            </w:r>
+            <w:proofErr w:type="spellEnd"/>
             <w:r>
               <w:rPr>
                 <w:rFonts w:ascii="Arial" w:eastAsia="Arial" w:hAnsi="Arial" w:cs="Arial"/>
@@ -2261,7 +1902,7 @@
                 <w:szCs w:val="22"/>
                 <w:lang w:val="pt-PT"/>
               </w:rPr>
-              <w:t>utilizador</w:t>
+              <w:t xml:space="preserve"> </w:t>
             </w:r>
           </w:p>
         </w:tc>
@@ -2273,13 +1914,9 @@
           </w:tcPr>
           <w:p>
             <w:pPr>
-              <w:spacing w:after="45"/>
-              <w:jc w:val="both"/>
-              <w:rPr>
-                <w:rFonts w:ascii="Arial" w:eastAsia="Arial" w:hAnsi="Arial" w:cs="Arial"/>
-                <w:color w:val="000000" w:themeColor="text1"/>
-                <w:sz w:val="22"/>
-                <w:szCs w:val="22"/>
+              <w:rPr>
+                <w:rFonts w:ascii="Calibri" w:eastAsia="Calibri" w:hAnsi="Calibri" w:cs="Calibri"/>
+                <w:lang w:val="pt-PT"/>
               </w:rPr>
             </w:pPr>
             <w:r>
@@ -2288,55 +1925,119 @@
                 <w:b/>
                 <w:bCs/>
                 <w:color w:val="000000" w:themeColor="text1"/>
-                <w:sz w:val="22"/>
-                <w:szCs w:val="22"/>
+                <w:lang w:val="pt-PT"/>
               </w:rPr>
               <w:t xml:space="preserve">Descrição: </w:t>
             </w:r>
             <w:r>
               <w:rPr>
-                <w:rFonts w:ascii="Arial" w:eastAsia="Arial" w:hAnsi="Arial" w:cs="Arial"/>
-                <w:color w:val="000000" w:themeColor="text1"/>
-                <w:sz w:val="22"/>
-                <w:szCs w:val="22"/>
-              </w:rPr>
-              <w:t xml:space="preserve">Criar </w:t>
-            </w:r>
-            <w:r>
-              <w:rPr>
-                <w:rFonts w:ascii="Arial" w:eastAsia="Arial" w:hAnsi="Arial" w:cs="Arial"/>
-                <w:color w:val="000000" w:themeColor="text1"/>
-                <w:sz w:val="22"/>
-                <w:szCs w:val="22"/>
-              </w:rPr>
-              <w:t>um</w:t>
-            </w:r>
-            <w:r>
-              <w:rPr>
-                <w:rFonts w:ascii="Arial" w:eastAsia="Arial" w:hAnsi="Arial" w:cs="Arial"/>
-                <w:color w:val="000000" w:themeColor="text1"/>
-                <w:sz w:val="22"/>
-                <w:szCs w:val="22"/>
-              </w:rPr>
-              <w:t xml:space="preserve"> utilizador </w:t>
-            </w:r>
-            <w:r>
-              <w:rPr>
-                <w:rFonts w:ascii="Arial" w:eastAsia="Arial" w:hAnsi="Arial" w:cs="Arial"/>
-                <w:color w:val="000000" w:themeColor="text1"/>
-                <w:sz w:val="22"/>
-                <w:szCs w:val="22"/>
-              </w:rPr>
-              <w:t>inserindo os seus atributos</w:t>
-            </w:r>
-            <w:r>
-              <w:rPr>
-                <w:rFonts w:ascii="Arial" w:eastAsia="Arial" w:hAnsi="Arial" w:cs="Arial"/>
-                <w:color w:val="000000" w:themeColor="text1"/>
-                <w:sz w:val="22"/>
-                <w:szCs w:val="22"/>
-              </w:rPr>
-              <w:t>.</w:t>
+                <w:rStyle w:val="normaltextrun"/>
+                <w:rFonts w:ascii="Arial" w:hAnsi="Arial" w:cs="Arial"/>
+                <w:color w:val="000000"/>
+                <w:sz w:val="22"/>
+                <w:szCs w:val="22"/>
+                <w:shd w:val="clear" w:color="auto" w:fill="FFFFFF"/>
+                <w:lang w:val="pt-PT"/>
+              </w:rPr>
+              <w:t>Demonstrar</w:t>
+            </w:r>
+            <w:r>
+              <w:rPr>
+                <w:rStyle w:val="normaltextrun"/>
+                <w:rFonts w:ascii="Arial" w:hAnsi="Arial" w:cs="Arial"/>
+                <w:color w:val="000000"/>
+                <w:shd w:val="clear" w:color="auto" w:fill="FFFFFF"/>
+                <w:lang w:val="pt-PT"/>
+              </w:rPr>
+              <w:t xml:space="preserve"> por ordem decrescente</w:t>
+            </w:r>
+            <w:r>
+              <w:rPr>
+                <w:rStyle w:val="normaltextrun"/>
+                <w:rFonts w:ascii="Arial" w:hAnsi="Arial" w:cs="Arial"/>
+                <w:color w:val="000000"/>
+                <w:sz w:val="22"/>
+                <w:szCs w:val="22"/>
+                <w:shd w:val="clear" w:color="auto" w:fill="FFFFFF"/>
+                <w:lang w:val="pt-PT"/>
+              </w:rPr>
+              <w:t xml:space="preserve"> </w:t>
+            </w:r>
+            <w:r>
+              <w:rPr>
+                <w:rStyle w:val="normaltextrun"/>
+                <w:rFonts w:ascii="Arial" w:hAnsi="Arial" w:cs="Arial"/>
+                <w:color w:val="000000"/>
+                <w:shd w:val="clear" w:color="auto" w:fill="FFFFFF"/>
+                <w:lang w:val="pt-PT"/>
+              </w:rPr>
+              <w:t>tod</w:t>
+            </w:r>
+            <w:r>
+              <w:rPr>
+                <w:rStyle w:val="normaltextrun"/>
+                <w:rFonts w:ascii="Arial" w:hAnsi="Arial" w:cs="Arial"/>
+                <w:color w:val="000000"/>
+                <w:sz w:val="22"/>
+                <w:szCs w:val="22"/>
+                <w:shd w:val="clear" w:color="auto" w:fill="FFFFFF"/>
+                <w:lang w:val="pt-PT"/>
+              </w:rPr>
+              <w:t>o</w:t>
+            </w:r>
+            <w:r>
+              <w:rPr>
+                <w:rStyle w:val="normaltextrun"/>
+                <w:rFonts w:ascii="Arial" w:hAnsi="Arial" w:cs="Arial"/>
+                <w:color w:val="000000"/>
+                <w:shd w:val="clear" w:color="auto" w:fill="FFFFFF"/>
+                <w:lang w:val="pt-PT"/>
+              </w:rPr>
+              <w:t>s</w:t>
+            </w:r>
+            <w:r>
+              <w:rPr>
+                <w:rStyle w:val="normaltextrun"/>
+                <w:rFonts w:ascii="Arial" w:hAnsi="Arial" w:cs="Arial"/>
+                <w:color w:val="000000"/>
+                <w:sz w:val="22"/>
+                <w:szCs w:val="22"/>
+                <w:shd w:val="clear" w:color="auto" w:fill="FFFFFF"/>
+                <w:lang w:val="pt-PT"/>
+              </w:rPr>
+              <w:t xml:space="preserve"> </w:t>
+            </w:r>
+            <w:r>
+              <w:rPr>
+                <w:rStyle w:val="normaltextrun"/>
+                <w:rFonts w:ascii="Arial" w:hAnsi="Arial" w:cs="Arial"/>
+                <w:color w:val="000000"/>
+                <w:shd w:val="clear" w:color="auto" w:fill="FFFFFF"/>
+                <w:lang w:val="pt-PT"/>
+              </w:rPr>
+              <w:t>os utilizadores</w:t>
+            </w:r>
+            <w:r>
+              <w:rPr>
+                <w:rStyle w:val="normaltextrun"/>
+                <w:rFonts w:ascii="Arial" w:hAnsi="Arial" w:cs="Arial"/>
+                <w:color w:val="000000"/>
+                <w:sz w:val="22"/>
+                <w:szCs w:val="22"/>
+                <w:shd w:val="clear" w:color="auto" w:fill="FFFFFF"/>
+                <w:lang w:val="pt-PT"/>
+              </w:rPr>
+              <w:t> </w:t>
+            </w:r>
+            <w:r>
+              <w:rPr>
+                <w:rStyle w:val="normaltextrun"/>
+                <w:rFonts w:ascii="Arial" w:hAnsi="Arial" w:cs="Arial"/>
+                <w:color w:val="000000"/>
+                <w:shd w:val="clear" w:color="auto" w:fill="FFFFFF"/>
+                <w:lang w:val="pt-PT"/>
+              </w:rPr>
+              <w:t>com os seus respetivos pontos.</w:t>
             </w:r>
           </w:p>
         </w:tc>
@@ -2355,8 +2056,7 @@
                 <w:b/>
                 <w:bCs/>
                 <w:color w:val="000000" w:themeColor="text1"/>
-                <w:sz w:val="22"/>
-                <w:szCs w:val="22"/>
+                <w:lang w:val="pt-PT"/>
               </w:rPr>
             </w:pPr>
             <w:r>
@@ -2365,30 +2065,41 @@
                 <w:b/>
                 <w:bCs/>
                 <w:color w:val="000000" w:themeColor="text1"/>
-                <w:sz w:val="22"/>
-                <w:szCs w:val="22"/>
+                <w:lang w:val="pt-PT"/>
               </w:rPr>
               <w:t>Pré-condições:</w:t>
             </w:r>
           </w:p>
           <w:p>
             <w:pPr>
-              <w:spacing w:after="45" w:line="259" w:lineRule="auto"/>
-              <w:jc w:val="both"/>
-              <w:rPr>
-                <w:rFonts w:ascii="Arial" w:eastAsia="Arial" w:hAnsi="Arial" w:cs="Arial"/>
-                <w:sz w:val="22"/>
-                <w:szCs w:val="22"/>
-              </w:rPr>
-            </w:pPr>
-            <w:r>
-              <w:rPr>
-                <w:rFonts w:ascii="Arial" w:eastAsia="Arial" w:hAnsi="Arial" w:cs="Arial"/>
-                <w:sz w:val="22"/>
-                <w:szCs w:val="22"/>
+              <w:rPr>
+                <w:rFonts w:ascii="Calibri" w:eastAsia="Calibri" w:hAnsi="Calibri" w:cs="Calibri"/>
                 <w:lang w:val="pt-PT"/>
               </w:rPr>
-              <w:t>N/A</w:t>
+            </w:pPr>
+            <w:r>
+              <w:rPr>
+                <w:rStyle w:val="normaltextrun"/>
+                <w:rFonts w:ascii="Arial" w:hAnsi="Arial" w:cs="Arial"/>
+                <w:color w:val="000000"/>
+                <w:sz w:val="22"/>
+                <w:szCs w:val="22"/>
+                <w:shd w:val="clear" w:color="auto" w:fill="FFFFFF"/>
+                <w:lang w:val="pt-PT"/>
+              </w:rPr>
+              <w:t>O utilizador necessita de estar autenticado</w:t>
+            </w:r>
+            <w:r>
+              <w:rPr>
+                <w:rStyle w:val="eop"/>
+                <w:rFonts w:ascii="Arial" w:hAnsi="Arial" w:cs="Arial"/>
+                <w:color w:val="000000"/>
+                <w:sz w:val="22"/>
+                <w:szCs w:val="22"/>
+                <w:shd w:val="clear" w:color="auto" w:fill="FFFFFF"/>
+                <w:lang w:val="pt-PT"/>
+              </w:rPr>
+              <w:t> </w:t>
             </w:r>
           </w:p>
         </w:tc>
@@ -2410,28 +2121,55 @@
                 <w:b/>
                 <w:bCs/>
                 <w:color w:val="000000" w:themeColor="text1"/>
-                <w:sz w:val="22"/>
-                <w:szCs w:val="22"/>
-              </w:rPr>
-            </w:pPr>
+              </w:rPr>
+            </w:pPr>
+            <w:proofErr w:type="spellStart"/>
             <w:r>
               <w:rPr>
                 <w:rFonts w:ascii="Arial" w:eastAsia="Arial" w:hAnsi="Arial" w:cs="Arial"/>
                 <w:b/>
                 <w:bCs/>
                 <w:color w:val="000000" w:themeColor="text1"/>
-                <w:sz w:val="22"/>
-                <w:szCs w:val="22"/>
-              </w:rPr>
-              <w:t>Passo a passo:</w:t>
-            </w:r>
-          </w:p>
-          <w:p>
-            <w:pPr>
-              <w:pStyle w:val="ListParagraph"/>
+              </w:rPr>
+              <w:t>Passo</w:t>
+            </w:r>
+            <w:proofErr w:type="spellEnd"/>
+            <w:r>
+              <w:rPr>
+                <w:rFonts w:ascii="Arial" w:eastAsia="Arial" w:hAnsi="Arial" w:cs="Arial"/>
+                <w:b/>
+                <w:bCs/>
+                <w:color w:val="000000" w:themeColor="text1"/>
+              </w:rPr>
+              <w:t xml:space="preserve"> a </w:t>
+            </w:r>
+            <w:proofErr w:type="spellStart"/>
+            <w:r>
+              <w:rPr>
+                <w:rFonts w:ascii="Arial" w:eastAsia="Arial" w:hAnsi="Arial" w:cs="Arial"/>
+                <w:b/>
+                <w:bCs/>
+                <w:color w:val="000000" w:themeColor="text1"/>
+              </w:rPr>
+              <w:t>passo</w:t>
+            </w:r>
+            <w:proofErr w:type="spellEnd"/>
+            <w:r>
+              <w:rPr>
+                <w:rFonts w:ascii="Arial" w:eastAsia="Arial" w:hAnsi="Arial" w:cs="Arial"/>
+                <w:b/>
+                <w:bCs/>
+                <w:color w:val="000000" w:themeColor="text1"/>
+              </w:rPr>
+              <w:t>:</w:t>
+            </w:r>
+          </w:p>
+          <w:p>
+            <w:pPr>
+              <w:pStyle w:val="PargrafodaLista"/>
               <w:numPr>
                 <w:ilvl w:val="0"/>
-                <w:numId w:val="2"/>
+                <w:numId w:val="17"/>
               </w:numPr>
               <w:spacing w:line="259" w:lineRule="auto"/>
               <w:jc w:val="both"/>
@@ -2443,23 +2181,17 @@
               <w:rPr>
                 <w:rFonts w:ascii="Arial" w:eastAsia="Arial" w:hAnsi="Arial" w:cs="Arial"/>
               </w:rPr>
-              <w:t xml:space="preserve">O utilizador </w:t>
-            </w:r>
-            <w:r>
-              <w:rPr>
-                <w:rFonts w:ascii="Arial" w:eastAsia="Arial" w:hAnsi="Arial" w:cs="Arial"/>
-              </w:rPr>
-              <w:t>carrega no botão para criar um utilizador</w:t>
-            </w:r>
-          </w:p>
-          <w:p>
-            <w:pPr>
-              <w:pStyle w:val="ListParagraph"/>
+              <w:t xml:space="preserve">O utilizador após autenticação irá ver a página inicial com o seu avatar e as áreas dos desafios </w:t>
+            </w:r>
+          </w:p>
+          <w:p>
+            <w:pPr>
+              <w:pStyle w:val="PargrafodaLista"/>
               <w:numPr>
                 <w:ilvl w:val="0"/>
-                <w:numId w:val="2"/>
+                <w:numId w:val="17"/>
               </w:numPr>
-              <w:spacing w:after="45" w:line="259" w:lineRule="auto"/>
+              <w:spacing w:line="259" w:lineRule="auto"/>
               <w:jc w:val="both"/>
               <w:rPr>
                 <w:rFonts w:ascii="Arial" w:eastAsia="Arial" w:hAnsi="Arial" w:cs="Arial"/>
@@ -2469,53 +2201,31 @@
               <w:rPr>
                 <w:rFonts w:ascii="Arial" w:eastAsia="Arial" w:hAnsi="Arial" w:cs="Arial"/>
               </w:rPr>
-              <w:t>O utilizador</w:t>
-            </w:r>
-            <w:r>
-              <w:rPr>
-                <w:rFonts w:ascii="Arial" w:eastAsia="Arial" w:hAnsi="Arial" w:cs="Arial"/>
-              </w:rPr>
-              <w:t xml:space="preserve"> </w:t>
-            </w:r>
-            <w:r>
-              <w:rPr>
-                <w:rFonts w:ascii="Arial" w:eastAsia="Arial" w:hAnsi="Arial" w:cs="Arial"/>
-              </w:rPr>
-              <w:t>adiciona os dados pessoais referentes aos atributos d</w:t>
-            </w:r>
-            <w:r>
-              <w:rPr>
-                <w:rFonts w:ascii="Arial" w:eastAsia="Arial" w:hAnsi="Arial" w:cs="Arial"/>
-              </w:rPr>
-              <w:t>e</w:t>
-            </w:r>
-            <w:r>
-              <w:rPr>
-                <w:rFonts w:ascii="Arial" w:eastAsia="Arial" w:hAnsi="Arial" w:cs="Arial"/>
-              </w:rPr>
-              <w:t xml:space="preserve"> um</w:t>
-            </w:r>
-            <w:r>
-              <w:rPr>
-                <w:rFonts w:ascii="Arial" w:eastAsia="Arial" w:hAnsi="Arial" w:cs="Arial"/>
-              </w:rPr>
-              <w:t xml:space="preserve"> utilizador da plataforma</w:t>
-            </w:r>
-            <w:r>
-              <w:rPr>
-                <w:rFonts w:ascii="Arial" w:eastAsia="Arial" w:hAnsi="Arial" w:cs="Arial"/>
-              </w:rPr>
-              <w:t xml:space="preserve"> </w:t>
-            </w:r>
-          </w:p>
-          <w:p>
-            <w:pPr>
-              <w:pStyle w:val="ListParagraph"/>
+              <w:t>O utilizador carrega no botão "</w:t>
+            </w:r>
+            <w:proofErr w:type="spellStart"/>
+            <w:r>
+              <w:rPr>
+                <w:rFonts w:ascii="Arial" w:eastAsia="Arial" w:hAnsi="Arial" w:cs="Arial"/>
+              </w:rPr>
+              <w:t>Leaderboard</w:t>
+            </w:r>
+            <w:proofErr w:type="spellEnd"/>
+            <w:r>
+              <w:rPr>
+                <w:rFonts w:ascii="Arial" w:eastAsia="Arial" w:hAnsi="Arial" w:cs="Arial"/>
+              </w:rPr>
+              <w:t>”</w:t>
+            </w:r>
+          </w:p>
+          <w:p>
+            <w:pPr>
+              <w:pStyle w:val="PargrafodaLista"/>
               <w:numPr>
                 <w:ilvl w:val="0"/>
-                <w:numId w:val="2"/>
+                <w:numId w:val="17"/>
               </w:numPr>
-              <w:spacing w:after="45" w:line="259" w:lineRule="auto"/>
+              <w:spacing w:line="259" w:lineRule="auto"/>
               <w:jc w:val="both"/>
               <w:rPr>
                 <w:rFonts w:ascii="Arial" w:eastAsia="Arial" w:hAnsi="Arial" w:cs="Arial"/>
@@ -2531,70 +2241,31 @@
               <w:rPr>
                 <w:rFonts w:ascii="Arial" w:eastAsia="Arial" w:hAnsi="Arial" w:cs="Arial"/>
               </w:rPr>
-              <w:t>com que ID o utilizador foi guardado</w:t>
-            </w:r>
-            <w:r>
-              <w:rPr>
-                <w:rFonts w:ascii="Arial" w:eastAsia="Arial" w:hAnsi="Arial" w:cs="Arial"/>
-              </w:rPr>
-              <w:t xml:space="preserve"> </w:t>
-            </w:r>
-          </w:p>
-          <w:p>
-            <w:pPr>
-              <w:pStyle w:val="ListParagraph"/>
-              <w:numPr>
-                <w:ilvl w:val="0"/>
-                <w:numId w:val="2"/>
-              </w:numPr>
-              <w:spacing w:after="45" w:line="259" w:lineRule="auto"/>
-              <w:jc w:val="both"/>
-              <w:rPr>
-                <w:rFonts w:ascii="Arial" w:hAnsi="Arial" w:cs="Arial"/>
-              </w:rPr>
-            </w:pPr>
-            <w:r>
-              <w:rPr>
-                <w:rFonts w:ascii="Arial" w:eastAsia="Arial" w:hAnsi="Arial" w:cs="Arial"/>
-              </w:rPr>
-              <w:lastRenderedPageBreak/>
-              <w:t xml:space="preserve">O utilizador pode voltar a </w:t>
-            </w:r>
-            <w:r>
-              <w:rPr>
-                <w:rFonts w:ascii="Arial" w:eastAsia="Arial" w:hAnsi="Arial" w:cs="Arial"/>
-              </w:rPr>
-              <w:t xml:space="preserve">criar </w:t>
-            </w:r>
-            <w:r>
-              <w:rPr>
-                <w:rFonts w:ascii="Arial" w:eastAsia="Arial" w:hAnsi="Arial" w:cs="Arial"/>
-              </w:rPr>
-              <w:t xml:space="preserve">um </w:t>
-            </w:r>
-            <w:r>
-              <w:rPr>
-                <w:rFonts w:ascii="Arial" w:eastAsia="Arial" w:hAnsi="Arial" w:cs="Arial"/>
-              </w:rPr>
-              <w:t>u</w:t>
-            </w:r>
-            <w:r>
-              <w:rPr>
-                <w:rFonts w:ascii="Arial" w:eastAsia="Arial" w:hAnsi="Arial" w:cs="Arial"/>
-              </w:rPr>
-              <w:t>til</w:t>
-            </w:r>
-            <w:r>
-              <w:rPr>
-                <w:rFonts w:ascii="Arial" w:eastAsia="Arial" w:hAnsi="Arial" w:cs="Arial"/>
-              </w:rPr>
-              <w:t xml:space="preserve">izador </w:t>
-            </w:r>
-            <w:r>
-              <w:rPr>
-                <w:rFonts w:ascii="Arial" w:eastAsia="Arial" w:hAnsi="Arial" w:cs="Arial"/>
-              </w:rPr>
-              <w:t>ou voltar à página inicial</w:t>
+              <w:t>todos os</w:t>
+            </w:r>
+            <w:r>
+              <w:rPr>
+                <w:rFonts w:ascii="Arial" w:eastAsia="Arial" w:hAnsi="Arial" w:cs="Arial"/>
+              </w:rPr>
+              <w:t xml:space="preserve"> utilizador</w:t>
+            </w:r>
+            <w:r>
+              <w:rPr>
+                <w:rFonts w:ascii="Arial" w:eastAsia="Arial" w:hAnsi="Arial" w:cs="Arial"/>
+              </w:rPr>
+              <w:t>es</w:t>
+            </w:r>
+            <w:r>
+              <w:rPr>
+                <w:rFonts w:ascii="Arial" w:eastAsia="Arial" w:hAnsi="Arial" w:cs="Arial"/>
+              </w:rPr>
+              <w:t xml:space="preserve"> com os seus respetivos </w:t>
+            </w:r>
+            <w:r>
+              <w:rPr>
+                <w:rFonts w:ascii="Arial" w:eastAsia="Arial" w:hAnsi="Arial" w:cs="Arial"/>
+              </w:rPr>
+              <w:t>pontos por ordem decrescente</w:t>
             </w:r>
           </w:p>
         </w:tc>
@@ -2615,6 +2286,7 @@
                 <w:color w:val="000000" w:themeColor="text1"/>
                 <w:sz w:val="22"/>
                 <w:szCs w:val="22"/>
+                <w:lang w:val="pt-PT"/>
               </w:rPr>
             </w:pPr>
             <w:r>
@@ -2623,67 +2295,40 @@
                 <w:b/>
                 <w:bCs/>
                 <w:color w:val="000000" w:themeColor="text1"/>
-                <w:sz w:val="22"/>
-                <w:szCs w:val="22"/>
-              </w:rPr>
-              <w:lastRenderedPageBreak/>
+                <w:lang w:val="pt-PT"/>
+              </w:rPr>
               <w:t>Pós-condições:</w:t>
             </w:r>
           </w:p>
           <w:p>
             <w:pPr>
-              <w:spacing w:after="45"/>
+              <w:pStyle w:val="paragraph"/>
+              <w:spacing w:before="0" w:beforeAutospacing="0" w:after="0" w:afterAutospacing="0"/>
               <w:jc w:val="both"/>
-              <w:rPr>
-                <w:rFonts w:ascii="Arial" w:eastAsia="Arial" w:hAnsi="Arial" w:cs="Arial"/>
-                <w:sz w:val="22"/>
-                <w:szCs w:val="22"/>
-              </w:rPr>
-            </w:pPr>
-            <w:r>
-              <w:rPr>
-                <w:rFonts w:ascii="Arial" w:eastAsia="Arial" w:hAnsi="Arial" w:cs="Arial"/>
-                <w:sz w:val="22"/>
-                <w:szCs w:val="22"/>
-                <w:lang w:val="pt-PT"/>
-              </w:rPr>
-              <w:t xml:space="preserve">É guardada na base de dados </w:t>
-            </w:r>
-            <w:r>
-              <w:rPr>
-                <w:rFonts w:ascii="Arial" w:eastAsia="Arial" w:hAnsi="Arial" w:cs="Arial"/>
-                <w:sz w:val="22"/>
-                <w:szCs w:val="22"/>
-                <w:lang w:val="pt-PT"/>
-              </w:rPr>
-              <w:t>a criação do novo utilizador</w:t>
-            </w:r>
-            <w:r>
-              <w:rPr>
-                <w:rFonts w:ascii="Arial" w:eastAsia="Arial" w:hAnsi="Arial" w:cs="Arial"/>
-                <w:sz w:val="22"/>
-                <w:szCs w:val="22"/>
-                <w:lang w:val="pt-PT"/>
-              </w:rPr>
-              <w:t xml:space="preserve"> e todos os </w:t>
-            </w:r>
-            <w:r>
-              <w:rPr>
-                <w:rFonts w:ascii="Arial" w:eastAsia="Arial" w:hAnsi="Arial" w:cs="Arial"/>
-                <w:sz w:val="22"/>
-                <w:szCs w:val="22"/>
-                <w:lang w:val="pt-PT"/>
-              </w:rPr>
-              <w:t xml:space="preserve">seus </w:t>
-            </w:r>
-            <w:r>
-              <w:rPr>
-                <w:rFonts w:ascii="Arial" w:eastAsia="Arial" w:hAnsi="Arial" w:cs="Arial"/>
-                <w:sz w:val="22"/>
-                <w:szCs w:val="22"/>
-                <w:lang w:val="pt-PT"/>
-              </w:rPr>
-              <w:t>dados</w:t>
+              <w:textAlignment w:val="baseline"/>
+              <w:rPr>
+                <w:rFonts w:ascii="Segoe UI" w:hAnsi="Segoe UI" w:cs="Segoe UI"/>
+                <w:sz w:val="18"/>
+                <w:szCs w:val="18"/>
+              </w:rPr>
+            </w:pPr>
+            <w:r>
+              <w:rPr>
+                <w:rStyle w:val="normaltextrun"/>
+                <w:rFonts w:ascii="Arial" w:hAnsi="Arial" w:cs="Arial"/>
+                <w:sz w:val="22"/>
+                <w:szCs w:val="22"/>
+              </w:rPr>
+              <w:t>São demonstrados todos utilizadores ordenados pela sua quantidade de pontos</w:t>
+            </w:r>
+            <w:r>
+              <w:rPr>
+                <w:rStyle w:val="eop"/>
+                <w:rFonts w:ascii="Arial" w:hAnsi="Arial" w:cs="Arial"/>
+                <w:sz w:val="22"/>
+                <w:szCs w:val="22"/>
+              </w:rPr>
+              <w:t> </w:t>
             </w:r>
           </w:p>
         </w:tc>
@@ -2702,20 +2347,27 @@
                 <w:b/>
                 <w:bCs/>
                 <w:color w:val="000000" w:themeColor="text1"/>
-                <w:sz w:val="22"/>
-                <w:szCs w:val="22"/>
-              </w:rPr>
-            </w:pPr>
+              </w:rPr>
+            </w:pPr>
+            <w:proofErr w:type="spellStart"/>
             <w:r>
               <w:rPr>
                 <w:rFonts w:ascii="Arial" w:eastAsia="Arial" w:hAnsi="Arial" w:cs="Arial"/>
                 <w:b/>
                 <w:bCs/>
                 <w:color w:val="000000" w:themeColor="text1"/>
-                <w:sz w:val="22"/>
-                <w:szCs w:val="22"/>
-              </w:rPr>
-              <w:t>Exceções:</w:t>
+              </w:rPr>
+              <w:t>Exceções</w:t>
+            </w:r>
+            <w:proofErr w:type="spellEnd"/>
+            <w:r>
+              <w:rPr>
+                <w:rFonts w:ascii="Arial" w:eastAsia="Arial" w:hAnsi="Arial" w:cs="Arial"/>
+                <w:b/>
+                <w:bCs/>
+                <w:color w:val="000000" w:themeColor="text1"/>
+              </w:rPr>
+              <w:t>:</w:t>
             </w:r>
           </w:p>
           <w:p>
@@ -2725,16 +2377,12 @@
               <w:rPr>
                 <w:rFonts w:ascii="Arial" w:eastAsia="Arial" w:hAnsi="Arial" w:cs="Arial"/>
                 <w:color w:val="000000" w:themeColor="text1"/>
-                <w:sz w:val="22"/>
-                <w:szCs w:val="22"/>
               </w:rPr>
             </w:pPr>
             <w:r>
               <w:rPr>
                 <w:rFonts w:ascii="Arial" w:eastAsia="Arial" w:hAnsi="Arial" w:cs="Arial"/>
                 <w:color w:val="000000" w:themeColor="text1"/>
-                <w:sz w:val="22"/>
-                <w:szCs w:val="22"/>
               </w:rPr>
               <w:t>N/A</w:t>
             </w:r>
@@ -2749,25 +2397,12 @@
         <w:rPr>
           <w:rFonts w:ascii="Arial" w:eastAsia="Arial" w:hAnsi="Arial" w:cs="Arial"/>
           <w:color w:val="A6A6A6" w:themeColor="background1" w:themeShade="A6"/>
-          <w:sz w:val="22"/>
-          <w:szCs w:val="22"/>
-        </w:rPr>
-      </w:pPr>
-    </w:p>
-    <w:p>
-      <w:pPr>
-        <w:spacing w:after="45"/>
-        <w:rPr>
-          <w:rFonts w:ascii="Arial" w:eastAsia="Arial" w:hAnsi="Arial" w:cs="Arial"/>
-          <w:color w:val="A6A6A6" w:themeColor="background1" w:themeShade="A6"/>
-          <w:sz w:val="22"/>
-          <w:szCs w:val="22"/>
         </w:rPr>
       </w:pPr>
     </w:p>
     <w:tbl>
       <w:tblPr>
-        <w:tblStyle w:val="TableGrid"/>
+        <w:tblStyle w:val="TabelacomGrelha"/>
         <w:tblW w:w="0" w:type="auto"/>
         <w:tblLook w:val="04A0" w:firstRow="1" w:lastRow="0" w:firstColumn="1" w:lastColumn="0" w:noHBand="0" w:noVBand="1"/>
       </w:tblPr>
@@ -2785,8 +2420,6 @@
               <w:jc w:val="both"/>
               <w:rPr>
                 <w:rFonts w:ascii="Arial" w:eastAsia="Arial" w:hAnsi="Arial" w:cs="Arial"/>
-                <w:sz w:val="22"/>
-                <w:szCs w:val="22"/>
               </w:rPr>
             </w:pPr>
             <w:r>
@@ -2795,20 +2428,31 @@
                 <w:b/>
                 <w:bCs/>
                 <w:color w:val="000000" w:themeColor="text1"/>
-                <w:sz w:val="22"/>
-                <w:szCs w:val="22"/>
               </w:rPr>
               <w:t xml:space="preserve">Nome: </w:t>
             </w:r>
-            <w:r>
-              <w:rPr>
-                <w:rFonts w:ascii="Arial" w:eastAsia="Arial" w:hAnsi="Arial" w:cs="Arial"/>
-                <w:sz w:val="22"/>
-                <w:szCs w:val="22"/>
-                <w:lang w:val="pt-PT"/>
-              </w:rPr>
-              <w:t>Eliminação de um utilizador</w:t>
-            </w:r>
+            <w:proofErr w:type="spellStart"/>
+            <w:r>
+              <w:rPr>
+                <w:rFonts w:ascii="Arial" w:eastAsia="Arial" w:hAnsi="Arial" w:cs="Arial"/>
+              </w:rPr>
+              <w:t>Desafios</w:t>
+            </w:r>
+            <w:proofErr w:type="spellEnd"/>
+            <w:r>
+              <w:rPr>
+                <w:rFonts w:ascii="Arial" w:eastAsia="Arial" w:hAnsi="Arial" w:cs="Arial"/>
+              </w:rPr>
+              <w:t xml:space="preserve"> das </w:t>
+            </w:r>
+            <w:proofErr w:type="spellStart"/>
+            <w:r>
+              <w:rPr>
+                <w:rFonts w:ascii="Arial" w:eastAsia="Arial" w:hAnsi="Arial" w:cs="Arial"/>
+              </w:rPr>
+              <w:t>Categorias</w:t>
+            </w:r>
+            <w:proofErr w:type="spellEnd"/>
           </w:p>
         </w:tc>
       </w:tr>
@@ -2824,8 +2468,7 @@
               <w:rPr>
                 <w:rFonts w:ascii="Arial" w:eastAsia="Arial" w:hAnsi="Arial" w:cs="Arial"/>
                 <w:color w:val="000000" w:themeColor="text1"/>
-                <w:sz w:val="22"/>
-                <w:szCs w:val="22"/>
+                <w:lang w:val="pt-PT"/>
               </w:rPr>
             </w:pPr>
             <w:r>
@@ -2834,8 +2477,7 @@
                 <w:b/>
                 <w:bCs/>
                 <w:color w:val="000000" w:themeColor="text1"/>
-                <w:sz w:val="22"/>
-                <w:szCs w:val="22"/>
+                <w:lang w:val="pt-PT"/>
               </w:rPr>
               <w:t xml:space="preserve">Descrição: </w:t>
             </w:r>
@@ -2843,37 +2485,9 @@
               <w:rPr>
                 <w:rFonts w:ascii="Arial" w:eastAsia="Arial" w:hAnsi="Arial" w:cs="Arial"/>
                 <w:color w:val="000000" w:themeColor="text1"/>
-                <w:sz w:val="22"/>
-                <w:szCs w:val="22"/>
-              </w:rPr>
-              <w:t>E</w:t>
-            </w:r>
-            <w:r>
-              <w:rPr>
-                <w:rFonts w:ascii="Arial" w:eastAsia="Arial" w:hAnsi="Arial" w:cs="Arial"/>
-                <w:color w:val="000000" w:themeColor="text1"/>
-                <w:sz w:val="22"/>
-                <w:szCs w:val="22"/>
-              </w:rPr>
-              <w:t xml:space="preserve">liminar um utilizador inserindo </w:t>
-            </w:r>
-            <w:r>
-              <w:rPr>
-                <w:rFonts w:ascii="Arial" w:eastAsia="Arial" w:hAnsi="Arial" w:cs="Arial"/>
-                <w:color w:val="000000" w:themeColor="text1"/>
-                <w:sz w:val="22"/>
-                <w:szCs w:val="22"/>
-              </w:rPr>
-              <w:t>seu respetivo ID</w:t>
-            </w:r>
-            <w:r>
-              <w:rPr>
-                <w:rFonts w:ascii="Arial" w:eastAsia="Arial" w:hAnsi="Arial" w:cs="Arial"/>
-                <w:color w:val="000000" w:themeColor="text1"/>
-                <w:sz w:val="22"/>
-                <w:szCs w:val="22"/>
-              </w:rPr>
-              <w:t>.</w:t>
+                <w:lang w:val="pt-PT"/>
+              </w:rPr>
+              <w:t>Demonstrar todas os desafios de uma das quatro categorias selecionadas pelo utilizador.</w:t>
             </w:r>
           </w:p>
         </w:tc>
@@ -2892,8 +2506,7 @@
                 <w:b/>
                 <w:bCs/>
                 <w:color w:val="000000" w:themeColor="text1"/>
-                <w:sz w:val="22"/>
-                <w:szCs w:val="22"/>
+                <w:lang w:val="pt-PT"/>
               </w:rPr>
             </w:pPr>
             <w:r>
@@ -2902,8 +2515,7 @@
                 <w:b/>
                 <w:bCs/>
                 <w:color w:val="000000" w:themeColor="text1"/>
-                <w:sz w:val="22"/>
-                <w:szCs w:val="22"/>
+                <w:lang w:val="pt-PT"/>
               </w:rPr>
               <w:t>Pré-condições:</w:t>
             </w:r>
@@ -2914,18 +2526,17 @@
               <w:jc w:val="both"/>
               <w:rPr>
                 <w:rFonts w:ascii="Arial" w:eastAsia="Arial" w:hAnsi="Arial" w:cs="Arial"/>
-                <w:sz w:val="22"/>
-                <w:szCs w:val="22"/>
-              </w:rPr>
-            </w:pPr>
-            <w:r>
-              <w:rPr>
-                <w:rFonts w:ascii="Arial" w:eastAsia="Arial" w:hAnsi="Arial" w:cs="Arial"/>
-                <w:sz w:val="22"/>
-                <w:szCs w:val="22"/>
                 <w:lang w:val="pt-PT"/>
               </w:rPr>
-              <w:t>N/A</w:t>
+            </w:pPr>
+            <w:r>
+              <w:rPr>
+                <w:rFonts w:ascii="Arial" w:eastAsia="Arial" w:hAnsi="Arial" w:cs="Arial"/>
+                <w:sz w:val="22"/>
+                <w:szCs w:val="22"/>
+                <w:lang w:val="pt-PT"/>
+              </w:rPr>
+              <w:t>O utilizador necessita de estar autenticado</w:t>
             </w:r>
           </w:p>
         </w:tc>
@@ -2944,28 +2555,55 @@
                 <w:b/>
                 <w:bCs/>
                 <w:color w:val="000000" w:themeColor="text1"/>
-                <w:sz w:val="22"/>
-                <w:szCs w:val="22"/>
-              </w:rPr>
-            </w:pPr>
+              </w:rPr>
+            </w:pPr>
+            <w:proofErr w:type="spellStart"/>
             <w:r>
               <w:rPr>
                 <w:rFonts w:ascii="Arial" w:eastAsia="Arial" w:hAnsi="Arial" w:cs="Arial"/>
                 <w:b/>
                 <w:bCs/>
                 <w:color w:val="000000" w:themeColor="text1"/>
-                <w:sz w:val="22"/>
-                <w:szCs w:val="22"/>
-              </w:rPr>
-              <w:t>Passo a passo:</w:t>
-            </w:r>
-          </w:p>
-          <w:p>
-            <w:pPr>
-              <w:pStyle w:val="ListParagraph"/>
+              </w:rPr>
+              <w:t>Passo</w:t>
+            </w:r>
+            <w:proofErr w:type="spellEnd"/>
+            <w:r>
+              <w:rPr>
+                <w:rFonts w:ascii="Arial" w:eastAsia="Arial" w:hAnsi="Arial" w:cs="Arial"/>
+                <w:b/>
+                <w:bCs/>
+                <w:color w:val="000000" w:themeColor="text1"/>
+              </w:rPr>
+              <w:t xml:space="preserve"> a </w:t>
+            </w:r>
+            <w:proofErr w:type="spellStart"/>
+            <w:r>
+              <w:rPr>
+                <w:rFonts w:ascii="Arial" w:eastAsia="Arial" w:hAnsi="Arial" w:cs="Arial"/>
+                <w:b/>
+                <w:bCs/>
+                <w:color w:val="000000" w:themeColor="text1"/>
+              </w:rPr>
+              <w:t>passo</w:t>
+            </w:r>
+            <w:proofErr w:type="spellEnd"/>
+            <w:r>
+              <w:rPr>
+                <w:rFonts w:ascii="Arial" w:eastAsia="Arial" w:hAnsi="Arial" w:cs="Arial"/>
+                <w:b/>
+                <w:bCs/>
+                <w:color w:val="000000" w:themeColor="text1"/>
+              </w:rPr>
+              <w:t>:</w:t>
+            </w:r>
+          </w:p>
+          <w:p>
+            <w:pPr>
+              <w:pStyle w:val="PargrafodaLista"/>
               <w:numPr>
                 <w:ilvl w:val="0"/>
-                <w:numId w:val="2"/>
+                <w:numId w:val="17"/>
               </w:numPr>
               <w:spacing w:line="259" w:lineRule="auto"/>
               <w:jc w:val="both"/>
@@ -2977,55 +2615,27 @@
               <w:rPr>
                 <w:rFonts w:ascii="Arial" w:eastAsia="Arial" w:hAnsi="Arial" w:cs="Arial"/>
               </w:rPr>
-              <w:t>O utilizador carrega no botão para eliminar um utilizador</w:t>
-            </w:r>
-          </w:p>
-          <w:p>
-            <w:pPr>
-              <w:pStyle w:val="ListParagraph"/>
+              <w:t xml:space="preserve">O utilizador após autenticação irá ver a página inicial com o seu avatar e as </w:t>
+            </w:r>
+            <w:r>
+              <w:rPr>
+                <w:rFonts w:ascii="Arial" w:eastAsia="Arial" w:hAnsi="Arial" w:cs="Arial"/>
+              </w:rPr>
+              <w:t>categorias</w:t>
+            </w:r>
+            <w:r>
+              <w:rPr>
+                <w:rFonts w:ascii="Arial" w:eastAsia="Arial" w:hAnsi="Arial" w:cs="Arial"/>
+              </w:rPr>
+              <w:t xml:space="preserve"> dos desafios</w:t>
+            </w:r>
+          </w:p>
+          <w:p>
+            <w:pPr>
+              <w:pStyle w:val="PargrafodaLista"/>
               <w:numPr>
                 <w:ilvl w:val="0"/>
-                <w:numId w:val="2"/>
-              </w:numPr>
-              <w:spacing w:after="45"/>
-              <w:jc w:val="both"/>
-              <w:rPr>
-                <w:rFonts w:ascii="Arial" w:eastAsia="Arial" w:hAnsi="Arial" w:cs="Arial"/>
-              </w:rPr>
-            </w:pPr>
-            <w:r>
-              <w:rPr>
-                <w:rFonts w:ascii="Arial" w:eastAsia="Arial" w:hAnsi="Arial" w:cs="Arial"/>
-              </w:rPr>
-              <w:t>O utilizador insere o ID do utilizador que quer apagar para ser eliminado</w:t>
-            </w:r>
-          </w:p>
-          <w:p>
-            <w:pPr>
-              <w:pStyle w:val="ListParagraph"/>
-              <w:numPr>
-                <w:ilvl w:val="0"/>
-                <w:numId w:val="2"/>
-              </w:numPr>
-              <w:spacing w:after="45"/>
-              <w:jc w:val="both"/>
-              <w:rPr>
-                <w:rFonts w:ascii="Arial" w:hAnsi="Arial" w:cs="Arial"/>
-              </w:rPr>
-            </w:pPr>
-            <w:r>
-              <w:rPr>
-                <w:rFonts w:ascii="Arial" w:eastAsia="Arial" w:hAnsi="Arial" w:cs="Arial"/>
-              </w:rPr>
-              <w:t>O site mostra qual o ID do utilizador eliminado</w:t>
-            </w:r>
-          </w:p>
-          <w:p>
-            <w:pPr>
-              <w:pStyle w:val="ListParagraph"/>
-              <w:numPr>
-                <w:ilvl w:val="0"/>
-                <w:numId w:val="2"/>
+                <w:numId w:val="17"/>
               </w:numPr>
               <w:spacing w:line="259" w:lineRule="auto"/>
               <w:jc w:val="both"/>
@@ -3037,19 +2647,81 @@
               <w:rPr>
                 <w:rFonts w:ascii="Arial" w:eastAsia="Arial" w:hAnsi="Arial" w:cs="Arial"/>
               </w:rPr>
-              <w:t xml:space="preserve">O utilizador pode voltar a </w:t>
-            </w:r>
-            <w:r>
-              <w:rPr>
-                <w:rFonts w:ascii="Arial" w:eastAsia="Arial" w:hAnsi="Arial" w:cs="Arial"/>
-              </w:rPr>
-              <w:t xml:space="preserve">eliminar um utilizador </w:t>
-            </w:r>
-            <w:r>
-              <w:rPr>
-                <w:rFonts w:ascii="Arial" w:eastAsia="Arial" w:hAnsi="Arial" w:cs="Arial"/>
-              </w:rPr>
-              <w:t>ou voltar à página inicial</w:t>
+              <w:t xml:space="preserve">O utilizador carrega no botão </w:t>
+            </w:r>
+            <w:r>
+              <w:rPr>
+                <w:rFonts w:ascii="Arial" w:eastAsia="Arial" w:hAnsi="Arial" w:cs="Arial"/>
+              </w:rPr>
+              <w:t>de uma das categorias “</w:t>
+            </w:r>
+            <w:proofErr w:type="spellStart"/>
+            <w:r>
+              <w:rPr>
+                <w:rFonts w:ascii="Arial" w:eastAsia="Arial" w:hAnsi="Arial" w:cs="Arial"/>
+              </w:rPr>
+              <w:t>Technology</w:t>
+            </w:r>
+            <w:proofErr w:type="spellEnd"/>
+            <w:r>
+              <w:rPr>
+                <w:rFonts w:ascii="Arial" w:eastAsia="Arial" w:hAnsi="Arial" w:cs="Arial"/>
+              </w:rPr>
+              <w:t>”, “</w:t>
+            </w:r>
+            <w:proofErr w:type="spellStart"/>
+            <w:r>
+              <w:rPr>
+                <w:rFonts w:ascii="Arial" w:eastAsia="Arial" w:hAnsi="Arial" w:cs="Arial"/>
+              </w:rPr>
+              <w:t>Sustainability</w:t>
+            </w:r>
+            <w:proofErr w:type="spellEnd"/>
+            <w:r>
+              <w:rPr>
+                <w:rFonts w:ascii="Arial" w:eastAsia="Arial" w:hAnsi="Arial" w:cs="Arial"/>
+              </w:rPr>
+              <w:t>”, “</w:t>
+            </w:r>
+            <w:proofErr w:type="spellStart"/>
+            <w:r>
+              <w:rPr>
+                <w:rFonts w:ascii="Arial" w:eastAsia="Arial" w:hAnsi="Arial" w:cs="Arial"/>
+              </w:rPr>
+              <w:t>Physic</w:t>
+            </w:r>
+            <w:proofErr w:type="spellEnd"/>
+            <w:r>
+              <w:rPr>
+                <w:rFonts w:ascii="Arial" w:eastAsia="Arial" w:hAnsi="Arial" w:cs="Arial"/>
+              </w:rPr>
+              <w:t>” e “Mental”</w:t>
+            </w:r>
+          </w:p>
+          <w:p>
+            <w:pPr>
+              <w:pStyle w:val="PargrafodaLista"/>
+              <w:numPr>
+                <w:ilvl w:val="0"/>
+                <w:numId w:val="17"/>
+              </w:numPr>
+              <w:spacing w:line="259" w:lineRule="auto"/>
+              <w:jc w:val="both"/>
+              <w:rPr>
+                <w:rFonts w:ascii="Arial" w:eastAsia="Arial" w:hAnsi="Arial" w:cs="Arial"/>
+              </w:rPr>
+            </w:pPr>
+            <w:r>
+              <w:rPr>
+                <w:rFonts w:ascii="Arial" w:eastAsia="Arial" w:hAnsi="Arial" w:cs="Arial"/>
+              </w:rPr>
+              <w:t>O site mostra tod</w:t>
+            </w:r>
+            <w:r>
+              <w:rPr>
+                <w:rFonts w:ascii="Arial" w:eastAsia="Arial" w:hAnsi="Arial" w:cs="Arial"/>
+              </w:rPr>
+              <w:t>os os desafios da categoria selecionada pelo utilizador</w:t>
             </w:r>
           </w:p>
         </w:tc>
@@ -3068,8 +2740,7 @@
                 <w:b/>
                 <w:bCs/>
                 <w:color w:val="000000" w:themeColor="text1"/>
-                <w:sz w:val="22"/>
-                <w:szCs w:val="22"/>
+                <w:lang w:val="pt-PT"/>
               </w:rPr>
             </w:pPr>
             <w:r>
@@ -3078,8 +2749,7 @@
                 <w:b/>
                 <w:bCs/>
                 <w:color w:val="000000" w:themeColor="text1"/>
-                <w:sz w:val="22"/>
-                <w:szCs w:val="22"/>
+                <w:lang w:val="pt-PT"/>
               </w:rPr>
               <w:t>Pós-condições:</w:t>
             </w:r>
@@ -3090,18 +2760,58 @@
               <w:jc w:val="both"/>
               <w:rPr>
                 <w:rFonts w:ascii="Arial" w:eastAsia="Arial" w:hAnsi="Arial" w:cs="Arial"/>
-                <w:sz w:val="22"/>
-                <w:szCs w:val="22"/>
-              </w:rPr>
-            </w:pPr>
-            <w:r>
-              <w:rPr>
-                <w:rFonts w:ascii="Arial" w:eastAsia="Arial" w:hAnsi="Arial" w:cs="Arial"/>
-                <w:sz w:val="22"/>
-                <w:szCs w:val="22"/>
                 <w:lang w:val="pt-PT"/>
               </w:rPr>
-              <w:t>É eliminado da base de dados o utilizador selecionado para ser apagado</w:t>
+            </w:pPr>
+            <w:r>
+              <w:rPr>
+                <w:rStyle w:val="normaltextrun"/>
+                <w:rFonts w:ascii="Arial" w:hAnsi="Arial" w:cs="Arial"/>
+                <w:sz w:val="22"/>
+                <w:szCs w:val="22"/>
+                <w:lang w:val="pt-PT"/>
+              </w:rPr>
+              <w:t xml:space="preserve">São demonstrados todos </w:t>
+            </w:r>
+            <w:r>
+              <w:rPr>
+                <w:rStyle w:val="normaltextrun"/>
+                <w:rFonts w:ascii="Arial" w:hAnsi="Arial" w:cs="Arial"/>
+                <w:lang w:val="pt-PT"/>
+              </w:rPr>
+              <w:t>o</w:t>
+            </w:r>
+            <w:r>
+              <w:rPr>
+                <w:rStyle w:val="normaltextrun"/>
+                <w:lang w:val="pt-PT"/>
+              </w:rPr>
+              <w:t>s desafios</w:t>
+            </w:r>
+            <w:r>
+              <w:rPr>
+                <w:rStyle w:val="normaltextrun"/>
+                <w:rFonts w:ascii="Arial" w:hAnsi="Arial" w:cs="Arial"/>
+                <w:sz w:val="22"/>
+                <w:szCs w:val="22"/>
+                <w:lang w:val="pt-PT"/>
+              </w:rPr>
+              <w:t xml:space="preserve"> </w:t>
+            </w:r>
+            <w:r>
+              <w:rPr>
+                <w:rStyle w:val="normaltextrun"/>
+                <w:rFonts w:ascii="Arial" w:hAnsi="Arial" w:cs="Arial"/>
+                <w:lang w:val="pt-PT"/>
+              </w:rPr>
+              <w:t>d</w:t>
+            </w:r>
+            <w:r>
+              <w:rPr>
+                <w:rStyle w:val="normaltextrun"/>
+                <w:lang w:val="pt-PT"/>
+              </w:rPr>
+              <w:t>a categoria correspondente</w:t>
             </w:r>
           </w:p>
         </w:tc>
@@ -3120,20 +2830,27 @@
                 <w:b/>
                 <w:bCs/>
                 <w:color w:val="000000" w:themeColor="text1"/>
-                <w:sz w:val="22"/>
-                <w:szCs w:val="22"/>
-              </w:rPr>
-            </w:pPr>
+              </w:rPr>
+            </w:pPr>
+            <w:proofErr w:type="spellStart"/>
             <w:r>
               <w:rPr>
                 <w:rFonts w:ascii="Arial" w:eastAsia="Arial" w:hAnsi="Arial" w:cs="Arial"/>
                 <w:b/>
                 <w:bCs/>
                 <w:color w:val="000000" w:themeColor="text1"/>
-                <w:sz w:val="22"/>
-                <w:szCs w:val="22"/>
-              </w:rPr>
-              <w:t>Exceções:</w:t>
+              </w:rPr>
+              <w:t>Exceções</w:t>
+            </w:r>
+            <w:proofErr w:type="spellEnd"/>
+            <w:r>
+              <w:rPr>
+                <w:rFonts w:ascii="Arial" w:eastAsia="Arial" w:hAnsi="Arial" w:cs="Arial"/>
+                <w:b/>
+                <w:bCs/>
+                <w:color w:val="000000" w:themeColor="text1"/>
+              </w:rPr>
+              <w:t>:</w:t>
             </w:r>
           </w:p>
           <w:p>
@@ -3143,16 +2860,12 @@
               <w:rPr>
                 <w:rFonts w:ascii="Arial" w:eastAsia="Arial" w:hAnsi="Arial" w:cs="Arial"/>
                 <w:color w:val="000000" w:themeColor="text1"/>
-                <w:sz w:val="22"/>
-                <w:szCs w:val="22"/>
               </w:rPr>
             </w:pPr>
             <w:r>
               <w:rPr>
                 <w:rFonts w:ascii="Arial" w:eastAsia="Arial" w:hAnsi="Arial" w:cs="Arial"/>
                 <w:color w:val="000000" w:themeColor="text1"/>
-                <w:sz w:val="22"/>
-                <w:szCs w:val="22"/>
               </w:rPr>
               <w:t>N/A</w:t>
             </w:r>
@@ -3162,44 +2875,6 @@
     </w:tbl>
     <w:p>
       <w:pPr>
-        <w:rPr>
-          <w:rFonts w:ascii="Arial" w:eastAsia="Arial" w:hAnsi="Arial" w:cs="Arial"/>
-          <w:b/>
-          <w:bCs/>
-          <w:color w:val="980000"/>
-          <w:sz w:val="22"/>
-          <w:szCs w:val="22"/>
-          <w:u w:val="single"/>
-        </w:rPr>
-      </w:pPr>
-    </w:p>
-    <w:p>
-      <w:pPr>
-        <w:rPr>
-          <w:rFonts w:ascii="Arial" w:eastAsia="Arial" w:hAnsi="Arial" w:cs="Arial"/>
-          <w:b/>
-          <w:bCs/>
-          <w:color w:val="980000"/>
-          <w:sz w:val="22"/>
-          <w:szCs w:val="22"/>
-          <w:u w:val="single"/>
-        </w:rPr>
-      </w:pPr>
-      <w:r>
-        <w:rPr>
-          <w:rFonts w:ascii="Arial" w:eastAsia="Arial" w:hAnsi="Arial" w:cs="Arial"/>
-          <w:b/>
-          <w:bCs/>
-          <w:color w:val="980000"/>
-          <w:sz w:val="22"/>
-          <w:szCs w:val="22"/>
-          <w:u w:val="single"/>
-        </w:rPr>
-        <w:br w:type="page"/>
-      </w:r>
-    </w:p>
-    <w:p>
-      <w:pPr>
         <w:jc w:val="both"/>
         <w:textAlignment w:val="baseline"/>
         <w:rPr>
@@ -3209,24 +2884,373 @@
           <w:color w:val="000000"/>
         </w:rPr>
       </w:pPr>
-      <w:r>
+    </w:p>
+    <w:p>
+      <w:pPr>
+        <w:jc w:val="both"/>
+        <w:textAlignment w:val="baseline"/>
         <w:rPr>
           <w:rFonts w:ascii="Arial" w:hAnsi="Arial" w:cs="Arial"/>
           <w:b/>
           <w:bCs/>
           <w:color w:val="000000"/>
         </w:rPr>
-        <w:lastRenderedPageBreak/>
-        <w:t>Documentação REST</w:t>
-      </w:r>
-      <w:r>
+      </w:pPr>
+    </w:p>
+    <w:p>
+      <w:pPr>
+        <w:jc w:val="both"/>
+        <w:textAlignment w:val="baseline"/>
         <w:rPr>
           <w:rFonts w:ascii="Arial" w:hAnsi="Arial" w:cs="Arial"/>
           <w:b/>
           <w:bCs/>
           <w:color w:val="000000"/>
         </w:rPr>
-        <w:t>:</w:t>
+      </w:pPr>
+    </w:p>
+    <w:p>
+      <w:pPr>
+        <w:jc w:val="both"/>
+        <w:textAlignment w:val="baseline"/>
+        <w:rPr>
+          <w:rFonts w:ascii="Arial" w:hAnsi="Arial" w:cs="Arial"/>
+          <w:b/>
+          <w:bCs/>
+          <w:color w:val="000000"/>
+        </w:rPr>
+      </w:pPr>
+    </w:p>
+    <w:p>
+      <w:pPr>
+        <w:jc w:val="both"/>
+        <w:textAlignment w:val="baseline"/>
+        <w:rPr>
+          <w:rFonts w:ascii="Arial" w:hAnsi="Arial" w:cs="Arial"/>
+          <w:b/>
+          <w:bCs/>
+          <w:color w:val="000000"/>
+        </w:rPr>
+      </w:pPr>
+    </w:p>
+    <w:p>
+      <w:pPr>
+        <w:jc w:val="both"/>
+        <w:textAlignment w:val="baseline"/>
+        <w:rPr>
+          <w:rFonts w:ascii="Arial" w:hAnsi="Arial" w:cs="Arial"/>
+          <w:b/>
+          <w:bCs/>
+          <w:color w:val="000000"/>
+        </w:rPr>
+      </w:pPr>
+    </w:p>
+    <w:p>
+      <w:pPr>
+        <w:jc w:val="both"/>
+        <w:textAlignment w:val="baseline"/>
+        <w:rPr>
+          <w:rFonts w:ascii="Arial" w:hAnsi="Arial" w:cs="Arial"/>
+          <w:b/>
+          <w:bCs/>
+          <w:color w:val="000000"/>
+        </w:rPr>
+      </w:pPr>
+    </w:p>
+    <w:p>
+      <w:pPr>
+        <w:jc w:val="both"/>
+        <w:textAlignment w:val="baseline"/>
+        <w:rPr>
+          <w:rFonts w:ascii="Arial" w:hAnsi="Arial" w:cs="Arial"/>
+          <w:b/>
+          <w:bCs/>
+          <w:color w:val="000000"/>
+        </w:rPr>
+      </w:pPr>
+    </w:p>
+    <w:p>
+      <w:pPr>
+        <w:jc w:val="both"/>
+        <w:textAlignment w:val="baseline"/>
+        <w:rPr>
+          <w:rFonts w:ascii="Arial" w:hAnsi="Arial" w:cs="Arial"/>
+          <w:b/>
+          <w:bCs/>
+          <w:color w:val="000000"/>
+        </w:rPr>
+      </w:pPr>
+    </w:p>
+    <w:p>
+      <w:pPr>
+        <w:jc w:val="both"/>
+        <w:textAlignment w:val="baseline"/>
+        <w:rPr>
+          <w:rFonts w:ascii="Arial" w:hAnsi="Arial" w:cs="Arial"/>
+          <w:b/>
+          <w:bCs/>
+          <w:color w:val="000000"/>
+        </w:rPr>
+      </w:pPr>
+    </w:p>
+    <w:p>
+      <w:pPr>
+        <w:jc w:val="both"/>
+        <w:textAlignment w:val="baseline"/>
+        <w:rPr>
+          <w:rFonts w:ascii="Arial" w:hAnsi="Arial" w:cs="Arial"/>
+          <w:b/>
+          <w:bCs/>
+          <w:color w:val="000000"/>
+        </w:rPr>
+      </w:pPr>
+    </w:p>
+    <w:p>
+      <w:pPr>
+        <w:jc w:val="both"/>
+        <w:textAlignment w:val="baseline"/>
+        <w:rPr>
+          <w:rFonts w:ascii="Arial" w:hAnsi="Arial" w:cs="Arial"/>
+          <w:b/>
+          <w:bCs/>
+          <w:color w:val="000000"/>
+        </w:rPr>
+      </w:pPr>
+    </w:p>
+    <w:p>
+      <w:pPr>
+        <w:jc w:val="both"/>
+        <w:textAlignment w:val="baseline"/>
+        <w:rPr>
+          <w:rFonts w:ascii="Arial" w:hAnsi="Arial" w:cs="Arial"/>
+          <w:b/>
+          <w:bCs/>
+          <w:color w:val="000000"/>
+        </w:rPr>
+      </w:pPr>
+    </w:p>
+    <w:p>
+      <w:pPr>
+        <w:jc w:val="both"/>
+        <w:textAlignment w:val="baseline"/>
+        <w:rPr>
+          <w:rFonts w:ascii="Arial" w:hAnsi="Arial" w:cs="Arial"/>
+          <w:b/>
+          <w:bCs/>
+          <w:color w:val="000000"/>
+        </w:rPr>
+      </w:pPr>
+    </w:p>
+    <w:p>
+      <w:pPr>
+        <w:jc w:val="both"/>
+        <w:textAlignment w:val="baseline"/>
+        <w:rPr>
+          <w:rFonts w:ascii="Arial" w:hAnsi="Arial" w:cs="Arial"/>
+          <w:b/>
+          <w:bCs/>
+          <w:color w:val="000000"/>
+        </w:rPr>
+      </w:pPr>
+    </w:p>
+    <w:p>
+      <w:pPr>
+        <w:jc w:val="both"/>
+        <w:textAlignment w:val="baseline"/>
+        <w:rPr>
+          <w:rFonts w:ascii="Arial" w:hAnsi="Arial" w:cs="Arial"/>
+          <w:b/>
+          <w:bCs/>
+          <w:color w:val="000000"/>
+        </w:rPr>
+      </w:pPr>
+    </w:p>
+    <w:p>
+      <w:pPr>
+        <w:jc w:val="both"/>
+        <w:textAlignment w:val="baseline"/>
+        <w:rPr>
+          <w:rFonts w:ascii="Arial" w:hAnsi="Arial" w:cs="Arial"/>
+          <w:b/>
+          <w:bCs/>
+          <w:color w:val="000000"/>
+        </w:rPr>
+      </w:pPr>
+    </w:p>
+    <w:p>
+      <w:pPr>
+        <w:jc w:val="both"/>
+        <w:textAlignment w:val="baseline"/>
+        <w:rPr>
+          <w:rFonts w:ascii="Arial" w:hAnsi="Arial" w:cs="Arial"/>
+          <w:b/>
+          <w:bCs/>
+          <w:color w:val="000000"/>
+        </w:rPr>
+      </w:pPr>
+    </w:p>
+    <w:p>
+      <w:pPr>
+        <w:jc w:val="both"/>
+        <w:textAlignment w:val="baseline"/>
+        <w:rPr>
+          <w:rFonts w:ascii="Arial" w:hAnsi="Arial" w:cs="Arial"/>
+          <w:b/>
+          <w:bCs/>
+          <w:color w:val="000000"/>
+        </w:rPr>
+      </w:pPr>
+    </w:p>
+    <w:p>
+      <w:pPr>
+        <w:jc w:val="both"/>
+        <w:textAlignment w:val="baseline"/>
+        <w:rPr>
+          <w:rFonts w:ascii="Arial" w:hAnsi="Arial" w:cs="Arial"/>
+          <w:b/>
+          <w:bCs/>
+          <w:color w:val="000000"/>
+        </w:rPr>
+      </w:pPr>
+    </w:p>
+    <w:p>
+      <w:pPr>
+        <w:jc w:val="both"/>
+        <w:textAlignment w:val="baseline"/>
+        <w:rPr>
+          <w:rFonts w:ascii="Arial" w:hAnsi="Arial" w:cs="Arial"/>
+          <w:b/>
+          <w:bCs/>
+          <w:color w:val="000000"/>
+        </w:rPr>
+      </w:pPr>
+    </w:p>
+    <w:p>
+      <w:pPr>
+        <w:jc w:val="both"/>
+        <w:textAlignment w:val="baseline"/>
+        <w:rPr>
+          <w:rFonts w:ascii="Arial" w:hAnsi="Arial" w:cs="Arial"/>
+          <w:b/>
+          <w:bCs/>
+          <w:color w:val="000000"/>
+        </w:rPr>
+      </w:pPr>
+    </w:p>
+    <w:p>
+      <w:pPr>
+        <w:jc w:val="both"/>
+        <w:textAlignment w:val="baseline"/>
+        <w:rPr>
+          <w:rFonts w:ascii="Arial" w:hAnsi="Arial" w:cs="Arial"/>
+          <w:b/>
+          <w:bCs/>
+          <w:color w:val="000000"/>
+        </w:rPr>
+      </w:pPr>
+    </w:p>
+    <w:p>
+      <w:pPr>
+        <w:jc w:val="both"/>
+        <w:textAlignment w:val="baseline"/>
+        <w:rPr>
+          <w:rFonts w:ascii="Arial" w:hAnsi="Arial" w:cs="Arial"/>
+          <w:b/>
+          <w:bCs/>
+          <w:color w:val="000000"/>
+        </w:rPr>
+      </w:pPr>
+    </w:p>
+    <w:p>
+      <w:pPr>
+        <w:jc w:val="both"/>
+        <w:textAlignment w:val="baseline"/>
+        <w:rPr>
+          <w:rFonts w:ascii="Arial" w:hAnsi="Arial" w:cs="Arial"/>
+          <w:b/>
+          <w:bCs/>
+          <w:color w:val="000000"/>
+        </w:rPr>
+      </w:pPr>
+    </w:p>
+    <w:p>
+      <w:pPr>
+        <w:jc w:val="both"/>
+        <w:textAlignment w:val="baseline"/>
+        <w:rPr>
+          <w:rFonts w:ascii="Arial" w:hAnsi="Arial" w:cs="Arial"/>
+          <w:b/>
+          <w:bCs/>
+          <w:color w:val="000000"/>
+        </w:rPr>
+      </w:pPr>
+    </w:p>
+    <w:p>
+      <w:pPr>
+        <w:jc w:val="both"/>
+        <w:textAlignment w:val="baseline"/>
+        <w:rPr>
+          <w:rFonts w:ascii="Arial" w:hAnsi="Arial" w:cs="Arial"/>
+          <w:b/>
+          <w:bCs/>
+          <w:color w:val="000000"/>
+        </w:rPr>
+      </w:pPr>
+    </w:p>
+    <w:p>
+      <w:pPr>
+        <w:jc w:val="both"/>
+        <w:textAlignment w:val="baseline"/>
+        <w:rPr>
+          <w:rFonts w:ascii="Arial" w:hAnsi="Arial" w:cs="Arial"/>
+          <w:b/>
+          <w:bCs/>
+          <w:color w:val="000000"/>
+        </w:rPr>
+      </w:pPr>
+    </w:p>
+    <w:p>
+      <w:pPr>
+        <w:jc w:val="both"/>
+        <w:textAlignment w:val="baseline"/>
+        <w:rPr>
+          <w:rFonts w:ascii="Arial" w:hAnsi="Arial" w:cs="Arial"/>
+          <w:b/>
+          <w:bCs/>
+          <w:color w:val="000000"/>
+        </w:rPr>
+      </w:pPr>
+    </w:p>
+    <w:p>
+      <w:pPr>
+        <w:jc w:val="both"/>
+        <w:textAlignment w:val="baseline"/>
+        <w:rPr>
+          <w:rFonts w:ascii="Arial" w:hAnsi="Arial" w:cs="Arial"/>
+          <w:b/>
+          <w:bCs/>
+          <w:color w:val="000000"/>
+        </w:rPr>
+      </w:pPr>
+      <w:proofErr w:type="spellStart"/>
+      <w:r>
+        <w:rPr>
+          <w:rFonts w:ascii="Arial" w:hAnsi="Arial" w:cs="Arial"/>
+          <w:b/>
+          <w:bCs/>
+          <w:color w:val="000000"/>
+        </w:rPr>
+        <w:t>Documentação</w:t>
+      </w:r>
+      <w:proofErr w:type="spellEnd"/>
+      <w:r>
+        <w:rPr>
+          <w:rFonts w:ascii="Arial" w:hAnsi="Arial" w:cs="Arial"/>
+          <w:b/>
+          <w:bCs/>
+          <w:color w:val="000000"/>
+        </w:rPr>
+        <w:t xml:space="preserve"> REST:</w:t>
       </w:r>
     </w:p>
     <w:p>
@@ -3281,6 +3305,7 @@
                 <w:rFonts w:ascii="Arial" w:hAnsi="Arial" w:cs="Arial"/>
                 <w:sz w:val="22"/>
                 <w:szCs w:val="22"/>
+                <w:lang w:val="pt-PT"/>
               </w:rPr>
             </w:pPr>
             <w:r>
@@ -3292,6 +3317,7 @@
                 <w:szCs w:val="22"/>
                 <w:lang w:val="pt-BR"/>
               </w:rPr>
+              <w:lastRenderedPageBreak/>
               <w:t>Ir buscar todos os </w:t>
             </w:r>
             <w:proofErr w:type="spellStart"/>
@@ -3312,6 +3338,7 @@
                 <w:rFonts w:ascii="Arial" w:hAnsi="Arial" w:cs="Arial"/>
                 <w:sz w:val="22"/>
                 <w:szCs w:val="22"/>
+                <w:lang w:val="pt-PT"/>
               </w:rPr>
               <w:t> </w:t>
             </w:r>
@@ -3399,14 +3426,25 @@
                 <w:szCs w:val="22"/>
               </w:rPr>
             </w:pPr>
-            <w:r>
-              <w:rPr>
-                <w:rFonts w:ascii="Arial" w:hAnsi="Arial" w:cs="Arial"/>
-                <w:sz w:val="22"/>
-                <w:szCs w:val="22"/>
-                <w:lang w:val="en"/>
-              </w:rPr>
-              <w:t>Url: /</w:t>
+            <w:proofErr w:type="spellStart"/>
+            <w:r>
+              <w:rPr>
+                <w:rFonts w:ascii="Arial" w:hAnsi="Arial" w:cs="Arial"/>
+                <w:sz w:val="22"/>
+                <w:szCs w:val="22"/>
+                <w:lang w:val="en"/>
+              </w:rPr>
+              <w:t>Url</w:t>
+            </w:r>
+            <w:proofErr w:type="spellEnd"/>
+            <w:r>
+              <w:rPr>
+                <w:rFonts w:ascii="Arial" w:hAnsi="Arial" w:cs="Arial"/>
+                <w:sz w:val="22"/>
+                <w:szCs w:val="22"/>
+                <w:lang w:val="en"/>
+              </w:rPr>
+              <w:t>: /</w:t>
             </w:r>
             <w:proofErr w:type="spellStart"/>
             <w:r>
@@ -3532,27 +3570,19 @@
                 <w:rFonts w:ascii="Arial" w:hAnsi="Arial" w:cs="Arial"/>
                 <w:sz w:val="22"/>
                 <w:szCs w:val="22"/>
-                <w:lang w:val="pt-BR"/>
-              </w:rPr>
-              <w:t>","email":"teresasilva@gmail.com","date":"1957-04-22","points":10,"level":"NO LEVEL","gems":150,"status":true},{"id":19,"firstName":"Luis","lastName":"Domingues","gender":"M","email":"luisdomingues@gmail.com","date":"1949-04-22","points":10,"level":"NO LEVEL","gems":150,"status":true},{"id":20,"firstName":"Domingos","lastName":"dos Anjos","gender":"M","email":"domingosanjos@gmail.com","date":"1958-04-22","points":10,"level":"NO LEVEL","gems":150,"status":true},{"id":21,"firstName":"Alberto","lastName":"Sousa","gender":"M",</w:t>
-            </w:r>
-            <w:r>
-              <w:rPr>
-                <w:rFonts w:ascii="Arial" w:hAnsi="Arial" w:cs="Arial"/>
-                <w:sz w:val="22"/>
-                <w:szCs w:val="22"/>
-                <w:lang w:val="pt-BR"/>
+                <w:lang w:val="pt-PT"/>
+              </w:rPr>
+              <w:t xml:space="preserve">","email":"teresasilva@gmail.com","date":"1957-04-22","points":10,"level":"NO LEVEL","gems":150,"status":true},{"id":19,"firstName":"Luis","lastName":"Domingues","gender":"M","email":"luisdomingues@gmail.com","date":"1949-04-22","points":10,"level":"NO LEVEL","gems":150,"status":true},{"id":20,"firstName":"Domingos","lastName":"dos Anjos","gender":"M","email":"domingosanjos@gmail.com","date":"1958-04-22","points":10,"level":"NO LEVEL","gems":150,"status":true},{"id":21,"firstName":"Alberto","lastName":"Sousa","gender":"M","email":"albertosousa@gmail.com","date":"1943-04-20","points":10,"level":"NO LEVEL","gems":150,"status":true},{"id":22,"firstName":"Helena","lastName":"Vitorino","gender":"F","email":"helenavitorino@gmail.com","date":"1960-03-01","points":10,"level":"NO </w:t>
+            </w:r>
+            <w:r>
+              <w:rPr>
+                <w:rFonts w:ascii="Arial" w:hAnsi="Arial" w:cs="Arial"/>
+                <w:sz w:val="22"/>
+                <w:szCs w:val="22"/>
+                <w:lang w:val="pt-PT"/>
               </w:rPr>
               <w:lastRenderedPageBreak/>
-              <w:t>"email":"albertosousa@gmail.com","date":"1943-04-20","points":10,"level":"NO LEVEL","gems":150,"status":true},{"id":22,"firstName":"Helena","lastName":"Vitorino","gender":"F","email":"helenavitorino@gmail.com","date":"1960-03-01","points":10,"level":"NO LEVEL","gems":150,"status":true},{"id":23,"firstName":"Ana","lastName":"Pardal","gender":"F","email":"anapardal@gmail.com","date":"1955-04-22","points":10,"level":"NO LEVEL","gems":150,"status":true},{"id":24,"firstName":"Manuel","lastName":"Maria","gender":"M","email":"manuelmaria@gmail.com","date":"1940-04-22","points":10,"level":"NO LEVEL","gems":150,"status":true},{"id":25,"firstName":"Claudia","lastName":"Ribeiro","gender":"F","email":"claudiaribeiro@gmail.com","date":"1942-04-22","points":10,"level":"NO LEVEL","gems":150,"status":true},{"id":26,"firstName":"André","lastName":"Gonçalves","gender":"M","email":"andregoncalves@gmail.com","date":"1945-04-20","points":10,"level":"NO LEVEL","gems":150,"status"</w:t>
-            </w:r>
-            <w:r>
-              <w:rPr>
-                <w:rFonts w:ascii="Arial" w:hAnsi="Arial" w:cs="Arial"/>
-                <w:sz w:val="22"/>
-                <w:szCs w:val="22"/>
-              </w:rPr>
-              <w:t>:</w:t>
+              <w:t>LEVEL","gems":150,"status":true},{"id":23,"firstName":"Ana","lastName":"Pardal","gender":"F","email":"anapardal@gmail.com","date":"1955-04-22","points":10,"level":"NO LEVEL","gems":150,"status":true},{"id":24,"firstName":"Manuel","lastName":"Maria","gender":"M","email":"manuelmaria@gmail.com","date":"1940-04-22","points":10,"level":"NO LEVEL","gems":150,"status":true},{"id":25,"firstName":"Claudia","lastName":"Ribeiro","gender":"F","email":"claudiaribeiro@gmail.com","date":"1942-04-22","points":10,"level":"NO LEVEL","gems":150,"status":true},{"id":26,"firstName":"André","lastName":"Gonçalves","gender":"M","email":"andregoncalves@gmail.com","date":"1945-04-20","points":10,"level":"NO LEVEL","gems":150,"status":</w:t>
             </w:r>
             <w:r>
               <w:rPr>
@@ -3690,8 +3720,33 @@
                 <w:bCs/>
                 <w:sz w:val="22"/>
                 <w:szCs w:val="22"/>
-              </w:rPr>
-              <w:t>Ir buscar um User dado um id</w:t>
+                <w:lang w:val="pt-PT"/>
+              </w:rPr>
+              <w:t>Ir buscar um </w:t>
+            </w:r>
+            <w:proofErr w:type="spellStart"/>
+            <w:r>
+              <w:rPr>
+                <w:rFonts w:ascii="Arial" w:hAnsi="Arial" w:cs="Arial"/>
+                <w:b/>
+                <w:bCs/>
+                <w:sz w:val="22"/>
+                <w:szCs w:val="22"/>
+                <w:lang w:val="pt-PT"/>
+              </w:rPr>
+              <w:t>User</w:t>
+            </w:r>
+            <w:proofErr w:type="spellEnd"/>
+            <w:r>
+              <w:rPr>
+                <w:rFonts w:ascii="Arial" w:hAnsi="Arial" w:cs="Arial"/>
+                <w:b/>
+                <w:bCs/>
+                <w:sz w:val="22"/>
+                <w:szCs w:val="22"/>
+                <w:lang w:val="pt-PT"/>
+              </w:rPr>
+              <w:t> dado um id</w:t>
             </w:r>
             <w:r>
               <w:rPr>
@@ -3716,8 +3771,29 @@
                 <w:rFonts w:ascii="Arial" w:hAnsi="Arial" w:cs="Arial"/>
                 <w:sz w:val="22"/>
                 <w:szCs w:val="22"/>
-              </w:rPr>
-              <w:t>Devolve um User que correspondente ao id com informação do utilizador</w:t>
+                <w:lang w:val="pt-PT"/>
+              </w:rPr>
+              <w:t>Devolve um </w:t>
+            </w:r>
+            <w:proofErr w:type="spellStart"/>
+            <w:r>
+              <w:rPr>
+                <w:rFonts w:ascii="Arial" w:hAnsi="Arial" w:cs="Arial"/>
+                <w:sz w:val="22"/>
+                <w:szCs w:val="22"/>
+                <w:lang w:val="pt-PT"/>
+              </w:rPr>
+              <w:t>User</w:t>
+            </w:r>
+            <w:proofErr w:type="spellEnd"/>
+            <w:r>
+              <w:rPr>
+                <w:rFonts w:ascii="Arial" w:hAnsi="Arial" w:cs="Arial"/>
+                <w:sz w:val="22"/>
+                <w:szCs w:val="22"/>
+                <w:lang w:val="pt-PT"/>
+              </w:rPr>
+              <w:t xml:space="preserve"> que correspondente ao id com informação do utilizador</w:t>
             </w:r>
             <w:r>
               <w:rPr>
@@ -3772,14 +3848,25 @@
                 <w:lang w:val="pt-BR"/>
               </w:rPr>
             </w:pPr>
-            <w:r>
-              <w:rPr>
-                <w:rFonts w:ascii="Arial" w:hAnsi="Arial" w:cs="Arial"/>
-                <w:sz w:val="22"/>
-                <w:szCs w:val="22"/>
-                <w:lang w:val="pt-BR"/>
-              </w:rPr>
-              <w:t>Url: /</w:t>
+            <w:proofErr w:type="spellStart"/>
+            <w:r>
+              <w:rPr>
+                <w:rFonts w:ascii="Arial" w:hAnsi="Arial" w:cs="Arial"/>
+                <w:sz w:val="22"/>
+                <w:szCs w:val="22"/>
+                <w:lang w:val="pt-BR"/>
+              </w:rPr>
+              <w:t>Url</w:t>
+            </w:r>
+            <w:proofErr w:type="spellEnd"/>
+            <w:r>
+              <w:rPr>
+                <w:rFonts w:ascii="Arial" w:hAnsi="Arial" w:cs="Arial"/>
+                <w:sz w:val="22"/>
+                <w:szCs w:val="22"/>
+                <w:lang w:val="pt-BR"/>
+              </w:rPr>
+              <w:t>: /</w:t>
             </w:r>
             <w:proofErr w:type="spellStart"/>
             <w:r>
@@ -3896,6 +3983,7 @@
                 <w:rFonts w:ascii="Arial" w:hAnsi="Arial" w:cs="Arial"/>
                 <w:sz w:val="22"/>
                 <w:szCs w:val="22"/>
+                <w:lang w:val="pt-PT"/>
               </w:rPr>
               <w:t>Parâmetros:</w:t>
             </w:r>
@@ -3924,8 +4012,29 @@
                 <w:rFonts w:ascii="Arial" w:hAnsi="Arial" w:cs="Arial"/>
                 <w:sz w:val="22"/>
                 <w:szCs w:val="22"/>
-              </w:rPr>
-              <w:t>id - inteiro positivo que corresponde ao id do User a obter </w:t>
+                <w:lang w:val="pt-PT"/>
+              </w:rPr>
+              <w:t xml:space="preserve">id - inteiro positivo que corresponde ao id do </w:t>
+            </w:r>
+            <w:proofErr w:type="spellStart"/>
+            <w:r>
+              <w:rPr>
+                <w:rFonts w:ascii="Arial" w:hAnsi="Arial" w:cs="Arial"/>
+                <w:sz w:val="22"/>
+                <w:szCs w:val="22"/>
+                <w:lang w:val="pt-PT"/>
+              </w:rPr>
+              <w:t>User</w:t>
+            </w:r>
+            <w:proofErr w:type="spellEnd"/>
+            <w:r>
+              <w:rPr>
+                <w:rFonts w:ascii="Arial" w:hAnsi="Arial" w:cs="Arial"/>
+                <w:sz w:val="22"/>
+                <w:szCs w:val="22"/>
+                <w:lang w:val="pt-PT"/>
+              </w:rPr>
+              <w:t> a obter </w:t>
             </w:r>
             <w:r>
               <w:rPr>
@@ -3967,6 +4076,7 @@
                 <w:rFonts w:ascii="Arial" w:hAnsi="Arial" w:cs="Arial"/>
                 <w:sz w:val="22"/>
                 <w:szCs w:val="22"/>
+                <w:lang w:val="pt-PT"/>
               </w:rPr>
               <w:t>Resultado:</w:t>
             </w:r>
@@ -4073,6 +4183,7 @@
                 <w:rFonts w:ascii="Arial" w:hAnsi="Arial" w:cs="Arial"/>
                 <w:sz w:val="22"/>
                 <w:szCs w:val="22"/>
+                <w:lang w:val="pt-PT"/>
               </w:rPr>
               <w:t>Erros:</w:t>
             </w:r>
@@ -4101,15 +4212,18 @@
                 <w:rFonts w:ascii="Arial" w:hAnsi="Arial" w:cs="Arial"/>
                 <w:sz w:val="22"/>
                 <w:szCs w:val="22"/>
+                <w:lang w:val="pt-PT"/>
               </w:rPr>
               <w:t>404 (</w:t>
             </w:r>
+            <w:proofErr w:type="spellStart"/>
             <w:r>
               <w:rPr>
                 <w:rFonts w:ascii="Arial" w:hAnsi="Arial" w:cs="Arial"/>
                 <w:color w:val="4EC9B0"/>
                 <w:sz w:val="22"/>
                 <w:szCs w:val="22"/>
+                <w:lang w:val="pt-PT"/>
               </w:rPr>
               <w:t>HttpStatus</w:t>
             </w:r>
@@ -4119,6 +4233,7 @@
                 <w:color w:val="D4D4D4"/>
                 <w:sz w:val="22"/>
                 <w:szCs w:val="22"/>
+                <w:lang w:val="pt-PT"/>
               </w:rPr>
               <w:t>.</w:t>
             </w:r>
@@ -4128,16 +4243,39 @@
                 <w:color w:val="4FC1FF"/>
                 <w:sz w:val="22"/>
                 <w:szCs w:val="22"/>
+                <w:lang w:val="pt-PT"/>
               </w:rPr>
               <w:t>NOT_FOUND</w:t>
             </w:r>
-            <w:r>
-              <w:rPr>
-                <w:rFonts w:ascii="Arial" w:hAnsi="Arial" w:cs="Arial"/>
-                <w:sz w:val="22"/>
-                <w:szCs w:val="22"/>
-              </w:rPr>
-              <w:t>): O User não foi encontrado</w:t>
+            <w:proofErr w:type="spellEnd"/>
+            <w:r>
+              <w:rPr>
+                <w:rFonts w:ascii="Arial" w:hAnsi="Arial" w:cs="Arial"/>
+                <w:sz w:val="22"/>
+                <w:szCs w:val="22"/>
+                <w:lang w:val="pt-PT"/>
+              </w:rPr>
+              <w:t>): O </w:t>
+            </w:r>
+            <w:proofErr w:type="spellStart"/>
+            <w:r>
+              <w:rPr>
+                <w:rFonts w:ascii="Arial" w:hAnsi="Arial" w:cs="Arial"/>
+                <w:sz w:val="22"/>
+                <w:szCs w:val="22"/>
+                <w:lang w:val="pt-PT"/>
+              </w:rPr>
+              <w:t>User</w:t>
+            </w:r>
+            <w:proofErr w:type="spellEnd"/>
+            <w:r>
+              <w:rPr>
+                <w:rFonts w:ascii="Arial" w:hAnsi="Arial" w:cs="Arial"/>
+                <w:sz w:val="22"/>
+                <w:szCs w:val="22"/>
+                <w:lang w:val="pt-PT"/>
+              </w:rPr>
+              <w:t> não foi encontrado</w:t>
             </w:r>
             <w:r>
               <w:rPr>
@@ -4165,6 +4303,7 @@
                 <w:rFonts w:ascii="Arial" w:hAnsi="Arial" w:cs="Arial"/>
                 <w:sz w:val="22"/>
                 <w:szCs w:val="22"/>
+                <w:lang w:val="pt-PT"/>
               </w:rPr>
               <w:t>{</w:t>
             </w:r>
@@ -4194,6 +4333,7 @@
                 <w:rFonts w:ascii="Arial" w:hAnsi="Arial" w:cs="Arial"/>
                 <w:sz w:val="22"/>
                 <w:szCs w:val="22"/>
+                <w:lang w:val="pt-PT"/>
               </w:rPr>
               <w:t>    </w:t>
             </w:r>
@@ -4203,14 +4343,38 @@
                 <w:color w:val="A31515"/>
                 <w:sz w:val="22"/>
                 <w:szCs w:val="22"/>
-              </w:rPr>
-              <w:t>"timestamp"</w:t>
-            </w:r>
-            <w:r>
-              <w:rPr>
-                <w:rFonts w:ascii="Arial" w:hAnsi="Arial" w:cs="Arial"/>
-                <w:sz w:val="22"/>
-                <w:szCs w:val="22"/>
+                <w:lang w:val="pt-PT"/>
+              </w:rPr>
+              <w:t>"</w:t>
+            </w:r>
+            <w:proofErr w:type="spellStart"/>
+            <w:r>
+              <w:rPr>
+                <w:rFonts w:ascii="Arial" w:hAnsi="Arial" w:cs="Arial"/>
+                <w:color w:val="A31515"/>
+                <w:sz w:val="22"/>
+                <w:szCs w:val="22"/>
+                <w:lang w:val="pt-PT"/>
+              </w:rPr>
+              <w:t>timestamp</w:t>
+            </w:r>
+            <w:proofErr w:type="spellEnd"/>
+            <w:r>
+              <w:rPr>
+                <w:rFonts w:ascii="Arial" w:hAnsi="Arial" w:cs="Arial"/>
+                <w:color w:val="A31515"/>
+                <w:sz w:val="22"/>
+                <w:szCs w:val="22"/>
+                <w:lang w:val="pt-PT"/>
+              </w:rPr>
+              <w:t>"</w:t>
+            </w:r>
+            <w:r>
+              <w:rPr>
+                <w:rFonts w:ascii="Arial" w:hAnsi="Arial" w:cs="Arial"/>
+                <w:sz w:val="22"/>
+                <w:szCs w:val="22"/>
+                <w:lang w:val="pt-PT"/>
               </w:rPr>
               <w:t>: </w:t>
             </w:r>
@@ -4220,14 +4384,60 @@
                 <w:color w:val="0451A5"/>
                 <w:sz w:val="22"/>
                 <w:szCs w:val="22"/>
-              </w:rPr>
-              <w:t>"Fri Jun 25 00:57:18 BST 2021"</w:t>
-            </w:r>
-            <w:r>
-              <w:rPr>
-                <w:rFonts w:ascii="Arial" w:hAnsi="Arial" w:cs="Arial"/>
-                <w:sz w:val="22"/>
-                <w:szCs w:val="22"/>
+                <w:lang w:val="pt-PT"/>
+              </w:rPr>
+              <w:t>"</w:t>
+            </w:r>
+            <w:proofErr w:type="spellStart"/>
+            <w:r>
+              <w:rPr>
+                <w:rFonts w:ascii="Arial" w:hAnsi="Arial" w:cs="Arial"/>
+                <w:color w:val="0451A5"/>
+                <w:sz w:val="22"/>
+                <w:szCs w:val="22"/>
+                <w:lang w:val="pt-PT"/>
+              </w:rPr>
+              <w:t>Fri</w:t>
+            </w:r>
+            <w:proofErr w:type="spellEnd"/>
+            <w:r>
+              <w:rPr>
+                <w:rFonts w:ascii="Arial" w:hAnsi="Arial" w:cs="Arial"/>
+                <w:color w:val="0451A5"/>
+                <w:sz w:val="22"/>
+                <w:szCs w:val="22"/>
+                <w:lang w:val="pt-PT"/>
+              </w:rPr>
+              <w:t xml:space="preserve"> </w:t>
+            </w:r>
+            <w:proofErr w:type="spellStart"/>
+            <w:r>
+              <w:rPr>
+                <w:rFonts w:ascii="Arial" w:hAnsi="Arial" w:cs="Arial"/>
+                <w:color w:val="0451A5"/>
+                <w:sz w:val="22"/>
+                <w:szCs w:val="22"/>
+                <w:lang w:val="pt-PT"/>
+              </w:rPr>
+              <w:t>Jun</w:t>
+            </w:r>
+            <w:proofErr w:type="spellEnd"/>
+            <w:r>
+              <w:rPr>
+                <w:rFonts w:ascii="Arial" w:hAnsi="Arial" w:cs="Arial"/>
+                <w:color w:val="0451A5"/>
+                <w:sz w:val="22"/>
+                <w:szCs w:val="22"/>
+                <w:lang w:val="pt-PT"/>
+              </w:rPr>
+              <w:t xml:space="preserve"> 25 00:57:18 BST 2021"</w:t>
+            </w:r>
+            <w:r>
+              <w:rPr>
+                <w:rFonts w:ascii="Arial" w:hAnsi="Arial" w:cs="Arial"/>
+                <w:sz w:val="22"/>
+                <w:szCs w:val="22"/>
+                <w:lang w:val="pt-PT"/>
               </w:rPr>
               <w:t>,</w:t>
             </w:r>
@@ -4257,6 +4467,7 @@
                 <w:rFonts w:ascii="Arial" w:hAnsi="Arial" w:cs="Arial"/>
                 <w:sz w:val="22"/>
                 <w:szCs w:val="22"/>
+                <w:lang w:val="pt-PT"/>
               </w:rPr>
               <w:t>    </w:t>
             </w:r>
@@ -4266,6 +4477,7 @@
                 <w:color w:val="A31515"/>
                 <w:sz w:val="22"/>
                 <w:szCs w:val="22"/>
+                <w:lang w:val="pt-PT"/>
               </w:rPr>
               <w:t>"status"</w:t>
             </w:r>
@@ -4274,6 +4486,7 @@
                 <w:rFonts w:ascii="Arial" w:hAnsi="Arial" w:cs="Arial"/>
                 <w:sz w:val="22"/>
                 <w:szCs w:val="22"/>
+                <w:lang w:val="pt-PT"/>
               </w:rPr>
               <w:t>: </w:t>
             </w:r>
@@ -4283,6 +4496,7 @@
                 <w:color w:val="098658"/>
                 <w:sz w:val="22"/>
                 <w:szCs w:val="22"/>
+                <w:lang w:val="pt-PT"/>
               </w:rPr>
               <w:t>404</w:t>
             </w:r>
@@ -4291,6 +4505,7 @@
                 <w:rFonts w:ascii="Arial" w:hAnsi="Arial" w:cs="Arial"/>
                 <w:sz w:val="22"/>
                 <w:szCs w:val="22"/>
+                <w:lang w:val="pt-PT"/>
               </w:rPr>
               <w:t>,</w:t>
             </w:r>
@@ -4320,6 +4535,7 @@
                 <w:rFonts w:ascii="Arial" w:hAnsi="Arial" w:cs="Arial"/>
                 <w:sz w:val="22"/>
                 <w:szCs w:val="22"/>
+                <w:lang w:val="pt-PT"/>
               </w:rPr>
               <w:t>    </w:t>
             </w:r>
@@ -4329,6 +4545,7 @@
                 <w:color w:val="A31515"/>
                 <w:sz w:val="22"/>
                 <w:szCs w:val="22"/>
+                <w:lang w:val="pt-PT"/>
               </w:rPr>
               <w:t>"error"</w:t>
             </w:r>
@@ -4337,6 +4554,7 @@
                 <w:rFonts w:ascii="Arial" w:hAnsi="Arial" w:cs="Arial"/>
                 <w:sz w:val="22"/>
                 <w:szCs w:val="22"/>
+                <w:lang w:val="pt-PT"/>
               </w:rPr>
               <w:t>: </w:t>
             </w:r>
@@ -4346,14 +4564,60 @@
                 <w:color w:val="0451A5"/>
                 <w:sz w:val="22"/>
                 <w:szCs w:val="22"/>
-              </w:rPr>
-              <w:t>"Not Found"</w:t>
-            </w:r>
-            <w:r>
-              <w:rPr>
-                <w:rFonts w:ascii="Arial" w:hAnsi="Arial" w:cs="Arial"/>
-                <w:sz w:val="22"/>
-                <w:szCs w:val="22"/>
+                <w:lang w:val="pt-PT"/>
+              </w:rPr>
+              <w:t>"</w:t>
+            </w:r>
+            <w:proofErr w:type="spellStart"/>
+            <w:r>
+              <w:rPr>
+                <w:rFonts w:ascii="Arial" w:hAnsi="Arial" w:cs="Arial"/>
+                <w:color w:val="0451A5"/>
+                <w:sz w:val="22"/>
+                <w:szCs w:val="22"/>
+                <w:lang w:val="pt-PT"/>
+              </w:rPr>
+              <w:t>Not</w:t>
+            </w:r>
+            <w:proofErr w:type="spellEnd"/>
+            <w:r>
+              <w:rPr>
+                <w:rFonts w:ascii="Arial" w:hAnsi="Arial" w:cs="Arial"/>
+                <w:color w:val="0451A5"/>
+                <w:sz w:val="22"/>
+                <w:szCs w:val="22"/>
+                <w:lang w:val="pt-PT"/>
+              </w:rPr>
+              <w:t xml:space="preserve"> </w:t>
+            </w:r>
+            <w:proofErr w:type="spellStart"/>
+            <w:r>
+              <w:rPr>
+                <w:rFonts w:ascii="Arial" w:hAnsi="Arial" w:cs="Arial"/>
+                <w:color w:val="0451A5"/>
+                <w:sz w:val="22"/>
+                <w:szCs w:val="22"/>
+                <w:lang w:val="pt-PT"/>
+              </w:rPr>
+              <w:t>Found</w:t>
+            </w:r>
+            <w:proofErr w:type="spellEnd"/>
+            <w:r>
+              <w:rPr>
+                <w:rFonts w:ascii="Arial" w:hAnsi="Arial" w:cs="Arial"/>
+                <w:color w:val="0451A5"/>
+                <w:sz w:val="22"/>
+                <w:szCs w:val="22"/>
+                <w:lang w:val="pt-PT"/>
+              </w:rPr>
+              <w:t>"</w:t>
+            </w:r>
+            <w:r>
+              <w:rPr>
+                <w:rFonts w:ascii="Arial" w:hAnsi="Arial" w:cs="Arial"/>
+                <w:sz w:val="22"/>
+                <w:szCs w:val="22"/>
+                <w:lang w:val="pt-PT"/>
               </w:rPr>
               <w:t>,</w:t>
             </w:r>
@@ -4383,6 +4647,7 @@
                 <w:rFonts w:ascii="Arial" w:hAnsi="Arial" w:cs="Arial"/>
                 <w:sz w:val="22"/>
                 <w:szCs w:val="22"/>
+                <w:lang w:val="pt-PT"/>
               </w:rPr>
               <w:t>    </w:t>
             </w:r>
@@ -4392,14 +4657,38 @@
                 <w:color w:val="A31515"/>
                 <w:sz w:val="22"/>
                 <w:szCs w:val="22"/>
-              </w:rPr>
-              <w:t>"message"</w:t>
-            </w:r>
-            <w:r>
-              <w:rPr>
-                <w:rFonts w:ascii="Arial" w:hAnsi="Arial" w:cs="Arial"/>
-                <w:sz w:val="22"/>
-                <w:szCs w:val="22"/>
+                <w:lang w:val="pt-PT"/>
+              </w:rPr>
+              <w:t>"</w:t>
+            </w:r>
+            <w:proofErr w:type="spellStart"/>
+            <w:r>
+              <w:rPr>
+                <w:rFonts w:ascii="Arial" w:hAnsi="Arial" w:cs="Arial"/>
+                <w:color w:val="A31515"/>
+                <w:sz w:val="22"/>
+                <w:szCs w:val="22"/>
+                <w:lang w:val="pt-PT"/>
+              </w:rPr>
+              <w:t>message</w:t>
+            </w:r>
+            <w:proofErr w:type="spellEnd"/>
+            <w:r>
+              <w:rPr>
+                <w:rFonts w:ascii="Arial" w:hAnsi="Arial" w:cs="Arial"/>
+                <w:color w:val="A31515"/>
+                <w:sz w:val="22"/>
+                <w:szCs w:val="22"/>
+                <w:lang w:val="pt-PT"/>
+              </w:rPr>
+              <w:t>"</w:t>
+            </w:r>
+            <w:r>
+              <w:rPr>
+                <w:rFonts w:ascii="Arial" w:hAnsi="Arial" w:cs="Arial"/>
+                <w:sz w:val="22"/>
+                <w:szCs w:val="22"/>
+                <w:lang w:val="pt-PT"/>
               </w:rPr>
               <w:t>: </w:t>
             </w:r>
@@ -4409,14 +4698,60 @@
                 <w:color w:val="0451A5"/>
                 <w:sz w:val="22"/>
                 <w:szCs w:val="22"/>
-              </w:rPr>
-              <w:t>"No message available."</w:t>
-            </w:r>
-            <w:r>
-              <w:rPr>
-                <w:rFonts w:ascii="Arial" w:hAnsi="Arial" w:cs="Arial"/>
-                <w:sz w:val="22"/>
-                <w:szCs w:val="22"/>
+                <w:lang w:val="pt-PT"/>
+              </w:rPr>
+              <w:t xml:space="preserve">"No </w:t>
+            </w:r>
+            <w:proofErr w:type="spellStart"/>
+            <w:r>
+              <w:rPr>
+                <w:rFonts w:ascii="Arial" w:hAnsi="Arial" w:cs="Arial"/>
+                <w:color w:val="0451A5"/>
+                <w:sz w:val="22"/>
+                <w:szCs w:val="22"/>
+                <w:lang w:val="pt-PT"/>
+              </w:rPr>
+              <w:t>message</w:t>
+            </w:r>
+            <w:proofErr w:type="spellEnd"/>
+            <w:r>
+              <w:rPr>
+                <w:rFonts w:ascii="Arial" w:hAnsi="Arial" w:cs="Arial"/>
+                <w:color w:val="0451A5"/>
+                <w:sz w:val="22"/>
+                <w:szCs w:val="22"/>
+                <w:lang w:val="pt-PT"/>
+              </w:rPr>
+              <w:t xml:space="preserve"> </w:t>
+            </w:r>
+            <w:proofErr w:type="spellStart"/>
+            <w:r>
+              <w:rPr>
+                <w:rFonts w:ascii="Arial" w:hAnsi="Arial" w:cs="Arial"/>
+                <w:color w:val="0451A5"/>
+                <w:sz w:val="22"/>
+                <w:szCs w:val="22"/>
+                <w:lang w:val="pt-PT"/>
+              </w:rPr>
+              <w:t>available</w:t>
+            </w:r>
+            <w:proofErr w:type="spellEnd"/>
+            <w:r>
+              <w:rPr>
+                <w:rFonts w:ascii="Arial" w:hAnsi="Arial" w:cs="Arial"/>
+                <w:color w:val="0451A5"/>
+                <w:sz w:val="22"/>
+                <w:szCs w:val="22"/>
+                <w:lang w:val="pt-PT"/>
+              </w:rPr>
+              <w:t>."</w:t>
+            </w:r>
+            <w:r>
+              <w:rPr>
+                <w:rFonts w:ascii="Arial" w:hAnsi="Arial" w:cs="Arial"/>
+                <w:sz w:val="22"/>
+                <w:szCs w:val="22"/>
+                <w:lang w:val="pt-PT"/>
               </w:rPr>
               <w:t>,</w:t>
             </w:r>
@@ -4446,6 +4781,7 @@
                 <w:rFonts w:ascii="Arial" w:hAnsi="Arial" w:cs="Arial"/>
                 <w:sz w:val="22"/>
                 <w:szCs w:val="22"/>
+                <w:lang w:val="pt-PT"/>
               </w:rPr>
               <w:t>    </w:t>
             </w:r>
@@ -4455,14 +4791,38 @@
                 <w:color w:val="A31515"/>
                 <w:sz w:val="22"/>
                 <w:szCs w:val="22"/>
-              </w:rPr>
-              <w:t>"path"</w:t>
-            </w:r>
-            <w:r>
-              <w:rPr>
-                <w:rFonts w:ascii="Arial" w:hAnsi="Arial" w:cs="Arial"/>
-                <w:sz w:val="22"/>
-                <w:szCs w:val="22"/>
+                <w:lang w:val="pt-PT"/>
+              </w:rPr>
+              <w:t>"</w:t>
+            </w:r>
+            <w:proofErr w:type="spellStart"/>
+            <w:r>
+              <w:rPr>
+                <w:rFonts w:ascii="Arial" w:hAnsi="Arial" w:cs="Arial"/>
+                <w:color w:val="A31515"/>
+                <w:sz w:val="22"/>
+                <w:szCs w:val="22"/>
+                <w:lang w:val="pt-PT"/>
+              </w:rPr>
+              <w:t>path</w:t>
+            </w:r>
+            <w:proofErr w:type="spellEnd"/>
+            <w:r>
+              <w:rPr>
+                <w:rFonts w:ascii="Arial" w:hAnsi="Arial" w:cs="Arial"/>
+                <w:color w:val="A31515"/>
+                <w:sz w:val="22"/>
+                <w:szCs w:val="22"/>
+                <w:lang w:val="pt-PT"/>
+              </w:rPr>
+              <w:t>"</w:t>
+            </w:r>
+            <w:r>
+              <w:rPr>
+                <w:rFonts w:ascii="Arial" w:hAnsi="Arial" w:cs="Arial"/>
+                <w:sz w:val="22"/>
+                <w:szCs w:val="22"/>
+                <w:lang w:val="pt-PT"/>
               </w:rPr>
               <w:t>: </w:t>
             </w:r>
@@ -4472,13 +4832,59 @@
                 <w:color w:val="0451A5"/>
                 <w:sz w:val="22"/>
                 <w:szCs w:val="22"/>
-              </w:rPr>
-              <w:t>"/api/Users/</w:t>
-            </w:r>
-            <w:r>
-              <w:rPr>
-                <w:rFonts w:ascii="Arial" w:hAnsi="Arial" w:cs="Arial"/>
-                <w:color w:val="0451A5"/>
+                <w:lang w:val="pt-PT"/>
+              </w:rPr>
+              <w:t>"/</w:t>
+            </w:r>
+            <w:proofErr w:type="spellStart"/>
+            <w:r>
+              <w:rPr>
+                <w:rFonts w:ascii="Arial" w:hAnsi="Arial" w:cs="Arial"/>
+                <w:color w:val="0451A5"/>
+                <w:sz w:val="22"/>
+                <w:szCs w:val="22"/>
+                <w:lang w:val="pt-PT"/>
+              </w:rPr>
+              <w:t>api</w:t>
+            </w:r>
+            <w:proofErr w:type="spellEnd"/>
+            <w:r>
+              <w:rPr>
+                <w:rFonts w:ascii="Arial" w:hAnsi="Arial" w:cs="Arial"/>
+                <w:color w:val="0451A5"/>
+                <w:sz w:val="22"/>
+                <w:szCs w:val="22"/>
+                <w:lang w:val="pt-PT"/>
+              </w:rPr>
+              <w:t>/</w:t>
+            </w:r>
+            <w:proofErr w:type="spellStart"/>
+            <w:r>
+              <w:rPr>
+                <w:rFonts w:ascii="Arial" w:hAnsi="Arial" w:cs="Arial"/>
+                <w:color w:val="0451A5"/>
+                <w:sz w:val="22"/>
+                <w:szCs w:val="22"/>
+                <w:lang w:val="pt-PT"/>
+              </w:rPr>
+              <w:t>Users</w:t>
+            </w:r>
+            <w:proofErr w:type="spellEnd"/>
+            <w:r>
+              <w:rPr>
+                <w:rFonts w:ascii="Arial" w:hAnsi="Arial" w:cs="Arial"/>
+                <w:color w:val="0451A5"/>
+                <w:sz w:val="22"/>
+                <w:szCs w:val="22"/>
+                <w:lang w:val="pt-PT"/>
+              </w:rPr>
+              <w:t>/</w:t>
+            </w:r>
+            <w:r>
+              <w:rPr>
+                <w:rFonts w:ascii="Arial" w:hAnsi="Arial" w:cs="Arial"/>
+                <w:color w:val="0451A5"/>
+                <w:lang w:val="pt-PT"/>
               </w:rPr>
               <w:t>100</w:t>
             </w:r>
@@ -4488,6 +4894,7 @@
                 <w:color w:val="0451A5"/>
                 <w:sz w:val="22"/>
                 <w:szCs w:val="22"/>
+                <w:lang w:val="pt-PT"/>
               </w:rPr>
               <w:t>"</w:t>
             </w:r>
@@ -4518,6 +4925,7 @@
                 <w:rFonts w:ascii="Arial" w:hAnsi="Arial" w:cs="Arial"/>
                 <w:sz w:val="22"/>
                 <w:szCs w:val="22"/>
+                <w:lang w:val="pt-PT"/>
               </w:rPr>
               <w:t>}</w:t>
             </w:r>
@@ -4573,7 +4981,7 @@
         <w:spacing w:line="276" w:lineRule="auto"/>
         <w:rPr>
           <w:rFonts w:ascii="Arial" w:eastAsia="Arial" w:hAnsi="Arial" w:cs="Arial"/>
-          <w:lang w:val="en"/>
+          <w:lang w:val="pt-PT"/>
         </w:rPr>
       </w:pPr>
     </w:p>
@@ -4582,7 +4990,7 @@
         <w:spacing w:line="276" w:lineRule="auto"/>
         <w:rPr>
           <w:rFonts w:ascii="Arial" w:eastAsia="Arial" w:hAnsi="Arial" w:cs="Arial"/>
-          <w:lang w:val="en"/>
+          <w:lang w:val="pt-PT"/>
         </w:rPr>
       </w:pPr>
     </w:p>
@@ -4591,7 +4999,7 @@
         <w:spacing w:line="276" w:lineRule="auto"/>
         <w:rPr>
           <w:rFonts w:ascii="Arial" w:eastAsia="Arial" w:hAnsi="Arial" w:cs="Arial"/>
-          <w:lang w:val="en"/>
+          <w:lang w:val="pt-PT"/>
         </w:rPr>
       </w:pPr>
     </w:p>
@@ -4600,7 +5008,7 @@
         <w:spacing w:line="276" w:lineRule="auto"/>
         <w:rPr>
           <w:rFonts w:ascii="Arial" w:eastAsia="Arial" w:hAnsi="Arial" w:cs="Arial"/>
-          <w:lang w:val="en"/>
+          <w:lang w:val="pt-PT"/>
         </w:rPr>
       </w:pPr>
     </w:p>
@@ -4609,7 +5017,7 @@
         <w:spacing w:line="276" w:lineRule="auto"/>
         <w:rPr>
           <w:rFonts w:ascii="Arial" w:eastAsia="Arial" w:hAnsi="Arial" w:cs="Arial"/>
-          <w:lang w:val="en"/>
+          <w:lang w:val="pt-PT"/>
         </w:rPr>
       </w:pPr>
     </w:p>
@@ -4618,7 +5026,7 @@
         <w:spacing w:line="276" w:lineRule="auto"/>
         <w:rPr>
           <w:rFonts w:ascii="Arial" w:eastAsia="Arial" w:hAnsi="Arial" w:cs="Arial"/>
-          <w:lang w:val="en"/>
+          <w:lang w:val="pt-PT"/>
         </w:rPr>
       </w:pPr>
     </w:p>
@@ -4670,6 +5078,7 @@
                 <w:szCs w:val="22"/>
                 <w:lang w:val="pt-BR"/>
               </w:rPr>
+              <w:lastRenderedPageBreak/>
               <w:t xml:space="preserve">Adicionar um </w:t>
             </w:r>
             <w:proofErr w:type="spellStart"/>
@@ -4788,14 +5197,25 @@
                 <w:lang w:val="pt-BR"/>
               </w:rPr>
             </w:pPr>
-            <w:r>
-              <w:rPr>
-                <w:rFonts w:ascii="Arial" w:eastAsia="Arial" w:hAnsi="Arial" w:cs="Arial"/>
-                <w:sz w:val="22"/>
-                <w:szCs w:val="22"/>
-                <w:lang w:val="pt-BR"/>
-              </w:rPr>
-              <w:t>Url:</w:t>
+            <w:proofErr w:type="spellStart"/>
+            <w:r>
+              <w:rPr>
+                <w:rFonts w:ascii="Arial" w:eastAsia="Arial" w:hAnsi="Arial" w:cs="Arial"/>
+                <w:sz w:val="22"/>
+                <w:szCs w:val="22"/>
+                <w:lang w:val="pt-BR"/>
+              </w:rPr>
+              <w:t>Url</w:t>
+            </w:r>
+            <w:proofErr w:type="spellEnd"/>
+            <w:r>
+              <w:rPr>
+                <w:rFonts w:ascii="Arial" w:eastAsia="Arial" w:hAnsi="Arial" w:cs="Arial"/>
+                <w:sz w:val="22"/>
+                <w:szCs w:val="22"/>
+                <w:lang w:val="pt-BR"/>
+              </w:rPr>
+              <w:t>:</w:t>
             </w:r>
             <w:r>
               <w:rPr>
@@ -5027,15 +5447,15 @@
               <w:spacing w:line="360" w:lineRule="auto"/>
               <w:rPr>
                 <w:rFonts w:ascii="Arial" w:eastAsia="Consolas" w:hAnsi="Arial" w:cs="Arial"/>
-                <w:lang w:val="pt-BR"/>
-              </w:rPr>
-            </w:pPr>
-            <w:r>
-              <w:rPr>
-                <w:rFonts w:ascii="Arial" w:eastAsia="Consolas" w:hAnsi="Arial" w:cs="Arial"/>
-                <w:sz w:val="22"/>
-                <w:szCs w:val="22"/>
-                <w:lang w:val="pt-BR"/>
+                <w:lang w:val="en-US"/>
+              </w:rPr>
+            </w:pPr>
+            <w:r>
+              <w:rPr>
+                <w:rFonts w:ascii="Arial" w:eastAsia="Consolas" w:hAnsi="Arial" w:cs="Arial"/>
+                <w:sz w:val="22"/>
+                <w:szCs w:val="22"/>
+                <w:lang w:val="en-US"/>
               </w:rPr>
               <w:t xml:space="preserve">   </w:t>
             </w:r>
@@ -5045,7 +5465,7 @@
                 <w:color w:val="A31515"/>
                 <w:sz w:val="22"/>
                 <w:szCs w:val="22"/>
-                <w:lang w:val="pt-BR"/>
+                <w:lang w:val="en-US"/>
               </w:rPr>
               <w:t>"</w:t>
             </w:r>
@@ -5054,26 +5474,57 @@
               <w:rPr>
                 <w:rFonts w:ascii="Arial" w:eastAsia="Consolas" w:hAnsi="Arial" w:cs="Arial"/>
                 <w:color w:val="A31515"/>
-                <w:lang w:val="pt-BR"/>
-              </w:rPr>
-              <w:t>last</w:t>
-            </w:r>
+                <w:lang w:val="en-US"/>
+              </w:rPr>
+              <w:t>lastName</w:t>
+            </w:r>
+            <w:proofErr w:type="spellEnd"/>
             <w:r>
               <w:rPr>
                 <w:rFonts w:ascii="Arial" w:eastAsia="Consolas" w:hAnsi="Arial" w:cs="Arial"/>
                 <w:color w:val="A31515"/>
-                <w:lang w:val="pt-BR"/>
-              </w:rPr>
-              <w:t>Name</w:t>
+                <w:sz w:val="22"/>
+                <w:szCs w:val="22"/>
+                <w:lang w:val="en-US"/>
+              </w:rPr>
+              <w:t>"</w:t>
+            </w:r>
+            <w:r>
+              <w:rPr>
+                <w:rFonts w:ascii="Arial" w:eastAsia="Consolas" w:hAnsi="Arial" w:cs="Arial"/>
+                <w:sz w:val="22"/>
+                <w:szCs w:val="22"/>
+                <w:lang w:val="en-US"/>
+              </w:rPr>
+              <w:t xml:space="preserve">: </w:t>
+            </w:r>
+            <w:r>
+              <w:rPr>
+                <w:rFonts w:ascii="Arial" w:eastAsia="Consolas" w:hAnsi="Arial" w:cs="Arial"/>
+                <w:color w:val="0451A5"/>
+                <w:sz w:val="22"/>
+                <w:szCs w:val="22"/>
+                <w:lang w:val="en-US"/>
+              </w:rPr>
+              <w:t>"</w:t>
+            </w:r>
+            <w:proofErr w:type="spellStart"/>
+            <w:r>
+              <w:rPr>
+                <w:rFonts w:ascii="Arial" w:eastAsia="Consolas" w:hAnsi="Arial" w:cs="Arial"/>
+                <w:color w:val="0451A5"/>
+                <w:lang w:val="en-US"/>
+              </w:rPr>
+              <w:t>Argencio</w:t>
             </w:r>
             <w:proofErr w:type="spellEnd"/>
             <w:r>
               <w:rPr>
                 <w:rFonts w:ascii="Arial" w:eastAsia="Consolas" w:hAnsi="Arial" w:cs="Arial"/>
-                <w:color w:val="A31515"/>
-                <w:sz w:val="22"/>
-                <w:szCs w:val="22"/>
-                <w:lang w:val="pt-BR"/>
+                <w:color w:val="0451A5"/>
+                <w:sz w:val="22"/>
+                <w:szCs w:val="22"/>
+                <w:lang w:val="en-US"/>
               </w:rPr>
               <w:t>"</w:t>
             </w:r>
@@ -5082,46 +5533,7 @@
                 <w:rFonts w:ascii="Arial" w:eastAsia="Consolas" w:hAnsi="Arial" w:cs="Arial"/>
                 <w:sz w:val="22"/>
                 <w:szCs w:val="22"/>
-                <w:lang w:val="pt-BR"/>
-              </w:rPr>
-              <w:t xml:space="preserve">: </w:t>
-            </w:r>
-            <w:r>
-              <w:rPr>
-                <w:rFonts w:ascii="Arial" w:eastAsia="Consolas" w:hAnsi="Arial" w:cs="Arial"/>
-                <w:color w:val="0451A5"/>
-                <w:sz w:val="22"/>
-                <w:szCs w:val="22"/>
-                <w:lang w:val="pt-BR"/>
-              </w:rPr>
-              <w:t>"</w:t>
-            </w:r>
-            <w:proofErr w:type="spellStart"/>
-            <w:r>
-              <w:rPr>
-                <w:rFonts w:ascii="Arial" w:eastAsia="Consolas" w:hAnsi="Arial" w:cs="Arial"/>
-                <w:color w:val="0451A5"/>
-                <w:lang w:val="pt-BR"/>
-              </w:rPr>
-              <w:t>Argencio</w:t>
-            </w:r>
-            <w:proofErr w:type="spellEnd"/>
-            <w:r>
-              <w:rPr>
-                <w:rFonts w:ascii="Arial" w:eastAsia="Consolas" w:hAnsi="Arial" w:cs="Arial"/>
-                <w:color w:val="0451A5"/>
-                <w:sz w:val="22"/>
-                <w:szCs w:val="22"/>
-                <w:lang w:val="pt-BR"/>
-              </w:rPr>
-              <w:t>"</w:t>
-            </w:r>
-            <w:r>
-              <w:rPr>
-                <w:rFonts w:ascii="Arial" w:eastAsia="Consolas" w:hAnsi="Arial" w:cs="Arial"/>
-                <w:sz w:val="22"/>
-                <w:szCs w:val="22"/>
-                <w:lang w:val="pt-BR"/>
+                <w:lang w:val="en-US"/>
               </w:rPr>
               <w:t>,</w:t>
             </w:r>
@@ -5133,15 +5545,15 @@
               <w:spacing w:line="360" w:lineRule="auto"/>
               <w:rPr>
                 <w:rFonts w:ascii="Arial" w:eastAsia="Consolas" w:hAnsi="Arial" w:cs="Arial"/>
-                <w:lang w:val="pt-BR"/>
-              </w:rPr>
-            </w:pPr>
-            <w:r>
-              <w:rPr>
-                <w:rFonts w:ascii="Arial" w:eastAsia="Consolas" w:hAnsi="Arial" w:cs="Arial"/>
-                <w:sz w:val="22"/>
-                <w:szCs w:val="22"/>
-                <w:lang w:val="pt-BR"/>
+                <w:lang w:val="en-US"/>
+              </w:rPr>
+            </w:pPr>
+            <w:r>
+              <w:rPr>
+                <w:rFonts w:ascii="Arial" w:eastAsia="Consolas" w:hAnsi="Arial" w:cs="Arial"/>
+                <w:sz w:val="22"/>
+                <w:szCs w:val="22"/>
+                <w:lang w:val="en-US"/>
               </w:rPr>
               <w:t xml:space="preserve">   </w:t>
             </w:r>
@@ -5151,27 +5563,25 @@
                 <w:color w:val="A31515"/>
                 <w:sz w:val="22"/>
                 <w:szCs w:val="22"/>
-                <w:lang w:val="pt-BR"/>
+                <w:lang w:val="en-US"/>
               </w:rPr>
               <w:t>"</w:t>
             </w:r>
-            <w:proofErr w:type="spellStart"/>
             <w:r>
               <w:rPr>
                 <w:rFonts w:ascii="Arial" w:eastAsia="Consolas" w:hAnsi="Arial" w:cs="Arial"/>
                 <w:color w:val="A31515"/>
-                <w:lang w:val="pt-BR"/>
+                <w:lang w:val="en-US"/>
               </w:rPr>
               <w:t>gender</w:t>
             </w:r>
-            <w:proofErr w:type="spellEnd"/>
             <w:r>
               <w:rPr>
                 <w:rFonts w:ascii="Arial" w:eastAsia="Consolas" w:hAnsi="Arial" w:cs="Arial"/>
                 <w:color w:val="A31515"/>
                 <w:sz w:val="22"/>
                 <w:szCs w:val="22"/>
-                <w:lang w:val="pt-BR"/>
+                <w:lang w:val="en-US"/>
               </w:rPr>
               <w:t>"</w:t>
             </w:r>
@@ -5180,7 +5590,7 @@
                 <w:rFonts w:ascii="Arial" w:eastAsia="Consolas" w:hAnsi="Arial" w:cs="Arial"/>
                 <w:sz w:val="22"/>
                 <w:szCs w:val="22"/>
-                <w:lang w:val="pt-BR"/>
+                <w:lang w:val="en-US"/>
               </w:rPr>
               <w:t xml:space="preserve">: </w:t>
             </w:r>
@@ -5190,7 +5600,7 @@
                 <w:color w:val="0451A5"/>
                 <w:sz w:val="22"/>
                 <w:szCs w:val="22"/>
-                <w:lang w:val="pt-BR"/>
+                <w:lang w:val="en-US"/>
               </w:rPr>
               <w:t>"</w:t>
             </w:r>
@@ -5198,7 +5608,7 @@
               <w:rPr>
                 <w:rFonts w:ascii="Arial" w:eastAsia="Consolas" w:hAnsi="Arial" w:cs="Arial"/>
                 <w:color w:val="0451A5"/>
-                <w:lang w:val="pt-BR"/>
+                <w:lang w:val="en-US"/>
               </w:rPr>
               <w:t>M</w:t>
             </w:r>
@@ -5208,7 +5618,7 @@
                 <w:color w:val="0451A5"/>
                 <w:sz w:val="22"/>
                 <w:szCs w:val="22"/>
-                <w:lang w:val="pt-BR"/>
+                <w:lang w:val="en-US"/>
               </w:rPr>
               <w:t>"</w:t>
             </w:r>
@@ -5217,7 +5627,7 @@
                 <w:rFonts w:ascii="Arial" w:eastAsia="Consolas" w:hAnsi="Arial" w:cs="Arial"/>
                 <w:sz w:val="22"/>
                 <w:szCs w:val="22"/>
-                <w:lang w:val="pt-BR"/>
+                <w:lang w:val="en-US"/>
               </w:rPr>
               <w:t>,</w:t>
             </w:r>
@@ -5229,15 +5639,15 @@
               <w:spacing w:line="360" w:lineRule="auto"/>
               <w:rPr>
                 <w:rFonts w:ascii="Arial" w:eastAsia="Consolas" w:hAnsi="Arial" w:cs="Arial"/>
-                <w:lang w:val="pt-BR"/>
-              </w:rPr>
-            </w:pPr>
-            <w:r>
-              <w:rPr>
-                <w:rFonts w:ascii="Arial" w:eastAsia="Consolas" w:hAnsi="Arial" w:cs="Arial"/>
-                <w:sz w:val="22"/>
-                <w:szCs w:val="22"/>
-                <w:lang w:val="pt-BR"/>
+                <w:lang w:val="en-US"/>
+              </w:rPr>
+            </w:pPr>
+            <w:r>
+              <w:rPr>
+                <w:rFonts w:ascii="Arial" w:eastAsia="Consolas" w:hAnsi="Arial" w:cs="Arial"/>
+                <w:sz w:val="22"/>
+                <w:szCs w:val="22"/>
+                <w:lang w:val="en-US"/>
               </w:rPr>
               <w:t xml:space="preserve">   </w:t>
             </w:r>
@@ -5247,27 +5657,25 @@
                 <w:color w:val="A31515"/>
                 <w:sz w:val="22"/>
                 <w:szCs w:val="22"/>
-                <w:lang w:val="pt-BR"/>
+                <w:lang w:val="en-US"/>
               </w:rPr>
               <w:t>"</w:t>
             </w:r>
-            <w:proofErr w:type="spellStart"/>
             <w:r>
               <w:rPr>
                 <w:rFonts w:ascii="Arial" w:eastAsia="Consolas" w:hAnsi="Arial" w:cs="Arial"/>
                 <w:color w:val="A31515"/>
-                <w:lang w:val="pt-BR"/>
+                <w:lang w:val="en-US"/>
               </w:rPr>
               <w:t>email</w:t>
             </w:r>
-            <w:proofErr w:type="spellEnd"/>
             <w:r>
               <w:rPr>
                 <w:rFonts w:ascii="Arial" w:eastAsia="Consolas" w:hAnsi="Arial" w:cs="Arial"/>
                 <w:color w:val="A31515"/>
                 <w:sz w:val="22"/>
                 <w:szCs w:val="22"/>
-                <w:lang w:val="pt-BR"/>
+                <w:lang w:val="en-US"/>
               </w:rPr>
               <w:t>"</w:t>
             </w:r>
@@ -5276,7 +5684,7 @@
                 <w:rFonts w:ascii="Arial" w:eastAsia="Consolas" w:hAnsi="Arial" w:cs="Arial"/>
                 <w:sz w:val="22"/>
                 <w:szCs w:val="22"/>
-                <w:lang w:val="pt-BR"/>
+                <w:lang w:val="en-US"/>
               </w:rPr>
               <w:t xml:space="preserve">: </w:t>
             </w:r>
@@ -5286,7 +5694,7 @@
                 <w:color w:val="0451A5"/>
                 <w:sz w:val="22"/>
                 <w:szCs w:val="22"/>
-                <w:lang w:val="pt-BR"/>
+                <w:lang w:val="en-US"/>
               </w:rPr>
               <w:t>"</w:t>
             </w:r>
@@ -5294,33 +5702,17 @@
               <w:rPr>
                 <w:rFonts w:ascii="Arial" w:eastAsia="Consolas" w:hAnsi="Arial" w:cs="Arial"/>
                 <w:color w:val="0451A5"/>
-                <w:lang w:val="pt-BR"/>
-              </w:rPr>
-              <w:t>j</w:t>
-            </w:r>
-            <w:r>
-              <w:rPr>
-                <w:rFonts w:ascii="Arial" w:eastAsia="Consolas" w:hAnsi="Arial" w:cs="Arial"/>
-                <w:color w:val="0451A5"/>
-                <w:lang w:val="pt-BR"/>
-              </w:rPr>
-              <w:t>oao</w:t>
-            </w:r>
-            <w:r>
-              <w:rPr>
-                <w:rFonts w:ascii="Arial" w:eastAsia="Consolas" w:hAnsi="Arial" w:cs="Arial"/>
-                <w:color w:val="0451A5"/>
-                <w:lang w:val="pt-BR"/>
-              </w:rPr>
-              <w:t>@elcha.pt</w:t>
-            </w:r>
-            <w:r>
-              <w:rPr>
-                <w:rFonts w:ascii="Arial" w:eastAsia="Consolas" w:hAnsi="Arial" w:cs="Arial"/>
-                <w:color w:val="0451A5"/>
-                <w:sz w:val="22"/>
-                <w:szCs w:val="22"/>
-                <w:lang w:val="pt-BR"/>
+                <w:lang w:val="en-US"/>
+              </w:rPr>
+              <w:t>joao@elcha.pt</w:t>
+            </w:r>
+            <w:r>
+              <w:rPr>
+                <w:rFonts w:ascii="Arial" w:eastAsia="Consolas" w:hAnsi="Arial" w:cs="Arial"/>
+                <w:color w:val="0451A5"/>
+                <w:sz w:val="22"/>
+                <w:szCs w:val="22"/>
+                <w:lang w:val="en-US"/>
               </w:rPr>
               <w:t>"</w:t>
             </w:r>
@@ -5329,7 +5721,7 @@
                 <w:rFonts w:ascii="Arial" w:eastAsia="Consolas" w:hAnsi="Arial" w:cs="Arial"/>
                 <w:sz w:val="22"/>
                 <w:szCs w:val="22"/>
-                <w:lang w:val="pt-BR"/>
+                <w:lang w:val="en-US"/>
               </w:rPr>
               <w:t>,</w:t>
             </w:r>
@@ -6928,7 +7320,6 @@
                 <w:szCs w:val="22"/>
                 <w:lang w:val="pt-BR"/>
               </w:rPr>
-              <w:lastRenderedPageBreak/>
               <w:t>{</w:t>
             </w:r>
           </w:p>
@@ -6949,6 +7340,7 @@
                 <w:szCs w:val="22"/>
                 <w:lang w:val="pt-BR"/>
               </w:rPr>
+              <w:lastRenderedPageBreak/>
               <w:t xml:space="preserve">    </w:t>
             </w:r>
             <w:r>
@@ -7129,7 +7521,7 @@
                 <w:rFonts w:ascii="Arial" w:eastAsia="Consolas" w:hAnsi="Arial" w:cs="Arial"/>
                 <w:sz w:val="22"/>
                 <w:szCs w:val="22"/>
-                <w:lang w:val="pt-BR"/>
+                <w:lang w:val="en-US"/>
               </w:rPr>
             </w:pPr>
             <w:r>
@@ -7145,7 +7537,7 @@
                 <w:color w:val="A31515"/>
                 <w:sz w:val="22"/>
                 <w:szCs w:val="22"/>
-                <w:lang w:val="pt-BR"/>
+                <w:lang w:val="en-US"/>
               </w:rPr>
               <w:t>"status"</w:t>
             </w:r>
@@ -7154,7 +7546,7 @@
                 <w:rFonts w:ascii="Arial" w:eastAsia="Consolas" w:hAnsi="Arial" w:cs="Arial"/>
                 <w:sz w:val="22"/>
                 <w:szCs w:val="22"/>
-                <w:lang w:val="pt-BR"/>
+                <w:lang w:val="en-US"/>
               </w:rPr>
               <w:t xml:space="preserve">: </w:t>
             </w:r>
@@ -7164,7 +7556,7 @@
                 <w:color w:val="098658"/>
                 <w:sz w:val="22"/>
                 <w:szCs w:val="22"/>
-                <w:lang w:val="pt-BR"/>
+                <w:lang w:val="en-US"/>
               </w:rPr>
               <w:t>500</w:t>
             </w:r>
@@ -7173,7 +7565,7 @@
                 <w:rFonts w:ascii="Arial" w:eastAsia="Consolas" w:hAnsi="Arial" w:cs="Arial"/>
                 <w:sz w:val="22"/>
                 <w:szCs w:val="22"/>
-                <w:lang w:val="pt-BR"/>
+                <w:lang w:val="en-US"/>
               </w:rPr>
               <w:t>,</w:t>
             </w:r>
@@ -7195,7 +7587,7 @@
                 <w:rFonts w:ascii="Arial" w:eastAsia="Consolas" w:hAnsi="Arial" w:cs="Arial"/>
                 <w:sz w:val="22"/>
                 <w:szCs w:val="22"/>
-                <w:lang w:val="pt-BR"/>
+                <w:lang w:val="en-US"/>
               </w:rPr>
               <w:t xml:space="preserve">    </w:t>
             </w:r>
@@ -7661,13 +8053,23 @@
                 <w:szCs w:val="22"/>
               </w:rPr>
             </w:pPr>
-            <w:r>
-              <w:rPr>
-                <w:rFonts w:ascii="Arial" w:eastAsia="Arial" w:hAnsi="Arial" w:cs="Arial"/>
-                <w:sz w:val="22"/>
-                <w:szCs w:val="22"/>
-              </w:rPr>
-              <w:t>Url:</w:t>
+            <w:proofErr w:type="spellStart"/>
+            <w:r>
+              <w:rPr>
+                <w:rFonts w:ascii="Arial" w:eastAsia="Arial" w:hAnsi="Arial" w:cs="Arial"/>
+                <w:sz w:val="22"/>
+                <w:szCs w:val="22"/>
+              </w:rPr>
+              <w:t>Url</w:t>
+            </w:r>
+            <w:proofErr w:type="spellEnd"/>
+            <w:r>
+              <w:rPr>
+                <w:rFonts w:ascii="Arial" w:eastAsia="Arial" w:hAnsi="Arial" w:cs="Arial"/>
+                <w:sz w:val="22"/>
+                <w:szCs w:val="22"/>
+              </w:rPr>
+              <w:t>:</w:t>
             </w:r>
             <w:r>
               <w:rPr>
@@ -7705,7 +8107,21 @@
               <w:rPr>
                 <w:rFonts w:ascii="Arial" w:eastAsia="Arial" w:hAnsi="Arial" w:cs="Arial"/>
               </w:rPr>
-              <w:t>/{id:[0-9]+}</w:t>
+              <w:t>/{</w:t>
+            </w:r>
+            <w:proofErr w:type="gramStart"/>
+            <w:r>
+              <w:rPr>
+                <w:rFonts w:ascii="Arial" w:eastAsia="Arial" w:hAnsi="Arial" w:cs="Arial"/>
+              </w:rPr>
+              <w:t>id:[</w:t>
+            </w:r>
+            <w:proofErr w:type="gramEnd"/>
+            <w:r>
+              <w:rPr>
+                <w:rFonts w:ascii="Arial" w:eastAsia="Arial" w:hAnsi="Arial" w:cs="Arial"/>
+              </w:rPr>
+              <w:t>0-9]+}</w:t>
             </w:r>
             <w:r>
               <w:rPr>
@@ -8031,7 +8447,27 @@
                 <w:szCs w:val="22"/>
                 <w:lang w:val="en"/>
               </w:rPr>
-              <w:t xml:space="preserve">: {     </w:t>
+              <w:t xml:space="preserve">: </w:t>
+            </w:r>
+            <w:proofErr w:type="gramStart"/>
+            <w:r>
+              <w:rPr>
+                <w:rFonts w:ascii="Arial" w:eastAsia="Consolas" w:hAnsi="Arial" w:cs="Arial"/>
+                <w:sz w:val="22"/>
+                <w:szCs w:val="22"/>
+                <w:lang w:val="en"/>
+              </w:rPr>
+              <w:t xml:space="preserve">{  </w:t>
+            </w:r>
+            <w:proofErr w:type="gramEnd"/>
+            <w:r>
+              <w:rPr>
+                <w:rFonts w:ascii="Arial" w:eastAsia="Consolas" w:hAnsi="Arial" w:cs="Arial"/>
+                <w:sz w:val="22"/>
+                <w:szCs w:val="22"/>
+                <w:lang w:val="en"/>
+              </w:rPr>
+              <w:t xml:space="preserve">   </w:t>
             </w:r>
             <w:r>
               <w:rPr>
@@ -9068,27 +9504,27 @@
                 <w:szCs w:val="22"/>
                 <w:lang w:val="pt-BR"/>
               </w:rPr>
+              <w:t>Erros:</w:t>
+            </w:r>
+          </w:p>
+          <w:p>
+            <w:pPr>
+              <w:widowControl w:val="0"/>
+              <w:rPr>
+                <w:rFonts w:ascii="Arial" w:eastAsia="Arial" w:hAnsi="Arial" w:cs="Arial"/>
+                <w:sz w:val="22"/>
+                <w:szCs w:val="22"/>
+                <w:lang w:val="pt-BR"/>
+              </w:rPr>
+            </w:pPr>
+            <w:r>
+              <w:rPr>
+                <w:rFonts w:ascii="Arial" w:eastAsia="Arial" w:hAnsi="Arial" w:cs="Arial"/>
+                <w:sz w:val="22"/>
+                <w:szCs w:val="22"/>
+                <w:lang w:val="pt-BR"/>
+              </w:rPr>
               <w:lastRenderedPageBreak/>
-              <w:t>Erros:</w:t>
-            </w:r>
-          </w:p>
-          <w:p>
-            <w:pPr>
-              <w:widowControl w:val="0"/>
-              <w:rPr>
-                <w:rFonts w:ascii="Arial" w:eastAsia="Arial" w:hAnsi="Arial" w:cs="Arial"/>
-                <w:sz w:val="22"/>
-                <w:szCs w:val="22"/>
-                <w:lang w:val="pt-BR"/>
-              </w:rPr>
-            </w:pPr>
-            <w:r>
-              <w:rPr>
-                <w:rFonts w:ascii="Arial" w:eastAsia="Arial" w:hAnsi="Arial" w:cs="Arial"/>
-                <w:sz w:val="22"/>
-                <w:szCs w:val="22"/>
-                <w:lang w:val="pt-BR"/>
-              </w:rPr>
               <w:t>500: Erro do servidor</w:t>
             </w:r>
           </w:p>
@@ -9726,6 +10162,7 @@
                 <w:bCs/>
                 <w:sz w:val="22"/>
                 <w:szCs w:val="22"/>
+                <w:lang w:val="pt-PT"/>
               </w:rPr>
               <w:t xml:space="preserve">Ir buscar </w:t>
             </w:r>
@@ -9734,6 +10171,7 @@
                 <w:rFonts w:ascii="Arial" w:hAnsi="Arial" w:cs="Arial"/>
                 <w:b/>
                 <w:bCs/>
+                <w:lang w:val="pt-PT"/>
               </w:rPr>
               <w:t>todas as</w:t>
             </w:r>
@@ -9744,17 +10182,21 @@
                 <w:bCs/>
                 <w:sz w:val="22"/>
                 <w:szCs w:val="22"/>
+                <w:lang w:val="pt-PT"/>
               </w:rPr>
               <w:t> </w:t>
             </w:r>
+            <w:proofErr w:type="spellStart"/>
             <w:r>
               <w:rPr>
                 <w:rFonts w:ascii="Arial" w:hAnsi="Arial" w:cs="Arial"/>
                 <w:b/>
                 <w:bCs/>
+                <w:lang w:val="pt-PT"/>
               </w:rPr>
               <w:t>tasks</w:t>
             </w:r>
+            <w:proofErr w:type="spellEnd"/>
             <w:r>
               <w:rPr>
                 <w:rFonts w:ascii="Arial" w:hAnsi="Arial" w:cs="Arial"/>
@@ -9762,6 +10204,7 @@
                 <w:bCs/>
                 <w:sz w:val="22"/>
                 <w:szCs w:val="22"/>
+                <w:lang w:val="pt-PT"/>
               </w:rPr>
               <w:t> dado um</w:t>
             </w:r>
@@ -9770,6 +10213,7 @@
                 <w:rFonts w:ascii="Arial" w:hAnsi="Arial" w:cs="Arial"/>
                 <w:b/>
                 <w:bCs/>
+                <w:lang w:val="pt-PT"/>
               </w:rPr>
               <w:t>a categoria</w:t>
             </w:r>
@@ -9796,12 +10240,14 @@
                 <w:rFonts w:ascii="Arial" w:hAnsi="Arial" w:cs="Arial"/>
                 <w:sz w:val="22"/>
                 <w:szCs w:val="22"/>
+                <w:lang w:val="pt-PT"/>
               </w:rPr>
               <w:t>Devolve </w:t>
             </w:r>
             <w:r>
               <w:rPr>
                 <w:rFonts w:ascii="Arial" w:hAnsi="Arial" w:cs="Arial"/>
+                <w:lang w:val="pt-PT"/>
               </w:rPr>
               <w:t>as</w:t>
             </w:r>
@@ -9810,26 +10256,32 @@
                 <w:rFonts w:ascii="Arial" w:hAnsi="Arial" w:cs="Arial"/>
                 <w:sz w:val="22"/>
                 <w:szCs w:val="22"/>
+                <w:lang w:val="pt-PT"/>
               </w:rPr>
               <w:t> </w:t>
             </w:r>
-            <w:r>
-              <w:rPr>
-                <w:rFonts w:ascii="Arial" w:hAnsi="Arial" w:cs="Arial"/>
+            <w:proofErr w:type="spellStart"/>
+            <w:r>
+              <w:rPr>
+                <w:rFonts w:ascii="Arial" w:hAnsi="Arial" w:cs="Arial"/>
+                <w:lang w:val="pt-PT"/>
               </w:rPr>
               <w:t>Tasks</w:t>
             </w:r>
-            <w:r>
-              <w:rPr>
-                <w:rFonts w:ascii="Arial" w:hAnsi="Arial" w:cs="Arial"/>
-                <w:sz w:val="22"/>
-                <w:szCs w:val="22"/>
+            <w:proofErr w:type="spellEnd"/>
+            <w:r>
+              <w:rPr>
+                <w:rFonts w:ascii="Arial" w:hAnsi="Arial" w:cs="Arial"/>
+                <w:sz w:val="22"/>
+                <w:szCs w:val="22"/>
+                <w:lang w:val="pt-PT"/>
               </w:rPr>
               <w:t xml:space="preserve"> que correspondente </w:t>
             </w:r>
             <w:r>
               <w:rPr>
                 <w:rFonts w:ascii="Arial" w:hAnsi="Arial" w:cs="Arial"/>
+                <w:lang w:val="pt-PT"/>
               </w:rPr>
               <w:t>à categoria</w:t>
             </w:r>
@@ -9892,14 +10344,6 @@
                 <w:szCs w:val="22"/>
               </w:rPr>
             </w:pPr>
-            <w:r>
-              <w:rPr>
-                <w:rFonts w:ascii="Arial" w:hAnsi="Arial" w:cs="Arial"/>
-                <w:sz w:val="22"/>
-                <w:szCs w:val="22"/>
-              </w:rPr>
-              <w:t>Url: /</w:t>
-            </w:r>
             <w:proofErr w:type="spellStart"/>
             <w:r>
               <w:rPr>
@@ -9907,6 +10351,24 @@
                 <w:sz w:val="22"/>
                 <w:szCs w:val="22"/>
               </w:rPr>
+              <w:t>Url</w:t>
+            </w:r>
+            <w:proofErr w:type="spellEnd"/>
+            <w:r>
+              <w:rPr>
+                <w:rFonts w:ascii="Arial" w:hAnsi="Arial" w:cs="Arial"/>
+                <w:sz w:val="22"/>
+                <w:szCs w:val="22"/>
+              </w:rPr>
+              <w:t>: /</w:t>
+            </w:r>
+            <w:proofErr w:type="spellStart"/>
+            <w:r>
+              <w:rPr>
+                <w:rFonts w:ascii="Arial" w:hAnsi="Arial" w:cs="Arial"/>
+                <w:sz w:val="22"/>
+                <w:szCs w:val="22"/>
+              </w:rPr>
               <w:t>api</w:t>
             </w:r>
             <w:proofErr w:type="spellEnd"/>
@@ -9938,7 +10400,25 @@
                 <w:sz w:val="22"/>
                 <w:szCs w:val="22"/>
               </w:rPr>
-              <w:t>{text:[^0-9]+}</w:t>
+              <w:t>{</w:t>
+            </w:r>
+            <w:proofErr w:type="gramStart"/>
+            <w:r>
+              <w:rPr>
+                <w:rFonts w:ascii="Arial" w:hAnsi="Arial" w:cs="Arial"/>
+                <w:sz w:val="22"/>
+                <w:szCs w:val="22"/>
+              </w:rPr>
+              <w:t>text:[</w:t>
+            </w:r>
+            <w:proofErr w:type="gramEnd"/>
+            <w:r>
+              <w:rPr>
+                <w:rFonts w:ascii="Arial" w:hAnsi="Arial" w:cs="Arial"/>
+                <w:sz w:val="22"/>
+                <w:szCs w:val="22"/>
+              </w:rPr>
+              <w:t>^0-9]+}</w:t>
             </w:r>
             <w:r>
               <w:rPr>
@@ -10355,7 +10835,7 @@
       </w:pPr>
     </w:p>
     <w:sectPr>
-      <w:headerReference w:type="default" r:id="rId12"/>
+      <w:headerReference w:type="default" r:id="rId13"/>
       <w:pgSz w:w="11906" w:h="16838"/>
       <w:pgMar w:top="1417" w:right="1133" w:bottom="993" w:left="1276" w:header="708" w:footer="708" w:gutter="0"/>
       <w:pgNumType w:start="1"/>
@@ -11692,6 +12172,92 @@
     </w:lvl>
   </w:abstractNum>
   <w:abstractNum w:abstractNumId="12" w15:restartNumberingAfterBreak="0">
+    <w:nsid w:val="5601345E"/>
+    <w:multiLevelType w:val="hybridMultilevel"/>
+    <w:tmpl w:val="62CA58BE"/>
+    <w:lvl w:ilvl="0" w:tplc="FCB42C30">
+      <w:start w:val="1"/>
+      <w:numFmt w:val="decimal"/>
+      <w:lvlText w:val="%1."/>
+      <w:lvlJc w:val="left"/>
+      <w:pPr>
+        <w:ind w:left="720" w:hanging="360"/>
+      </w:pPr>
+    </w:lvl>
+    <w:lvl w:ilvl="1" w:tplc="8BD021E0">
+      <w:start w:val="1"/>
+      <w:numFmt w:val="lowerLetter"/>
+      <w:lvlText w:val="%2."/>
+      <w:lvlJc w:val="left"/>
+      <w:pPr>
+        <w:ind w:left="1440" w:hanging="360"/>
+      </w:pPr>
+    </w:lvl>
+    <w:lvl w:ilvl="2" w:tplc="CF36FC7C">
+      <w:start w:val="1"/>
+      <w:numFmt w:val="lowerRoman"/>
+      <w:lvlText w:val="%3."/>
+      <w:lvlJc w:val="right"/>
+      <w:pPr>
+        <w:ind w:left="2160" w:hanging="180"/>
+      </w:pPr>
+    </w:lvl>
+    <w:lvl w:ilvl="3" w:tplc="CEE6FC90">
+      <w:start w:val="1"/>
+      <w:numFmt w:val="decimal"/>
+      <w:lvlText w:val="%4."/>
+      <w:lvlJc w:val="left"/>
+      <w:pPr>
+        <w:ind w:left="2880" w:hanging="360"/>
+      </w:pPr>
+    </w:lvl>
+    <w:lvl w:ilvl="4" w:tplc="E356FEBE">
+      <w:start w:val="1"/>
+      <w:numFmt w:val="lowerLetter"/>
+      <w:lvlText w:val="%5."/>
+      <w:lvlJc w:val="left"/>
+      <w:pPr>
+        <w:ind w:left="3600" w:hanging="360"/>
+      </w:pPr>
+    </w:lvl>
+    <w:lvl w:ilvl="5" w:tplc="7B7CA466">
+      <w:start w:val="1"/>
+      <w:numFmt w:val="lowerRoman"/>
+      <w:lvlText w:val="%6."/>
+      <w:lvlJc w:val="right"/>
+      <w:pPr>
+        <w:ind w:left="4320" w:hanging="180"/>
+      </w:pPr>
+    </w:lvl>
+    <w:lvl w:ilvl="6" w:tplc="85DCC036">
+      <w:start w:val="1"/>
+      <w:numFmt w:val="decimal"/>
+      <w:lvlText w:val="%7."/>
+      <w:lvlJc w:val="left"/>
+      <w:pPr>
+        <w:ind w:left="5040" w:hanging="360"/>
+      </w:pPr>
+    </w:lvl>
+    <w:lvl w:ilvl="7" w:tplc="90C2CF0C">
+      <w:start w:val="1"/>
+      <w:numFmt w:val="lowerLetter"/>
+      <w:lvlText w:val="%8."/>
+      <w:lvlJc w:val="left"/>
+      <w:pPr>
+        <w:ind w:left="5760" w:hanging="360"/>
+      </w:pPr>
+    </w:lvl>
+    <w:lvl w:ilvl="8" w:tplc="B380E944">
+      <w:start w:val="1"/>
+      <w:numFmt w:val="lowerRoman"/>
+      <w:lvlText w:val="%9."/>
+      <w:lvlJc w:val="right"/>
+      <w:pPr>
+        <w:ind w:left="6480" w:hanging="180"/>
+      </w:pPr>
+    </w:lvl>
+  </w:abstractNum>
+  <w:abstractNum w:abstractNumId="13" w15:restartNumberingAfterBreak="0">
     <w:nsid w:val="655D7680"/>
     <w:multiLevelType w:val="hybridMultilevel"/>
     <w:tmpl w:val="DB48FF64"/>
@@ -11777,7 +12343,93 @@
       </w:pPr>
     </w:lvl>
   </w:abstractNum>
-  <w:abstractNum w:abstractNumId="13" w15:restartNumberingAfterBreak="0">
+  <w:abstractNum w:abstractNumId="14" w15:restartNumberingAfterBreak="0">
+    <w:nsid w:val="69007C94"/>
+    <w:multiLevelType w:val="hybridMultilevel"/>
+    <w:tmpl w:val="008C396A"/>
+    <w:lvl w:ilvl="0" w:tplc="21FADEB2">
+      <w:start w:val="1"/>
+      <w:numFmt w:val="decimal"/>
+      <w:lvlText w:val="%1."/>
+      <w:lvlJc w:val="left"/>
+      <w:pPr>
+        <w:ind w:left="720" w:hanging="360"/>
+      </w:pPr>
+    </w:lvl>
+    <w:lvl w:ilvl="1" w:tplc="023E3D10">
+      <w:start w:val="1"/>
+      <w:numFmt w:val="lowerLetter"/>
+      <w:lvlText w:val="%2."/>
+      <w:lvlJc w:val="left"/>
+      <w:pPr>
+        <w:ind w:left="1440" w:hanging="360"/>
+      </w:pPr>
+    </w:lvl>
+    <w:lvl w:ilvl="2" w:tplc="0C660112">
+      <w:start w:val="1"/>
+      <w:numFmt w:val="lowerRoman"/>
+      <w:lvlText w:val="%3."/>
+      <w:lvlJc w:val="right"/>
+      <w:pPr>
+        <w:ind w:left="2160" w:hanging="180"/>
+      </w:pPr>
+    </w:lvl>
+    <w:lvl w:ilvl="3" w:tplc="719291FA">
+      <w:start w:val="1"/>
+      <w:numFmt w:val="decimal"/>
+      <w:lvlText w:val="%4."/>
+      <w:lvlJc w:val="left"/>
+      <w:pPr>
+        <w:ind w:left="2880" w:hanging="360"/>
+      </w:pPr>
+    </w:lvl>
+    <w:lvl w:ilvl="4" w:tplc="BE401BDC">
+      <w:start w:val="1"/>
+      <w:numFmt w:val="lowerLetter"/>
+      <w:lvlText w:val="%5."/>
+      <w:lvlJc w:val="left"/>
+      <w:pPr>
+        <w:ind w:left="3600" w:hanging="360"/>
+      </w:pPr>
+    </w:lvl>
+    <w:lvl w:ilvl="5" w:tplc="368C1A3E">
+      <w:start w:val="1"/>
+      <w:numFmt w:val="lowerRoman"/>
+      <w:lvlText w:val="%6."/>
+      <w:lvlJc w:val="right"/>
+      <w:pPr>
+        <w:ind w:left="4320" w:hanging="180"/>
+      </w:pPr>
+    </w:lvl>
+    <w:lvl w:ilvl="6" w:tplc="FF58569E">
+      <w:start w:val="1"/>
+      <w:numFmt w:val="decimal"/>
+      <w:lvlText w:val="%7."/>
+      <w:lvlJc w:val="left"/>
+      <w:pPr>
+        <w:ind w:left="5040" w:hanging="360"/>
+      </w:pPr>
+    </w:lvl>
+    <w:lvl w:ilvl="7" w:tplc="43DE0A32">
+      <w:start w:val="1"/>
+      <w:numFmt w:val="lowerLetter"/>
+      <w:lvlText w:val="%8."/>
+      <w:lvlJc w:val="left"/>
+      <w:pPr>
+        <w:ind w:left="5760" w:hanging="360"/>
+      </w:pPr>
+    </w:lvl>
+    <w:lvl w:ilvl="8" w:tplc="8B2C8534">
+      <w:start w:val="1"/>
+      <w:numFmt w:val="lowerRoman"/>
+      <w:lvlText w:val="%9."/>
+      <w:lvlJc w:val="right"/>
+      <w:pPr>
+        <w:ind w:left="6480" w:hanging="180"/>
+      </w:pPr>
+    </w:lvl>
+  </w:abstractNum>
+  <w:abstractNum w:abstractNumId="15" w15:restartNumberingAfterBreak="0">
     <w:nsid w:val="6A1D35F8"/>
     <w:multiLevelType w:val="hybridMultilevel"/>
     <w:tmpl w:val="537C5474"/>
@@ -11863,7 +12515,7 @@
       </w:pPr>
     </w:lvl>
   </w:abstractNum>
-  <w:abstractNum w:abstractNumId="14" w15:restartNumberingAfterBreak="0">
+  <w:abstractNum w:abstractNumId="16" w15:restartNumberingAfterBreak="0">
     <w:nsid w:val="70F40917"/>
     <w:multiLevelType w:val="hybridMultilevel"/>
     <w:tmpl w:val="B9DA92BE"/>
@@ -11949,7 +12601,7 @@
       </w:pPr>
     </w:lvl>
   </w:abstractNum>
-  <w:abstractNum w:abstractNumId="15" w15:restartNumberingAfterBreak="0">
+  <w:abstractNum w:abstractNumId="17" w15:restartNumberingAfterBreak="0">
     <w:nsid w:val="780F3382"/>
     <w:multiLevelType w:val="hybridMultilevel"/>
     <w:tmpl w:val="76029B40"/>
@@ -12069,13 +12721,13 @@
     <w:abstractNumId w:val="10"/>
   </w:num>
   <w:num w:numId="3">
-    <w:abstractNumId w:val="14"/>
+    <w:abstractNumId w:val="16"/>
   </w:num>
   <w:num w:numId="4">
     <w:abstractNumId w:val="6"/>
   </w:num>
   <w:num w:numId="5">
-    <w:abstractNumId w:val="12"/>
+    <w:abstractNumId w:val="13"/>
   </w:num>
   <w:num w:numId="6">
     <w:abstractNumId w:val="0"/>
@@ -12087,7 +12739,7 @@
     <w:abstractNumId w:val="3"/>
   </w:num>
   <w:num w:numId="9">
-    <w:abstractNumId w:val="13"/>
+    <w:abstractNumId w:val="15"/>
   </w:num>
   <w:num w:numId="10">
     <w:abstractNumId w:val="4"/>
@@ -12096,7 +12748,7 @@
     <w:abstractNumId w:val="7"/>
   </w:num>
   <w:num w:numId="12">
-    <w:abstractNumId w:val="15"/>
+    <w:abstractNumId w:val="17"/>
   </w:num>
   <w:num w:numId="13">
     <w:abstractNumId w:val="9"/>
@@ -12109,6 +12761,12 @@
   </w:num>
   <w:num w:numId="16">
     <w:abstractNumId w:val="11"/>
+  </w:num>
+  <w:num w:numId="17">
+    <w:abstractNumId w:val="14"/>
+  </w:num>
+  <w:num w:numId="18">
+    <w:abstractNumId w:val="12"/>
   </w:num>
 </w:numbering>
 </file>
@@ -12515,7 +13173,7 @@
       <w:lang w:val="en-GB" w:eastAsia="en-GB"/>
     </w:rPr>
   </w:style>
-  <w:style w:type="paragraph" w:styleId="Heading1">
+  <w:style w:type="paragraph" w:styleId="Ttulo1">
     <w:name w:val="heading 1"/>
     <w:basedOn w:val="Normal"/>
     <w:next w:val="Normal"/>
@@ -12535,7 +13193,7 @@
       <w:lang w:val="pt-PT" w:eastAsia="en-US"/>
     </w:rPr>
   </w:style>
-  <w:style w:type="paragraph" w:styleId="Heading2">
+  <w:style w:type="paragraph" w:styleId="Ttulo2">
     <w:name w:val="heading 2"/>
     <w:basedOn w:val="Normal"/>
     <w:next w:val="Normal"/>
@@ -12557,7 +13215,7 @@
       <w:lang w:val="pt-PT" w:eastAsia="en-US"/>
     </w:rPr>
   </w:style>
-  <w:style w:type="paragraph" w:styleId="Heading3">
+  <w:style w:type="paragraph" w:styleId="Ttulo3">
     <w:name w:val="heading 3"/>
     <w:basedOn w:val="Normal"/>
     <w:next w:val="Normal"/>
@@ -12579,7 +13237,7 @@
       <w:lang w:val="pt-PT" w:eastAsia="en-US"/>
     </w:rPr>
   </w:style>
-  <w:style w:type="paragraph" w:styleId="Heading4">
+  <w:style w:type="paragraph" w:styleId="Ttulo4">
     <w:name w:val="heading 4"/>
     <w:basedOn w:val="Normal"/>
     <w:next w:val="Normal"/>
@@ -12599,7 +13257,7 @@
       <w:lang w:val="pt-PT" w:eastAsia="en-US"/>
     </w:rPr>
   </w:style>
-  <w:style w:type="paragraph" w:styleId="Heading5">
+  <w:style w:type="paragraph" w:styleId="Ttulo5">
     <w:name w:val="heading 5"/>
     <w:basedOn w:val="Normal"/>
     <w:next w:val="Normal"/>
@@ -12621,7 +13279,7 @@
       <w:lang w:val="pt-PT" w:eastAsia="en-US"/>
     </w:rPr>
   </w:style>
-  <w:style w:type="paragraph" w:styleId="Heading6">
+  <w:style w:type="paragraph" w:styleId="Ttulo6">
     <w:name w:val="heading 6"/>
     <w:basedOn w:val="Normal"/>
     <w:next w:val="Normal"/>
@@ -12643,12 +13301,13 @@
       <w:lang w:val="pt-PT" w:eastAsia="en-US"/>
     </w:rPr>
   </w:style>
-  <w:style w:type="character" w:default="1" w:styleId="DefaultParagraphFont">
+  <w:style w:type="character" w:default="1" w:styleId="Tipodeletrapredefinidodopargrafo">
     <w:name w:val="Default Paragraph Font"/>
     <w:uiPriority w:val="1"/>
+    <w:semiHidden/>
     <w:unhideWhenUsed/>
   </w:style>
-  <w:style w:type="table" w:default="1" w:styleId="TableNormal">
+  <w:style w:type="table" w:default="1" w:styleId="Tabelanormal">
     <w:name w:val="Normal Table"/>
     <w:uiPriority w:val="99"/>
     <w:semiHidden/>
@@ -12663,7 +13322,7 @@
       </w:tblCellMar>
     </w:tblPr>
   </w:style>
-  <w:style w:type="numbering" w:default="1" w:styleId="NoList">
+  <w:style w:type="numbering" w:default="1" w:styleId="Semlista">
     <w:name w:val="No List"/>
     <w:uiPriority w:val="99"/>
     <w:semiHidden/>
@@ -12680,7 +13339,7 @@
       </w:tblCellMar>
     </w:tblPr>
   </w:style>
-  <w:style w:type="paragraph" w:styleId="Title">
+  <w:style w:type="paragraph" w:styleId="Ttulo">
     <w:name w:val="Title"/>
     <w:basedOn w:val="Normal"/>
     <w:next w:val="Normal"/>
@@ -12700,7 +13359,7 @@
       <w:lang w:val="pt-PT" w:eastAsia="en-US"/>
     </w:rPr>
   </w:style>
-  <w:style w:type="paragraph" w:styleId="Subtitle">
+  <w:style w:type="paragraph" w:styleId="Subttulo">
     <w:name w:val="Subtitle"/>
     <w:basedOn w:val="Normal"/>
     <w:next w:val="Normal"/>
@@ -12730,7 +13389,7 @@
       </w:tblCellMar>
     </w:tblPr>
   </w:style>
-  <w:style w:type="paragraph" w:styleId="ListParagraph">
+  <w:style w:type="paragraph" w:styleId="PargrafodaLista">
     <w:name w:val="List Paragraph"/>
     <w:basedOn w:val="Normal"/>
     <w:uiPriority w:val="34"/>
@@ -12747,10 +13406,10 @@
       <w:lang w:val="pt-PT" w:eastAsia="en-US"/>
     </w:rPr>
   </w:style>
-  <w:style w:type="paragraph" w:styleId="Header">
+  <w:style w:type="paragraph" w:styleId="Cabealho">
     <w:name w:val="header"/>
     <w:basedOn w:val="Normal"/>
-    <w:link w:val="HeaderChar"/>
+    <w:link w:val="CabealhoCarter"/>
     <w:uiPriority w:val="99"/>
     <w:unhideWhenUsed/>
     <w:rsid w:val="00202CCD"/>
@@ -12767,17 +13426,17 @@
       <w:lang w:val="pt-PT" w:eastAsia="en-US"/>
     </w:rPr>
   </w:style>
-  <w:style w:type="character" w:customStyle="1" w:styleId="HeaderChar">
-    <w:name w:val="Header Char"/>
-    <w:basedOn w:val="DefaultParagraphFont"/>
-    <w:link w:val="Header"/>
+  <w:style w:type="character" w:customStyle="1" w:styleId="CabealhoCarter">
+    <w:name w:val="Cabeçalho Caráter"/>
+    <w:basedOn w:val="Tipodeletrapredefinidodopargrafo"/>
+    <w:link w:val="Cabealho"/>
     <w:uiPriority w:val="99"/>
     <w:rsid w:val="00202CCD"/>
   </w:style>
-  <w:style w:type="paragraph" w:styleId="Footer">
+  <w:style w:type="paragraph" w:styleId="Rodap">
     <w:name w:val="footer"/>
     <w:basedOn w:val="Normal"/>
-    <w:link w:val="FooterChar"/>
+    <w:link w:val="RodapCarter"/>
     <w:uiPriority w:val="99"/>
     <w:unhideWhenUsed/>
     <w:rsid w:val="00202CCD"/>
@@ -12794,16 +13453,16 @@
       <w:lang w:val="pt-PT" w:eastAsia="en-US"/>
     </w:rPr>
   </w:style>
-  <w:style w:type="character" w:customStyle="1" w:styleId="FooterChar">
-    <w:name w:val="Footer Char"/>
-    <w:basedOn w:val="DefaultParagraphFont"/>
-    <w:link w:val="Footer"/>
+  <w:style w:type="character" w:customStyle="1" w:styleId="RodapCarter">
+    <w:name w:val="Rodapé Caráter"/>
+    <w:basedOn w:val="Tipodeletrapredefinidodopargrafo"/>
+    <w:link w:val="Rodap"/>
     <w:uiPriority w:val="99"/>
     <w:rsid w:val="00202CCD"/>
   </w:style>
-  <w:style w:type="table" w:styleId="TableGrid">
+  <w:style w:type="table" w:styleId="TabelacomGrelha">
     <w:name w:val="Table Grid"/>
-    <w:basedOn w:val="TableNormal"/>
+    <w:basedOn w:val="Tabelanormal"/>
     <w:uiPriority w:val="39"/>
     <w:rsid w:val="00713F09"/>
     <w:tblPr>
@@ -12817,9 +13476,9 @@
       </w:tblBorders>
     </w:tblPr>
   </w:style>
-  <w:style w:type="character" w:styleId="Hyperlink">
+  <w:style w:type="character" w:styleId="Hiperligao">
     <w:name w:val="Hyperlink"/>
-    <w:basedOn w:val="DefaultParagraphFont"/>
+    <w:basedOn w:val="Tipodeletrapredefinidodopargrafo"/>
     <w:uiPriority w:val="99"/>
     <w:unhideWhenUsed/>
     <w:rsid w:val="008E7996"/>
@@ -12828,9 +13487,9 @@
       <w:u w:val="single"/>
     </w:rPr>
   </w:style>
-  <w:style w:type="character" w:styleId="UnresolvedMention">
+  <w:style w:type="character" w:styleId="MenoNoResolvida">
     <w:name w:val="Unresolved Mention"/>
-    <w:basedOn w:val="DefaultParagraphFont"/>
+    <w:basedOn w:val="Tipodeletrapredefinidodopargrafo"/>
     <w:uiPriority w:val="99"/>
     <w:semiHidden/>
     <w:unhideWhenUsed/>
@@ -12840,9 +13499,9 @@
       <w:shd w:val="clear" w:color="auto" w:fill="E1DFDD"/>
     </w:rPr>
   </w:style>
-  <w:style w:type="character" w:styleId="FollowedHyperlink">
+  <w:style w:type="character" w:styleId="Hiperligaovisitada">
     <w:name w:val="FollowedHyperlink"/>
-    <w:basedOn w:val="DefaultParagraphFont"/>
+    <w:basedOn w:val="Tipodeletrapredefinidodopargrafo"/>
     <w:uiPriority w:val="99"/>
     <w:semiHidden/>
     <w:unhideWhenUsed/>
@@ -12852,10 +13511,10 @@
       <w:u w:val="single"/>
     </w:rPr>
   </w:style>
-  <w:style w:type="paragraph" w:styleId="HTMLPreformatted">
+  <w:style w:type="paragraph" w:styleId="HTMLpr-formatado">
     <w:name w:val="HTML Preformatted"/>
     <w:basedOn w:val="Normal"/>
-    <w:link w:val="HTMLPreformattedChar"/>
+    <w:link w:val="HTMLpr-formatadoCarter"/>
     <w:uiPriority w:val="99"/>
     <w:semiHidden/>
     <w:unhideWhenUsed/>
@@ -12886,10 +13545,10 @@
       <w:szCs w:val="20"/>
     </w:rPr>
   </w:style>
-  <w:style w:type="character" w:customStyle="1" w:styleId="HTMLPreformattedChar">
-    <w:name w:val="HTML Preformatted Char"/>
-    <w:basedOn w:val="DefaultParagraphFont"/>
-    <w:link w:val="HTMLPreformatted"/>
+  <w:style w:type="character" w:customStyle="1" w:styleId="HTMLpr-formatadoCarter">
+    <w:name w:val="HTML pré-formatado Caráter"/>
+    <w:basedOn w:val="Tipodeletrapredefinidodopargrafo"/>
+    <w:link w:val="HTMLpr-formatado"/>
     <w:uiPriority w:val="99"/>
     <w:semiHidden/>
     <w:rsid w:val="00795F98"/>
@@ -12898,6 +13557,27 @@
       <w:sz w:val="20"/>
       <w:szCs w:val="20"/>
       <w:lang w:val="en-GB" w:eastAsia="en-GB"/>
+    </w:rPr>
+  </w:style>
+  <w:style w:type="character" w:customStyle="1" w:styleId="normaltextrun">
+    <w:name w:val="normaltextrun"/>
+    <w:basedOn w:val="Tipodeletrapredefinidodopargrafo"/>
+    <w:rsid w:val="00353208"/>
+  </w:style>
+  <w:style w:type="character" w:customStyle="1" w:styleId="eop">
+    <w:name w:val="eop"/>
+    <w:basedOn w:val="Tipodeletrapredefinidodopargrafo"/>
+    <w:rsid w:val="00353208"/>
+  </w:style>
+  <w:style w:type="paragraph" w:customStyle="1" w:styleId="paragraph">
+    <w:name w:val="paragraph"/>
+    <w:basedOn w:val="Normal"/>
+    <w:rsid w:val="00353208"/>
+    <w:pPr>
+      <w:spacing w:before="100" w:beforeAutospacing="1" w:after="100" w:afterAutospacing="1"/>
+    </w:pPr>
+    <w:rPr>
+      <w:lang w:val="pt-PT" w:eastAsia="pt-PT"/>
     </w:rPr>
   </w:style>
 </w:styles>
@@ -13230,12 +13910,7 @@
 </file>
 
 <file path=customXml/item2.xml><?xml version="1.0" encoding="utf-8"?>
-<?mso-contentType ?>
-<FormTemplates xmlns="http://schemas.microsoft.com/sharepoint/v3/contenttype/forms">
-  <Display>DocumentLibraryForm</Display>
-  <Edit>DocumentLibraryForm</Edit>
-  <New>DocumentLibraryForm</New>
-</FormTemplates>
+<b:Sources xmlns:b="http://schemas.openxmlformats.org/officeDocument/2006/bibliography" xmlns="http://schemas.openxmlformats.org/officeDocument/2006/bibliography" SelectedStyle="\APASixthEditionOfficeOnline.xsl" StyleName="APA" Version="6"/>
 </file>
 
 <file path=customXml/item3.xml><?xml version="1.0" encoding="utf-8"?>
@@ -13411,7 +14086,12 @@
 </file>
 
 <file path=customXml/item4.xml><?xml version="1.0" encoding="utf-8"?>
-<b:Sources xmlns:b="http://schemas.openxmlformats.org/officeDocument/2006/bibliography" xmlns="http://schemas.openxmlformats.org/officeDocument/2006/bibliography" SelectedStyle="\APASixthEditionOfficeOnline.xsl" StyleName="APA" Version="6"/>
+<?mso-contentType ?>
+<FormTemplates xmlns="http://schemas.microsoft.com/sharepoint/v3/contenttype/forms">
+  <Display>DocumentLibraryForm</Display>
+  <Edit>DocumentLibraryForm</Edit>
+  <New>DocumentLibraryForm</New>
+</FormTemplates>
 </file>
 
 <file path=customXml/itemProps1.xml><?xml version="1.0" encoding="utf-8"?>
@@ -13424,9 +14104,9 @@
 </file>
 
 <file path=customXml/itemProps2.xml><?xml version="1.0" encoding="utf-8"?>
-<ds:datastoreItem xmlns:ds="http://schemas.openxmlformats.org/officeDocument/2006/customXml" ds:itemID="{7955C753-D526-4DCF-9DC6-698001AD63E9}">
+<ds:datastoreItem xmlns:ds="http://schemas.openxmlformats.org/officeDocument/2006/customXml" ds:itemID="{28172FAB-B673-4518-B220-75E02D7A60E1}">
   <ds:schemaRefs>
-    <ds:schemaRef ds:uri="http://schemas.microsoft.com/sharepoint/v3/contenttype/forms"/>
+    <ds:schemaRef ds:uri="http://schemas.openxmlformats.org/officeDocument/2006/bibliography"/>
   </ds:schemaRefs>
 </ds:datastoreItem>
 </file>
@@ -13450,9 +14130,9 @@
 </file>
 
 <file path=customXml/itemProps4.xml><?xml version="1.0" encoding="utf-8"?>
-<ds:datastoreItem xmlns:ds="http://schemas.openxmlformats.org/officeDocument/2006/customXml" ds:itemID="{28172FAB-B673-4518-B220-75E02D7A60E1}">
+<ds:datastoreItem xmlns:ds="http://schemas.openxmlformats.org/officeDocument/2006/customXml" ds:itemID="{7955C753-D526-4DCF-9DC6-698001AD63E9}">
   <ds:schemaRefs>
-    <ds:schemaRef ds:uri="http://schemas.openxmlformats.org/officeDocument/2006/bibliography"/>
+    <ds:schemaRef ds:uri="http://schemas.microsoft.com/sharepoint/v3/contenttype/forms"/>
   </ds:schemaRefs>
 </ds:datastoreItem>
 </file>